--- a/FUNCIONAL_DEPENDENCIES.docx
+++ b/FUNCIONAL_DEPENDENCIES.docx
@@ -1,11 +1,13 @@
 
 <file path=word/document.xml><?xml version="1.0" encoding="utf-8"?>
-<w:document xmlns:wpc="http://schemas.microsoft.com/office/word/2010/wordprocessingCanvas" xmlns:cx="http://schemas.microsoft.com/office/drawing/2014/chartex" xmlns:cx1="http://schemas.microsoft.com/office/drawing/2015/9/8/chartex" xmlns:cx2="http://schemas.microsoft.com/office/drawing/2015/10/21/chartex" xmlns:cx3="http://schemas.microsoft.com/office/drawing/2016/5/9/chartex" xmlns:cx4="http://schemas.microsoft.com/office/drawing/2016/5/10/chartex" xmlns:cx5="http://schemas.microsoft.com/office/drawing/2016/5/11/chartex" xmlns:cx6="http://schemas.microsoft.com/office/drawing/2016/5/12/chartex" xmlns:cx7="http://schemas.microsoft.com/office/drawing/2016/5/13/chartex" xmlns:cx8="http://schemas.microsoft.com/office/drawing/2016/5/14/chartex" xmlns:mc="http://schemas.openxmlformats.org/markup-compatibility/2006" xmlns:aink="http://schemas.microsoft.com/office/drawing/2016/ink" xmlns:am3d="http://schemas.microsoft.com/office/drawing/2017/model3d" xmlns:o="urn:schemas-microsoft-com:office:office" xmlns:oel="http://schemas.microsoft.com/office/2019/extlst" xmlns:r="http://schemas.openxmlformats.org/officeDocument/2006/relationships" xmlns:m="http://schemas.openxmlformats.org/officeDocument/2006/math" xmlns:v="urn:schemas-microsoft-com:vml" xmlns:wp14="http://schemas.microsoft.com/office/word/2010/wordprocessingDrawing" xmlns:wp="http://schemas.openxmlformats.org/drawingml/2006/wordprocessingDrawing" xmlns:w10="urn:schemas-microsoft-com:office:word" xmlns:w="http://schemas.openxmlformats.org/wordprocessingml/2006/main" xmlns:w14="http://schemas.microsoft.com/office/word/2010/wordml" xmlns:w15="http://schemas.microsoft.com/office/word/2012/wordml" xmlns:w16cex="http://schemas.microsoft.com/office/word/2018/wordml/cex" xmlns:w16cid="http://schemas.microsoft.com/office/word/2016/wordml/cid" xmlns:w16="http://schemas.microsoft.com/office/word/2018/wordml" xmlns:w16sdtdh="http://schemas.microsoft.com/office/word/2020/wordml/sdtdatahash" xmlns:w16se="http://schemas.microsoft.com/office/word/2015/wordml/symex" xmlns:wpg="http://schemas.microsoft.com/office/word/2010/wordprocessingGroup" xmlns:wpi="http://schemas.microsoft.com/office/word/2010/wordprocessingInk" xmlns:wne="http://schemas.microsoft.com/office/word/2006/wordml" xmlns:wps="http://schemas.microsoft.com/office/word/2010/wordprocessingShape" mc:Ignorable="w14 w15 w16se w16cid w16 w16cex w16sdtdh wp14">
+<w:document xmlns:o="urn:schemas-microsoft-com:office:office" xmlns:r="http://schemas.openxmlformats.org/officeDocument/2006/relationships" xmlns:v="urn:schemas-microsoft-com:vml" xmlns:w="http://schemas.openxmlformats.org/wordprocessingml/2006/main" xmlns:w10="urn:schemas-microsoft-com:office:word" xmlns:wp="http://schemas.openxmlformats.org/drawingml/2006/wordprocessingDrawing" xmlns:wps="http://schemas.microsoft.com/office/word/2010/wordprocessingShape" xmlns:wpg="http://schemas.microsoft.com/office/word/2010/wordprocessingGroup" xmlns:mc="http://schemas.openxmlformats.org/markup-compatibility/2006" xmlns:wp14="http://schemas.microsoft.com/office/word/2010/wordprocessingDrawing" xmlns:w14="http://schemas.microsoft.com/office/word/2010/wordml" xmlns:w15="http://schemas.microsoft.com/office/word/2012/wordml" mc:Ignorable="w14 wp14 w15">
   <w:body>
     <w:p>
       <w:pPr>
+        <w:pStyle w:val="Normal"/>
         <w:jc w:val="center"/>
         <w:rPr>
+          <w:b/>
           <w:b/>
           <w:bCs/>
           <w:sz w:val="36"/>
@@ -24,8 +26,10 @@
     </w:p>
     <w:p>
       <w:pPr>
-        <w:jc w:val="both"/>
-        <w:rPr>
+        <w:pStyle w:val="Normal"/>
+        <w:jc w:val="both"/>
+        <w:rPr>
+          <w:b/>
           <w:b/>
           <w:bCs/>
           <w:sz w:val="28"/>
@@ -63,7 +67,9 @@
     </w:p>
     <w:p>
       <w:pPr>
-        <w:rPr>
+        <w:pStyle w:val="Normal"/>
+        <w:rPr>
+          <w:b/>
           <w:b/>
           <w:bCs/>
           <w:sz w:val="28"/>
@@ -74,165 +80,92 @@
         <w:rPr>
           <w:lang w:eastAsia="pt-BR"/>
         </w:rPr>
-        <w:t>id</w:t>
-      </w:r>
-      <w:r>
+        <w:t>id -&gt; nome</w:t>
+      </w:r>
+    </w:p>
+    <w:p>
+      <w:pPr>
+        <w:pStyle w:val="Normal"/>
         <w:rPr>
           <w:lang w:eastAsia="pt-BR"/>
         </w:rPr>
-        <w:t xml:space="preserve"> -&gt; </w:t>
-      </w:r>
+      </w:pPr>
       <w:r>
         <w:rPr>
           <w:lang w:eastAsia="pt-BR"/>
         </w:rPr>
-        <w:t>n</w:t>
-      </w:r>
-      <w:r>
+        <w:t>id -&gt; dataNascimento</w:t>
+      </w:r>
+    </w:p>
+    <w:p>
+      <w:pPr>
+        <w:pStyle w:val="Normal"/>
         <w:rPr>
           <w:lang w:eastAsia="pt-BR"/>
         </w:rPr>
-        <w:t>ome</w:t>
-      </w:r>
-    </w:p>
-    <w:p>
-      <w:pPr>
+      </w:pPr>
+      <w:r>
         <w:rPr>
           <w:lang w:eastAsia="pt-BR"/>
         </w:rPr>
-      </w:pPr>
-      <w:r>
+        <w:t>id -&gt; morada</w:t>
+      </w:r>
+    </w:p>
+    <w:p>
+      <w:pPr>
+        <w:pStyle w:val="Normal"/>
         <w:rPr>
           <w:lang w:eastAsia="pt-BR"/>
         </w:rPr>
-        <w:t>id</w:t>
-      </w:r>
+      </w:pPr>
       <w:r>
         <w:rPr>
           <w:lang w:eastAsia="pt-BR"/>
         </w:rPr>
-        <w:t xml:space="preserve"> -&gt; </w:t>
-      </w:r>
-      <w:r>
+        <w:t>id -&gt; telefone</w:t>
+      </w:r>
+    </w:p>
+    <w:p>
+      <w:pPr>
+        <w:pStyle w:val="Normal"/>
         <w:rPr>
           <w:lang w:eastAsia="pt-BR"/>
         </w:rPr>
-        <w:t>d</w:t>
-      </w:r>
+      </w:pPr>
       <w:r>
         <w:rPr>
           <w:lang w:eastAsia="pt-BR"/>
         </w:rPr>
-        <w:t>ataNascimento</w:t>
-      </w:r>
-    </w:p>
-    <w:p>
-      <w:pPr>
-        <w:rPr>
+        <w:t>id -&gt; e-mail</w:t>
+      </w:r>
+    </w:p>
+    <w:p>
+      <w:pPr>
+        <w:pStyle w:val="Normal"/>
+        <w:rPr>
+          <w:b/>
+          <w:b/>
+          <w:bCs/>
+          <w:sz w:val="28"/>
+          <w:szCs w:val="28"/>
           <w:lang w:eastAsia="pt-BR"/>
         </w:rPr>
       </w:pPr>
       <w:r>
         <w:rPr>
+          <w:b/>
+          <w:bCs/>
+          <w:sz w:val="28"/>
+          <w:szCs w:val="28"/>
           <w:lang w:eastAsia="pt-BR"/>
         </w:rPr>
-        <w:t>id</w:t>
-      </w:r>
-      <w:r>
-        <w:rPr>
-          <w:lang w:eastAsia="pt-BR"/>
-        </w:rPr>
-        <w:t xml:space="preserve"> -&gt; </w:t>
-      </w:r>
-      <w:r>
-        <w:rPr>
-          <w:lang w:eastAsia="pt-BR"/>
-        </w:rPr>
-        <w:t>m</w:t>
-      </w:r>
-      <w:r>
-        <w:rPr>
-          <w:lang w:eastAsia="pt-BR"/>
-        </w:rPr>
-        <w:t>orada</w:t>
-      </w:r>
-    </w:p>
-    <w:p>
-      <w:pPr>
-        <w:rPr>
-          <w:lang w:eastAsia="pt-BR"/>
-        </w:rPr>
-      </w:pPr>
-      <w:r>
-        <w:rPr>
-          <w:lang w:eastAsia="pt-BR"/>
-        </w:rPr>
-        <w:t>id</w:t>
-      </w:r>
-      <w:r>
-        <w:rPr>
-          <w:lang w:eastAsia="pt-BR"/>
-        </w:rPr>
-        <w:t xml:space="preserve"> -&gt; </w:t>
-      </w:r>
-      <w:r>
-        <w:rPr>
-          <w:lang w:eastAsia="pt-BR"/>
-        </w:rPr>
-        <w:t>te</w:t>
-      </w:r>
-      <w:r>
-        <w:rPr>
-          <w:lang w:eastAsia="pt-BR"/>
-        </w:rPr>
-        <w:t>lefone</w:t>
-      </w:r>
-    </w:p>
-    <w:p>
-      <w:pPr>
-        <w:rPr>
-          <w:lang w:eastAsia="pt-BR"/>
-        </w:rPr>
-      </w:pPr>
-      <w:r>
-        <w:rPr>
-          <w:lang w:eastAsia="pt-BR"/>
-        </w:rPr>
-        <w:t>id</w:t>
-      </w:r>
-      <w:r>
-        <w:rPr>
-          <w:lang w:eastAsia="pt-BR"/>
-        </w:rPr>
-        <w:t xml:space="preserve"> -&gt; </w:t>
-      </w:r>
-      <w:r>
-        <w:rPr>
-          <w:lang w:eastAsia="pt-BR"/>
-        </w:rPr>
-        <w:t>e-</w:t>
-      </w:r>
-      <w:r>
-        <w:rPr>
-          <w:lang w:eastAsia="pt-BR"/>
-        </w:rPr>
-        <w:t>mail</w:t>
-      </w:r>
-    </w:p>
-    <w:p>
-      <w:pPr>
-        <w:rPr>
-          <w:b/>
-          <w:bCs/>
-          <w:sz w:val="28"/>
-          <w:szCs w:val="28"/>
-          <w:lang w:eastAsia="pt-BR"/>
-        </w:rPr>
-      </w:pPr>
-    </w:p>
-    <w:p>
-      <w:pPr>
-        <w:rPr>
+      </w:r>
+    </w:p>
+    <w:p>
+      <w:pPr>
+        <w:pStyle w:val="Normal"/>
+        <w:rPr>
+          <w:b/>
           <w:b/>
           <w:bCs/>
           <w:sz w:val="24"/>
@@ -271,6 +204,7 @@
     </w:p>
     <w:p>
       <w:pPr>
+        <w:pStyle w:val="Normal"/>
         <w:jc w:val="both"/>
         <w:rPr>
           <w:sz w:val="24"/>
@@ -287,6 +221,7 @@
     </w:p>
     <w:p>
       <w:pPr>
+        <w:pStyle w:val="Normal"/>
         <w:jc w:val="both"/>
         <w:rPr>
           <w:sz w:val="24"/>
@@ -303,6 +238,7 @@
     </w:p>
     <w:p>
       <w:pPr>
+        <w:pStyle w:val="Normal"/>
         <w:jc w:val="both"/>
         <w:rPr>
           <w:sz w:val="24"/>
@@ -319,8 +255,10 @@
     </w:p>
     <w:p>
       <w:pPr>
-        <w:jc w:val="both"/>
-        <w:rPr>
+        <w:pStyle w:val="Normal"/>
+        <w:jc w:val="both"/>
+        <w:rPr>
+          <w:b/>
           <w:b/>
           <w:bCs/>
           <w:sz w:val="28"/>
@@ -358,24 +296,32 @@
     </w:p>
     <w:p>
       <w:pPr>
-        <w:jc w:val="both"/>
-      </w:pPr>
-      <w:r>
+        <w:pStyle w:val="Normal"/>
+        <w:jc w:val="both"/>
+        <w:rPr/>
+      </w:pPr>
+      <w:r>
+        <w:rPr/>
         <w:t>id -&gt; horas_semanais</w:t>
       </w:r>
     </w:p>
     <w:p>
       <w:pPr>
-        <w:jc w:val="both"/>
-      </w:pPr>
-      <w:r>
+        <w:pStyle w:val="Normal"/>
+        <w:jc w:val="both"/>
+        <w:rPr/>
+      </w:pPr>
+      <w:r>
+        <w:rPr/>
         <w:t>id -&gt; salario_hora</w:t>
       </w:r>
     </w:p>
     <w:p>
       <w:pPr>
-        <w:jc w:val="both"/>
-        <w:rPr>
+        <w:pStyle w:val="Normal"/>
+        <w:jc w:val="both"/>
+        <w:rPr>
+          <w:b/>
           <w:b/>
           <w:bCs/>
           <w:sz w:val="28"/>
@@ -413,32 +359,43 @@
     </w:p>
     <w:p>
       <w:pPr>
-        <w:jc w:val="both"/>
-      </w:pPr>
-      <w:r>
+        <w:pStyle w:val="Normal"/>
+        <w:jc w:val="both"/>
+        <w:rPr/>
+      </w:pPr>
+      <w:r>
+        <w:rPr/>
         <w:t>id -&gt; matricula</w:t>
       </w:r>
     </w:p>
     <w:p>
       <w:pPr>
-        <w:jc w:val="both"/>
-      </w:pPr>
-      <w:r>
+        <w:pStyle w:val="Normal"/>
+        <w:jc w:val="both"/>
+        <w:rPr/>
+      </w:pPr>
+      <w:r>
+        <w:rPr/>
         <w:t>id -&gt; modelo</w:t>
       </w:r>
     </w:p>
     <w:p>
       <w:pPr>
-        <w:jc w:val="both"/>
-      </w:pPr>
-      <w:r>
+        <w:pStyle w:val="Normal"/>
+        <w:jc w:val="both"/>
+        <w:rPr/>
+      </w:pPr>
+      <w:r>
+        <w:rPr/>
         <w:t>matricula -&gt; modelo</w:t>
       </w:r>
     </w:p>
     <w:p>
       <w:pPr>
-        <w:jc w:val="both"/>
-        <w:rPr>
+        <w:pStyle w:val="Normal"/>
+        <w:jc w:val="both"/>
+        <w:rPr>
+          <w:b/>
           <w:b/>
           <w:bCs/>
           <w:sz w:val="28"/>
@@ -476,24 +433,32 @@
     </w:p>
     <w:p>
       <w:pPr>
-        <w:jc w:val="both"/>
-      </w:pPr>
-      <w:r>
+        <w:pStyle w:val="Normal"/>
+        <w:jc w:val="both"/>
+        <w:rPr/>
+      </w:pPr>
+      <w:r>
+        <w:rPr/>
         <w:t>nome -&gt; categoria</w:t>
       </w:r>
     </w:p>
     <w:p>
       <w:pPr>
-        <w:jc w:val="both"/>
-      </w:pPr>
-      <w:r>
+        <w:pStyle w:val="Normal"/>
+        <w:jc w:val="both"/>
+        <w:rPr/>
+      </w:pPr>
+      <w:r>
+        <w:rPr/>
         <w:t>nome -&gt; marca</w:t>
       </w:r>
     </w:p>
     <w:p>
       <w:pPr>
-        <w:jc w:val="both"/>
-        <w:rPr>
+        <w:pStyle w:val="Normal"/>
+        <w:jc w:val="both"/>
+        <w:rPr>
+          <w:b/>
           <w:b/>
           <w:bCs/>
           <w:sz w:val="28"/>
@@ -531,16 +496,21 @@
     </w:p>
     <w:p>
       <w:pPr>
-        <w:jc w:val="both"/>
-      </w:pPr>
-      <w:r>
+        <w:pStyle w:val="Normal"/>
+        <w:jc w:val="both"/>
+        <w:rPr/>
+      </w:pPr>
+      <w:r>
+        <w:rPr/>
         <w:t>------------trivial-----------------</w:t>
       </w:r>
     </w:p>
     <w:p>
       <w:pPr>
-        <w:jc w:val="both"/>
-        <w:rPr>
+        <w:pStyle w:val="Normal"/>
+        <w:jc w:val="both"/>
+        <w:rPr>
+          <w:b/>
           <w:b/>
           <w:bCs/>
           <w:sz w:val="28"/>
@@ -578,57 +548,77 @@
     </w:p>
     <w:p>
       <w:pPr>
-        <w:jc w:val="both"/>
-      </w:pPr>
-      <w:r>
+        <w:pStyle w:val="Normal"/>
+        <w:jc w:val="both"/>
+        <w:rPr/>
+      </w:pPr>
+      <w:r>
+        <w:rPr/>
         <w:t>nome -&gt; morada</w:t>
       </w:r>
     </w:p>
     <w:p>
       <w:pPr>
-        <w:jc w:val="both"/>
-      </w:pPr>
-      <w:r>
+        <w:pStyle w:val="Normal"/>
+        <w:jc w:val="both"/>
+        <w:rPr/>
+      </w:pPr>
+      <w:r>
+        <w:rPr/>
         <w:t>nome -&gt; telefone</w:t>
       </w:r>
     </w:p>
     <w:p>
       <w:pPr>
-        <w:jc w:val="both"/>
-      </w:pPr>
-      <w:r>
+        <w:pStyle w:val="Normal"/>
+        <w:jc w:val="both"/>
+        <w:rPr/>
+      </w:pPr>
+      <w:r>
+        <w:rPr/>
         <w:t>nome -&gt; e-mail</w:t>
       </w:r>
     </w:p>
     <w:p>
       <w:pPr>
-        <w:jc w:val="both"/>
-        <w:rPr>
-          <w:b/>
-          <w:bCs/>
-          <w:sz w:val="28"/>
-          <w:szCs w:val="28"/>
-        </w:rPr>
-      </w:pPr>
-    </w:p>
-    <w:p>
-      <w:pPr>
-        <w:jc w:val="both"/>
-        <w:rPr>
-          <w:b/>
-          <w:bCs/>
-          <w:sz w:val="28"/>
-          <w:szCs w:val="28"/>
-        </w:rPr>
-      </w:pPr>
-      <w:r>
-        <w:rPr>
-          <w:b/>
-          <w:bCs/>
-          <w:sz w:val="28"/>
-          <w:szCs w:val="28"/>
-        </w:rPr>
-        <w:lastRenderedPageBreak/>
+        <w:pStyle w:val="Normal"/>
+        <w:jc w:val="both"/>
+        <w:rPr>
+          <w:b/>
+          <w:b/>
+          <w:bCs/>
+          <w:sz w:val="28"/>
+          <w:szCs w:val="28"/>
+        </w:rPr>
+      </w:pPr>
+      <w:r>
+        <w:rPr>
+          <w:b/>
+          <w:bCs/>
+          <w:sz w:val="28"/>
+          <w:szCs w:val="28"/>
+        </w:rPr>
+      </w:r>
+    </w:p>
+    <w:p>
+      <w:pPr>
+        <w:pStyle w:val="Normal"/>
+        <w:jc w:val="both"/>
+        <w:rPr>
+          <w:b/>
+          <w:b/>
+          <w:bCs/>
+          <w:sz w:val="28"/>
+          <w:szCs w:val="28"/>
+        </w:rPr>
+      </w:pPr>
+      <w:r>
+        <w:rPr>
+          <w:b/>
+          <w:bCs/>
+          <w:sz w:val="28"/>
+          <w:szCs w:val="28"/>
+        </w:rPr>
         <w:t>SEGURO(</w:t>
       </w:r>
       <w:r>
@@ -653,40 +643,54 @@
     </w:p>
     <w:p>
       <w:pPr>
-        <w:jc w:val="both"/>
-      </w:pPr>
-      <w:r>
+        <w:pStyle w:val="Normal"/>
+        <w:jc w:val="both"/>
+        <w:rPr/>
+      </w:pPr>
+      <w:r>
+        <w:rPr/>
         <w:t>id -&gt; tipo</w:t>
       </w:r>
     </w:p>
     <w:p>
       <w:pPr>
-        <w:jc w:val="both"/>
-      </w:pPr>
-      <w:r>
+        <w:pStyle w:val="Normal"/>
+        <w:jc w:val="both"/>
+        <w:rPr/>
+      </w:pPr>
+      <w:r>
+        <w:rPr/>
         <w:t>id -&gt; descrição</w:t>
       </w:r>
     </w:p>
     <w:p>
       <w:pPr>
-        <w:jc w:val="both"/>
-      </w:pPr>
-      <w:r>
+        <w:pStyle w:val="Normal"/>
+        <w:jc w:val="both"/>
+        <w:rPr/>
+      </w:pPr>
+      <w:r>
+        <w:rPr/>
         <w:t>id -&gt; preço</w:t>
       </w:r>
     </w:p>
     <w:p>
       <w:pPr>
-        <w:jc w:val="both"/>
-      </w:pPr>
-      <w:r>
+        <w:pStyle w:val="Normal"/>
+        <w:jc w:val="both"/>
+        <w:rPr/>
+      </w:pPr>
+      <w:r>
+        <w:rPr/>
         <w:t>tipo, descrição -&gt; preço (?)</w:t>
       </w:r>
     </w:p>
     <w:p>
       <w:pPr>
-        <w:jc w:val="both"/>
-        <w:rPr>
+        <w:pStyle w:val="Normal"/>
+        <w:jc w:val="both"/>
+        <w:rPr>
+          <w:b/>
           <w:b/>
           <w:bCs/>
           <w:sz w:val="28"/>
@@ -743,7 +747,9 @@
     </w:p>
     <w:p>
       <w:pPr>
-        <w:jc w:val="both"/>
+        <w:pStyle w:val="Normal"/>
+        <w:jc w:val="both"/>
+        <w:rPr/>
       </w:pPr>
       <w:r>
         <w:rPr>
@@ -753,13 +759,16 @@
         <w:t>------------</w:t>
       </w:r>
       <w:r>
+        <w:rPr/>
         <w:t>trivial-------------</w:t>
       </w:r>
     </w:p>
     <w:p>
       <w:pPr>
-        <w:jc w:val="both"/>
-        <w:rPr>
+        <w:pStyle w:val="Normal"/>
+        <w:jc w:val="both"/>
+        <w:rPr>
+          <w:b/>
           <w:b/>
           <w:bCs/>
           <w:sz w:val="28"/>
@@ -816,7 +825,9 @@
     </w:p>
     <w:p>
       <w:pPr>
-        <w:jc w:val="both"/>
+        <w:pStyle w:val="Normal"/>
+        <w:jc w:val="both"/>
+        <w:rPr/>
       </w:pPr>
       <w:r>
         <w:rPr>
@@ -826,13 +837,16 @@
         <w:t>------------</w:t>
       </w:r>
       <w:r>
+        <w:rPr/>
         <w:t>trivial-------------</w:t>
       </w:r>
     </w:p>
     <w:p>
       <w:pPr>
-        <w:jc w:val="both"/>
-        <w:rPr>
+        <w:pStyle w:val="Normal"/>
+        <w:jc w:val="both"/>
+        <w:rPr>
+          <w:b/>
           <w:b/>
           <w:bCs/>
           <w:sz w:val="28"/>
@@ -865,426 +879,906 @@
           <w:sz w:val="28"/>
           <w:szCs w:val="28"/>
         </w:rPr>
-        <w:t>,nome,descrição,preçoDi</w:t>
-      </w:r>
-      <w:r>
-        <w:rPr>
-          <w:b/>
-          <w:bCs/>
-          <w:sz w:val="28"/>
-          <w:szCs w:val="28"/>
-        </w:rPr>
-        <w:t>a</w:t>
-      </w:r>
-      <w:r>
-        <w:rPr>
-          <w:b/>
-          <w:bCs/>
-          <w:sz w:val="28"/>
-          <w:szCs w:val="28"/>
-        </w:rPr>
-        <w:t>ria)</w:t>
-      </w:r>
-    </w:p>
-    <w:p>
-      <w:pPr>
-        <w:jc w:val="both"/>
-      </w:pPr>
-      <w:r>
-        <w:t xml:space="preserve">id -&gt; </w:t>
-      </w:r>
-      <w:r>
+        <w:t>,nome,descrição,preçoDiaria)</w:t>
+      </w:r>
+    </w:p>
+    <w:p>
+      <w:pPr>
+        <w:pStyle w:val="Normal"/>
+        <w:jc w:val="both"/>
+        <w:rPr/>
+      </w:pPr>
+      <w:r>
+        <w:rPr/>
+        <w:t>id -&gt; nome</w:t>
+      </w:r>
+    </w:p>
+    <w:p>
+      <w:pPr>
+        <w:pStyle w:val="Normal"/>
+        <w:jc w:val="both"/>
+        <w:rPr/>
+      </w:pPr>
+      <w:r>
+        <w:rPr/>
+        <w:t>id -&gt; descrição</w:t>
+      </w:r>
+    </w:p>
+    <w:p>
+      <w:pPr>
+        <w:pStyle w:val="Normal"/>
+        <w:jc w:val="both"/>
+        <w:rPr/>
+      </w:pPr>
+      <w:r>
+        <w:rPr/>
+        <w:t>id -&gt; preçoDiaria</w:t>
+      </w:r>
+    </w:p>
+    <w:p>
+      <w:pPr>
+        <w:pStyle w:val="Normal"/>
+        <w:jc w:val="both"/>
+        <w:rPr/>
+      </w:pPr>
+      <w:r>
+        <w:rPr/>
+        <w:t>nome -&gt; descrição</w:t>
+      </w:r>
+    </w:p>
+    <w:p>
+      <w:pPr>
+        <w:pStyle w:val="Normal"/>
+        <w:jc w:val="both"/>
+        <w:rPr/>
+      </w:pPr>
+      <w:r>
+        <w:rPr/>
+        <w:t>nome -&gt; preçoDiaria</w:t>
+      </w:r>
+    </w:p>
+    <w:p>
+      <w:pPr>
+        <w:pStyle w:val="Normal"/>
+        <w:jc w:val="both"/>
+        <w:rPr/>
+      </w:pPr>
+      <w:r>
+        <w:rPr/>
+        <w:t>nome é chave candidata (UNIQUE).</w:t>
+      </w:r>
+    </w:p>
+    <w:p>
+      <w:pPr>
+        <w:pStyle w:val="Normal"/>
+        <w:jc w:val="both"/>
+        <w:rPr>
+          <w:sz w:val="22"/>
+          <w:szCs w:val="22"/>
+        </w:rPr>
+      </w:pPr>
+      <w:r>
+        <w:rPr>
+          <w:b/>
+          <w:bCs/>
+          <w:sz w:val="22"/>
+          <w:szCs w:val="22"/>
+        </w:rPr>
+        <w:t>PLANO DE ALUGUER_MODELO(</w:t>
+      </w:r>
+      <w:r>
+        <w:rPr>
+          <w:b/>
+          <w:bCs/>
+          <w:sz w:val="22"/>
+          <w:szCs w:val="22"/>
+          <w:u w:val="single"/>
+        </w:rPr>
+        <w:t>aid</w:t>
+      </w:r>
+      <w:r>
+        <w:rPr>
+          <w:b/>
+          <w:bCs/>
+          <w:sz w:val="22"/>
+          <w:szCs w:val="22"/>
+        </w:rPr>
+        <w:t xml:space="preserve"> → PLANO DE ALUGUER, </w:t>
+      </w:r>
+      <w:r>
+        <w:rPr>
+          <w:b/>
+          <w:bCs/>
+          <w:sz w:val="22"/>
+          <w:szCs w:val="22"/>
+          <w:u w:val="single"/>
+        </w:rPr>
         <w:t>nome</w:t>
       </w:r>
-    </w:p>
-    <w:p>
-      <w:pPr>
-        <w:jc w:val="both"/>
-      </w:pPr>
-      <w:r>
+      <w:r>
+        <w:rPr>
+          <w:b/>
+          <w:bCs/>
+          <w:sz w:val="22"/>
+          <w:szCs w:val="22"/>
+        </w:rPr>
+        <w:t xml:space="preserve"> → MODELO)</w:t>
+      </w:r>
+    </w:p>
+    <w:p>
+      <w:pPr>
+        <w:pStyle w:val="Normal"/>
+        <w:jc w:val="both"/>
+        <w:rPr/>
+      </w:pPr>
+      <w:r>
+        <w:rPr/>
+        <w:t>------------------trivial----------------</w:t>
+        <w:br/>
+      </w:r>
+    </w:p>
+    <w:p>
+      <w:pPr>
+        <w:pStyle w:val="Normal"/>
+        <w:jc w:val="both"/>
+        <w:rPr>
+          <w:b/>
+          <w:b/>
+          <w:bCs/>
+          <w:sz w:val="28"/>
+          <w:szCs w:val="28"/>
+        </w:rPr>
+      </w:pPr>
+      <w:r>
+        <w:rPr>
+          <w:b/>
+          <w:bCs/>
+          <w:sz w:val="28"/>
+          <w:szCs w:val="28"/>
+        </w:rPr>
+        <w:t>EXTRA(</w:t>
+      </w:r>
+      <w:r>
+        <w:rPr>
+          <w:b/>
+          <w:bCs/>
+          <w:sz w:val="28"/>
+          <w:szCs w:val="28"/>
+          <w:u w:val="single"/>
+        </w:rPr>
+        <w:t>id</w:t>
+      </w:r>
+      <w:r>
+        <w:rPr>
+          <w:b/>
+          <w:bCs/>
+          <w:sz w:val="28"/>
+          <w:szCs w:val="28"/>
+        </w:rPr>
+        <w:t>,nome,descrição,valor)</w:t>
+      </w:r>
+    </w:p>
+    <w:p>
+      <w:pPr>
+        <w:pStyle w:val="Normal"/>
+        <w:jc w:val="both"/>
+        <w:rPr>
+          <w:bCs/>
+        </w:rPr>
+      </w:pPr>
+      <w:r>
+        <w:rPr>
+          <w:bCs/>
+        </w:rPr>
+        <w:t>id -&gt; nome</w:t>
+      </w:r>
+    </w:p>
+    <w:p>
+      <w:pPr>
+        <w:pStyle w:val="Normal"/>
+        <w:jc w:val="both"/>
+        <w:rPr>
+          <w:bCs/>
+        </w:rPr>
+      </w:pPr>
+      <w:r>
+        <w:rPr>
+          <w:bCs/>
+        </w:rPr>
         <w:t>id -&gt; descrição</w:t>
       </w:r>
     </w:p>
     <w:p>
       <w:pPr>
-        <w:jc w:val="both"/>
-      </w:pPr>
-      <w:r>
-        <w:t>id -&gt; preço</w:t>
-      </w:r>
-      <w:r>
-        <w:t>Diaria</w:t>
-      </w:r>
-    </w:p>
-    <w:p>
-      <w:pPr>
-        <w:jc w:val="both"/>
-      </w:pPr>
-      <w:r>
+        <w:pStyle w:val="Normal"/>
+        <w:jc w:val="both"/>
+        <w:rPr>
+          <w:bCs/>
+        </w:rPr>
+      </w:pPr>
+      <w:r>
+        <w:rPr>
+          <w:bCs/>
+        </w:rPr>
+        <w:t>id -&gt; valor</w:t>
+      </w:r>
+    </w:p>
+    <w:p>
+      <w:pPr>
+        <w:pStyle w:val="Normal"/>
+        <w:jc w:val="both"/>
+        <w:rPr>
+          <w:bCs/>
+        </w:rPr>
+      </w:pPr>
+      <w:r>
+        <w:rPr>
+          <w:bCs/>
+        </w:rPr>
         <w:t>nome -&gt; descrição</w:t>
       </w:r>
     </w:p>
     <w:p>
       <w:pPr>
-        <w:jc w:val="both"/>
-      </w:pPr>
-      <w:r>
-        <w:t>nome -&gt; preçoDiaria</w:t>
-      </w:r>
-    </w:p>
-    <w:p>
-      <w:pPr>
-        <w:jc w:val="both"/>
-      </w:pPr>
-      <w:r>
-        <w:t>nome é chave candidata (UNIQUE).</w:t>
-      </w:r>
-    </w:p>
-    <w:p>
-      <w:pPr>
-        <w:jc w:val="both"/>
-        <w:rPr>
-          <w:b/>
-          <w:bCs/>
-          <w:sz w:val="28"/>
-          <w:szCs w:val="28"/>
-        </w:rPr>
-      </w:pPr>
-      <w:r>
-        <w:rPr>
-          <w:b/>
-          <w:bCs/>
-          <w:sz w:val="28"/>
-          <w:szCs w:val="28"/>
-        </w:rPr>
-        <w:t>PLANO DE ALUGUER_MODELO(</w:t>
-      </w:r>
-      <w:r>
-        <w:rPr>
-          <w:b/>
-          <w:bCs/>
-          <w:sz w:val="28"/>
-          <w:szCs w:val="28"/>
+        <w:pStyle w:val="Normal"/>
+        <w:jc w:val="both"/>
+        <w:rPr>
+          <w:bCs/>
+        </w:rPr>
+      </w:pPr>
+      <w:r>
+        <w:rPr>
+          <w:bCs/>
+        </w:rPr>
+        <w:t>nome -&gt; valor</w:t>
+      </w:r>
+    </w:p>
+    <w:p>
+      <w:pPr>
+        <w:pStyle w:val="Normal"/>
+        <w:jc w:val="both"/>
+        <w:rPr>
+          <w:bCs/>
+        </w:rPr>
+      </w:pPr>
+      <w:r>
+        <w:rPr>
+          <w:bCs/>
+        </w:rPr>
+        <w:t>//descrição -&gt; valor (?)</w:t>
+      </w:r>
+    </w:p>
+    <w:p>
+      <w:pPr>
+        <w:pStyle w:val="Normal"/>
+        <w:jc w:val="both"/>
+        <w:rPr>
+          <w:bCs/>
+        </w:rPr>
+      </w:pPr>
+      <w:r>
+        <w:rPr>
+          <w:bCs/>
+        </w:rPr>
+      </w:r>
+    </w:p>
+    <w:p>
+      <w:pPr>
+        <w:pStyle w:val="Normal"/>
+        <w:jc w:val="both"/>
+        <w:rPr>
+          <w:b/>
+          <w:b/>
+          <w:bCs/>
+          <w:sz w:val="22"/>
+          <w:szCs w:val="22"/>
+        </w:rPr>
+      </w:pPr>
+      <w:r>
+        <w:rPr>
+          <w:b/>
+          <w:bCs/>
+          <w:sz w:val="22"/>
+          <w:szCs w:val="22"/>
+        </w:rPr>
+        <w:t>ALUGUER(</w:t>
+      </w:r>
+      <w:r>
+        <w:rPr>
+          <w:b/>
+          <w:bCs/>
+          <w:sz w:val="22"/>
+          <w:szCs w:val="22"/>
           <w:u w:val="single"/>
         </w:rPr>
-        <w:t>aid</w:t>
-      </w:r>
-      <w:r>
-        <w:rPr>
-          <w:b/>
-          <w:bCs/>
-          <w:sz w:val="28"/>
-          <w:szCs w:val="28"/>
-        </w:rPr>
-        <w:t xml:space="preserve"> → PLANO DE ALUGUER, </w:t>
-      </w:r>
-      <w:r>
-        <w:rPr>
-          <w:b/>
-          <w:bCs/>
-          <w:sz w:val="28"/>
-          <w:szCs w:val="28"/>
+        <w:t>id</w:t>
+      </w:r>
+      <w:r>
+        <w:rPr>
+          <w:b/>
+          <w:bCs/>
+          <w:sz w:val="22"/>
+          <w:szCs w:val="22"/>
+        </w:rPr>
+        <w:t>,clienteID→CLIENTE,morada→LOCAL_LEVANTAMENTO,  planoID → PLANO DE ALUGUER,dataInicio,dataF</w:t>
+      </w:r>
+      <w:r>
+        <w:rPr>
+          <w:b/>
+          <w:bCs/>
+          <w:sz w:val="22"/>
+          <w:szCs w:val="22"/>
+        </w:rPr>
+        <w:t>i</w:t>
+      </w:r>
+      <w:r>
+        <w:rPr>
+          <w:b/>
+          <w:bCs/>
+          <w:sz w:val="22"/>
+          <w:szCs w:val="22"/>
+        </w:rPr>
+        <w:t>m,horaInicio,horaF</w:t>
+      </w:r>
+      <w:r>
+        <w:rPr>
+          <w:b/>
+          <w:bCs/>
+          <w:sz w:val="22"/>
+          <w:szCs w:val="22"/>
+        </w:rPr>
+        <w:t>i</w:t>
+      </w:r>
+      <w:r>
+        <w:rPr>
+          <w:b/>
+          <w:bCs/>
+          <w:sz w:val="22"/>
+          <w:szCs w:val="22"/>
+        </w:rPr>
+        <w:t>m)</w:t>
+      </w:r>
+    </w:p>
+    <w:p>
+      <w:pPr>
+        <w:pStyle w:val="Normal"/>
+        <w:jc w:val="both"/>
+        <w:rPr>
+          <w:b w:val="false"/>
+          <w:b w:val="false"/>
+          <w:bCs w:val="false"/>
+          <w:sz w:val="22"/>
+          <w:szCs w:val="22"/>
+        </w:rPr>
+      </w:pPr>
+      <w:r>
+        <w:rPr>
+          <w:b w:val="false"/>
+          <w:bCs w:val="false"/>
+          <w:sz w:val="22"/>
+          <w:szCs w:val="22"/>
+        </w:rPr>
+        <w:t>id → clienteID</w:t>
+      </w:r>
+    </w:p>
+    <w:p>
+      <w:pPr>
+        <w:pStyle w:val="Normal"/>
+        <w:jc w:val="both"/>
+        <w:rPr>
+          <w:b w:val="false"/>
+          <w:b w:val="false"/>
+          <w:bCs w:val="false"/>
+          <w:sz w:val="22"/>
+          <w:szCs w:val="22"/>
+        </w:rPr>
+      </w:pPr>
+      <w:r>
+        <w:rPr>
+          <w:b w:val="false"/>
+          <w:bCs w:val="false"/>
+          <w:sz w:val="22"/>
+          <w:szCs w:val="22"/>
+        </w:rPr>
+        <w:t>id → morada</w:t>
+      </w:r>
+    </w:p>
+    <w:p>
+      <w:pPr>
+        <w:pStyle w:val="Normal"/>
+        <w:jc w:val="both"/>
+        <w:rPr>
+          <w:b w:val="false"/>
+          <w:b w:val="false"/>
+          <w:bCs w:val="false"/>
+          <w:sz w:val="22"/>
+          <w:szCs w:val="22"/>
+        </w:rPr>
+      </w:pPr>
+      <w:r>
+        <w:rPr>
+          <w:b w:val="false"/>
+          <w:bCs w:val="false"/>
+          <w:sz w:val="22"/>
+          <w:szCs w:val="22"/>
+        </w:rPr>
+        <w:t xml:space="preserve">id → planoID </w:t>
+      </w:r>
+    </w:p>
+    <w:p>
+      <w:pPr>
+        <w:pStyle w:val="Normal"/>
+        <w:jc w:val="both"/>
+        <w:rPr>
+          <w:b w:val="false"/>
+          <w:b w:val="false"/>
+          <w:bCs w:val="false"/>
+          <w:sz w:val="22"/>
+          <w:szCs w:val="22"/>
+        </w:rPr>
+      </w:pPr>
+      <w:r>
+        <w:rPr>
+          <w:b w:val="false"/>
+          <w:bCs w:val="false"/>
+          <w:sz w:val="22"/>
+          <w:szCs w:val="22"/>
+        </w:rPr>
+        <w:t>id → dataInicio</w:t>
+      </w:r>
+    </w:p>
+    <w:p>
+      <w:pPr>
+        <w:pStyle w:val="Normal"/>
+        <w:jc w:val="both"/>
+        <w:rPr>
+          <w:b w:val="false"/>
+          <w:b w:val="false"/>
+          <w:bCs w:val="false"/>
+          <w:sz w:val="22"/>
+          <w:szCs w:val="22"/>
+        </w:rPr>
+      </w:pPr>
+      <w:r>
+        <w:rPr>
+          <w:b w:val="false"/>
+          <w:bCs w:val="false"/>
+          <w:sz w:val="22"/>
+          <w:szCs w:val="22"/>
+        </w:rPr>
+        <w:t>id → dataFim</w:t>
+      </w:r>
+    </w:p>
+    <w:p>
+      <w:pPr>
+        <w:pStyle w:val="Normal"/>
+        <w:jc w:val="both"/>
+        <w:rPr>
+          <w:b w:val="false"/>
+          <w:b w:val="false"/>
+          <w:bCs w:val="false"/>
+          <w:sz w:val="22"/>
+          <w:szCs w:val="22"/>
+        </w:rPr>
+      </w:pPr>
+      <w:r>
+        <w:rPr>
+          <w:b w:val="false"/>
+          <w:bCs w:val="false"/>
+          <w:sz w:val="22"/>
+          <w:szCs w:val="22"/>
+        </w:rPr>
+        <w:t>id → horaInicio</w:t>
+      </w:r>
+    </w:p>
+    <w:p>
+      <w:pPr>
+        <w:pStyle w:val="Normal"/>
+        <w:jc w:val="both"/>
+        <w:rPr>
+          <w:b w:val="false"/>
+          <w:b w:val="false"/>
+          <w:bCs w:val="false"/>
+          <w:sz w:val="22"/>
+          <w:szCs w:val="22"/>
+        </w:rPr>
+      </w:pPr>
+      <w:r>
+        <w:rPr>
+          <w:b w:val="false"/>
+          <w:bCs w:val="false"/>
+          <w:sz w:val="22"/>
+          <w:szCs w:val="22"/>
+        </w:rPr>
+        <w:t>id → horaFim</w:t>
+      </w:r>
+    </w:p>
+    <w:p>
+      <w:pPr>
+        <w:pStyle w:val="Normal"/>
+        <w:jc w:val="both"/>
+        <w:rPr>
+          <w:b w:val="false"/>
+          <w:b w:val="false"/>
+          <w:bCs w:val="false"/>
+          <w:sz w:val="22"/>
+          <w:szCs w:val="22"/>
+        </w:rPr>
+      </w:pPr>
+      <w:r>
+        <w:rPr>
+          <w:b w:val="false"/>
+          <w:bCs w:val="false"/>
+          <w:sz w:val="22"/>
+          <w:szCs w:val="22"/>
+        </w:rPr>
+      </w:r>
+    </w:p>
+    <w:p>
+      <w:pPr>
+        <w:pStyle w:val="Normal"/>
+        <w:jc w:val="both"/>
+        <w:rPr>
+          <w:b/>
+          <w:b/>
+          <w:bCs/>
+          <w:sz w:val="22"/>
+          <w:szCs w:val="22"/>
+        </w:rPr>
+      </w:pPr>
+      <w:r>
+        <w:rPr>
+          <w:b/>
+          <w:bCs/>
+          <w:sz w:val="22"/>
+          <w:szCs w:val="22"/>
+        </w:rPr>
+        <w:t>QUANTIDADE(</w:t>
+      </w:r>
+      <w:r>
+        <w:rPr>
+          <w:b/>
+          <w:bCs/>
+          <w:sz w:val="22"/>
+          <w:szCs w:val="22"/>
           <w:u w:val="single"/>
         </w:rPr>
-        <w:t>nome</w:t>
-      </w:r>
-      <w:r>
-        <w:rPr>
-          <w:b/>
-          <w:bCs/>
-          <w:sz w:val="28"/>
-          <w:szCs w:val="28"/>
-        </w:rPr>
-        <w:t xml:space="preserve"> → MODELO)</w:t>
-      </w:r>
-    </w:p>
-    <w:p>
-      <w:pPr>
-        <w:jc w:val="both"/>
-      </w:pPr>
-      <w:r>
-        <w:t>------------------trivial----------------</w:t>
-      </w:r>
-      <w:r>
-        <w:br/>
-      </w:r>
-    </w:p>
-    <w:p>
-      <w:pPr>
-        <w:jc w:val="both"/>
-        <w:rPr>
-          <w:b/>
-          <w:bCs/>
-          <w:sz w:val="28"/>
-          <w:szCs w:val="28"/>
-        </w:rPr>
-      </w:pPr>
-      <w:r>
-        <w:rPr>
-          <w:b/>
-          <w:bCs/>
-          <w:sz w:val="28"/>
-          <w:szCs w:val="28"/>
-        </w:rPr>
-        <w:t>EXTRA(</w:t>
-      </w:r>
-      <w:r>
-        <w:rPr>
-          <w:b/>
-          <w:bCs/>
-          <w:sz w:val="28"/>
-          <w:szCs w:val="28"/>
+        <w:t>aluguerID</w:t>
+      </w:r>
+      <w:r>
+        <w:rPr>
+          <w:b/>
+          <w:bCs/>
+          <w:sz w:val="22"/>
+          <w:szCs w:val="22"/>
+        </w:rPr>
+        <w:t xml:space="preserve"> → ALUGUER, </w:t>
+      </w:r>
+      <w:r>
+        <w:rPr>
+          <w:b/>
+          <w:bCs/>
+          <w:sz w:val="22"/>
+          <w:szCs w:val="22"/>
           <w:u w:val="single"/>
         </w:rPr>
-        <w:t>id</w:t>
-      </w:r>
-      <w:r>
-        <w:rPr>
-          <w:b/>
-          <w:bCs/>
-          <w:sz w:val="28"/>
-          <w:szCs w:val="28"/>
-        </w:rPr>
-        <w:t>,nome,descrição,valor)</w:t>
-      </w:r>
-    </w:p>
-    <w:p>
-      <w:pPr>
-        <w:jc w:val="both"/>
-        <w:rPr>
-          <w:bCs/>
-        </w:rPr>
-      </w:pPr>
-      <w:r>
-        <w:rPr>
-          <w:bCs/>
-        </w:rPr>
-        <w:t>id -&gt; nome</w:t>
-      </w:r>
-    </w:p>
-    <w:p>
-      <w:pPr>
-        <w:jc w:val="both"/>
-        <w:rPr>
-          <w:bCs/>
-        </w:rPr>
-      </w:pPr>
-      <w:r>
-        <w:rPr>
-          <w:bCs/>
-        </w:rPr>
-        <w:t>id -&gt; descrição</w:t>
-      </w:r>
-    </w:p>
-    <w:p>
-      <w:pPr>
-        <w:jc w:val="both"/>
-        <w:rPr>
-          <w:bCs/>
-        </w:rPr>
-      </w:pPr>
-      <w:r>
-        <w:rPr>
-          <w:bCs/>
-        </w:rPr>
-        <w:t>id -&gt; valor</w:t>
-      </w:r>
-    </w:p>
-    <w:p>
-      <w:pPr>
-        <w:jc w:val="both"/>
-        <w:rPr>
-          <w:bCs/>
-        </w:rPr>
-      </w:pPr>
-      <w:r>
-        <w:rPr>
-          <w:bCs/>
-        </w:rPr>
-        <w:t>nome -&gt; descrição</w:t>
-      </w:r>
-    </w:p>
-    <w:p>
-      <w:pPr>
-        <w:jc w:val="both"/>
-        <w:rPr>
-          <w:bCs/>
-        </w:rPr>
-      </w:pPr>
-      <w:r>
-        <w:rPr>
-          <w:bCs/>
-        </w:rPr>
-        <w:t>nome -&gt; valor</w:t>
-      </w:r>
-    </w:p>
-    <w:p>
-      <w:pPr>
-        <w:jc w:val="both"/>
-        <w:rPr>
-          <w:bCs/>
-        </w:rPr>
-      </w:pPr>
-      <w:r>
-        <w:rPr>
-          <w:bCs/>
-        </w:rPr>
-        <w:t>//descrição -&gt; valor (?)</w:t>
-      </w:r>
-    </w:p>
-    <w:p>
-      <w:pPr>
-        <w:jc w:val="both"/>
-        <w:rPr>
-          <w:bCs/>
-        </w:rPr>
-      </w:pPr>
-    </w:p>
-    <w:p>
-      <w:pPr>
-        <w:jc w:val="both"/>
-        <w:rPr>
-          <w:bCs/>
-        </w:rPr>
-      </w:pPr>
+        <w:t>extraID</w:t>
+      </w:r>
+      <w:r>
+        <w:rPr>
+          <w:b/>
+          <w:bCs/>
+          <w:sz w:val="22"/>
+          <w:szCs w:val="22"/>
+        </w:rPr>
+        <w:t xml:space="preserve"> → EXTRA, qtd)</w:t>
+      </w:r>
+    </w:p>
+    <w:p>
+      <w:pPr>
+        <w:pStyle w:val="Normal"/>
+        <w:jc w:val="both"/>
+        <w:rPr>
+          <w:b w:val="false"/>
+          <w:b w:val="false"/>
+          <w:bCs w:val="false"/>
+          <w:sz w:val="22"/>
+          <w:szCs w:val="22"/>
+        </w:rPr>
+      </w:pPr>
+      <w:r>
+        <w:rPr>
+          <w:b w:val="false"/>
+          <w:bCs w:val="false"/>
+          <w:sz w:val="22"/>
+          <w:szCs w:val="22"/>
+        </w:rPr>
+        <w:t>aluguerID, extraID → qtd</w:t>
+      </w:r>
+    </w:p>
+    <w:p>
+      <w:pPr>
+        <w:pStyle w:val="Normal"/>
+        <w:jc w:val="both"/>
+        <w:rPr>
+          <w:b w:val="false"/>
+          <w:b w:val="false"/>
+          <w:bCs w:val="false"/>
+          <w:sz w:val="22"/>
+          <w:szCs w:val="22"/>
+        </w:rPr>
+      </w:pPr>
+      <w:r>
+        <w:rPr>
+          <w:b w:val="false"/>
+          <w:bCs w:val="false"/>
+          <w:sz w:val="22"/>
+          <w:szCs w:val="22"/>
+        </w:rPr>
+      </w:r>
+    </w:p>
+    <w:p>
+      <w:pPr>
+        <w:pStyle w:val="Normal"/>
+        <w:jc w:val="both"/>
+        <w:rPr>
+          <w:b/>
+          <w:b/>
+          <w:bCs/>
+          <w:sz w:val="22"/>
+          <w:szCs w:val="22"/>
+        </w:rPr>
+      </w:pPr>
+      <w:r>
+        <w:rPr>
+          <w:b/>
+          <w:bCs/>
+          <w:sz w:val="22"/>
+          <w:szCs w:val="22"/>
+        </w:rPr>
+        <w:t>ENTREGA(</w:t>
+      </w:r>
+      <w:r>
+        <w:rPr>
+          <w:b/>
+          <w:bCs/>
+          <w:sz w:val="22"/>
+          <w:szCs w:val="22"/>
+          <w:u w:val="single"/>
+        </w:rPr>
+        <w:t>aluguerID</w:t>
+      </w:r>
+      <w:r>
+        <w:rPr>
+          <w:b/>
+          <w:bCs/>
+          <w:sz w:val="22"/>
+          <w:szCs w:val="22"/>
+        </w:rPr>
+        <w:t xml:space="preserve"> → ALUGUER, funcionarioID → FUNCIONÁRIO, estadoVeiculo)</w:t>
+      </w:r>
+    </w:p>
+    <w:p>
+      <w:pPr>
+        <w:pStyle w:val="Normal"/>
+        <w:jc w:val="both"/>
+        <w:rPr>
+          <w:b w:val="false"/>
+          <w:b w:val="false"/>
+          <w:bCs w:val="false"/>
+          <w:sz w:val="22"/>
+          <w:szCs w:val="22"/>
+        </w:rPr>
+      </w:pPr>
+      <w:r>
+        <w:rPr>
+          <w:b w:val="false"/>
+          <w:bCs w:val="false"/>
+          <w:sz w:val="22"/>
+          <w:szCs w:val="22"/>
+        </w:rPr>
+        <w:t>aluguerID → funcionarioID</w:t>
+      </w:r>
+    </w:p>
+    <w:p>
+      <w:pPr>
+        <w:pStyle w:val="Normal"/>
+        <w:jc w:val="both"/>
+        <w:rPr>
+          <w:b w:val="false"/>
+          <w:b w:val="false"/>
+          <w:bCs w:val="false"/>
+          <w:sz w:val="22"/>
+          <w:szCs w:val="22"/>
+        </w:rPr>
+      </w:pPr>
+      <w:r>
+        <w:rPr>
+          <w:b w:val="false"/>
+          <w:bCs w:val="false"/>
+          <w:sz w:val="22"/>
+          <w:szCs w:val="22"/>
+        </w:rPr>
+        <w:t>aluguerID → estadoVeiculo</w:t>
+      </w:r>
+    </w:p>
+    <w:p>
+      <w:pPr>
+        <w:pStyle w:val="Normal"/>
+        <w:jc w:val="both"/>
+        <w:rPr>
+          <w:b/>
+          <w:b/>
+          <w:bCs/>
+          <w:sz w:val="22"/>
+          <w:szCs w:val="22"/>
+        </w:rPr>
+      </w:pPr>
+      <w:r>
+        <w:rPr>
+          <w:b/>
+          <w:bCs/>
+          <w:sz w:val="22"/>
+          <w:szCs w:val="22"/>
+        </w:rPr>
+        <w:t>DEVOLUÇÃO(</w:t>
+      </w:r>
+      <w:r>
+        <w:rPr>
+          <w:b/>
+          <w:bCs/>
+          <w:sz w:val="22"/>
+          <w:szCs w:val="22"/>
+          <w:u w:val="single"/>
+        </w:rPr>
+        <w:t>aluguerID</w:t>
+      </w:r>
+      <w:r>
+        <w:rPr>
+          <w:b/>
+          <w:bCs/>
+          <w:sz w:val="22"/>
+          <w:szCs w:val="22"/>
+        </w:rPr>
+        <w:t xml:space="preserve"> → ALUGUER, funcionarioID → FUNCIONÁRIO, estadoVeiculo)</w:t>
+      </w:r>
+    </w:p>
+    <w:p>
+      <w:pPr>
+        <w:pStyle w:val="Normal"/>
+        <w:jc w:val="both"/>
+        <w:rPr>
+          <w:b w:val="false"/>
+          <w:b w:val="false"/>
+          <w:bCs w:val="false"/>
+          <w:sz w:val="22"/>
+          <w:szCs w:val="22"/>
+          <w:u w:val="none"/>
+        </w:rPr>
+      </w:pPr>
+      <w:r>
+        <w:rPr>
+          <w:b w:val="false"/>
+          <w:bCs w:val="false"/>
+          <w:sz w:val="22"/>
+          <w:szCs w:val="22"/>
+          <w:u w:val="none"/>
+        </w:rPr>
+        <w:t>aluguerID → funcionarioID</w:t>
+      </w:r>
+    </w:p>
+    <w:p>
+      <w:pPr>
+        <w:pStyle w:val="Normal"/>
+        <w:jc w:val="both"/>
+        <w:rPr>
+          <w:b w:val="false"/>
+          <w:b w:val="false"/>
+          <w:bCs w:val="false"/>
+          <w:sz w:val="22"/>
+          <w:szCs w:val="22"/>
+          <w:u w:val="none"/>
+        </w:rPr>
+      </w:pPr>
+      <w:r>
+        <w:rPr>
+          <w:b w:val="false"/>
+          <w:bCs w:val="false"/>
+          <w:sz w:val="22"/>
+          <w:szCs w:val="22"/>
+          <w:u w:val="none"/>
+        </w:rPr>
+        <w:t>aluguerID → estadoVeiculo</w:t>
+      </w:r>
+    </w:p>
+    <w:p>
+      <w:pPr>
+        <w:pStyle w:val="Normal"/>
+        <w:jc w:val="both"/>
+        <w:rPr>
+          <w:b/>
+          <w:b/>
+          <w:bCs/>
+          <w:sz w:val="22"/>
+          <w:szCs w:val="22"/>
+          <w:u w:val="none"/>
+        </w:rPr>
+      </w:pPr>
+      <w:r>
+        <w:rPr>
+          <w:b/>
+          <w:bCs/>
+          <w:sz w:val="22"/>
+          <w:szCs w:val="22"/>
+          <w:u w:val="none"/>
+        </w:rPr>
+        <w:t>LOCAL_LEVANTAMENTO(</w:t>
+      </w:r>
+      <w:r>
+        <w:rPr>
+          <w:b/>
+          <w:bCs/>
+          <w:sz w:val="22"/>
+          <w:szCs w:val="22"/>
+          <w:u w:val="single"/>
+        </w:rPr>
+        <w:t>morada</w:t>
+      </w:r>
+      <w:r>
+        <w:rPr>
+          <w:b/>
+          <w:bCs/>
+          <w:sz w:val="22"/>
+          <w:szCs w:val="22"/>
+          <w:u w:val="none"/>
+        </w:rPr>
+        <w:t>)</w:t>
+      </w:r>
+    </w:p>
+    <w:p>
+      <w:pPr>
+        <w:pStyle w:val="Normal"/>
+        <w:spacing w:before="0" w:after="160"/>
+        <w:jc w:val="both"/>
+        <w:rPr>
+          <w:b w:val="false"/>
+          <w:b w:val="false"/>
+          <w:bCs w:val="false"/>
+          <w:sz w:val="22"/>
+          <w:szCs w:val="22"/>
+          <w:u w:val="none"/>
+        </w:rPr>
+      </w:pPr>
+      <w:r>
+        <w:rPr>
+          <w:b w:val="false"/>
+          <w:bCs w:val="false"/>
+          <w:sz w:val="22"/>
+          <w:szCs w:val="22"/>
+          <w:u w:val="none"/>
+        </w:rPr>
+        <w:t>-------------------------trivial--------------------</w:t>
+      </w:r>
     </w:p>
     <w:sectPr>
+      <w:type w:val="nextPage"/>
       <w:pgSz w:w="11906" w:h="16838"/>
-      <w:pgMar w:top="1417" w:right="1701" w:bottom="1417" w:left="1701" w:header="708" w:footer="708" w:gutter="0"/>
-      <w:cols w:space="708"/>
-      <w:docGrid w:linePitch="360"/>
+      <w:pgMar w:left="1701" w:right="1701" w:gutter="0" w:header="0" w:top="1417" w:footer="0" w:bottom="1417"/>
+      <w:pgNumType w:fmt="decimal"/>
+      <w:formProt w:val="false"/>
+      <w:textDirection w:val="lrTb"/>
+      <w:docGrid w:type="default" w:linePitch="360" w:charSpace="4096"/>
     </w:sectPr>
   </w:body>
 </w:document>
 </file>
 
-<file path=word/numbering.xml><?xml version="1.0" encoding="utf-8"?>
-<w:numbering xmlns:wpc="http://schemas.microsoft.com/office/word/2010/wordprocessingCanvas" xmlns:cx="http://schemas.microsoft.com/office/drawing/2014/chartex" xmlns:cx1="http://schemas.microsoft.com/office/drawing/2015/9/8/chartex" xmlns:cx2="http://schemas.microsoft.com/office/drawing/2015/10/21/chartex" xmlns:cx3="http://schemas.microsoft.com/office/drawing/2016/5/9/chartex" xmlns:cx4="http://schemas.microsoft.com/office/drawing/2016/5/10/chartex" xmlns:cx5="http://schemas.microsoft.com/office/drawing/2016/5/11/chartex" xmlns:cx6="http://schemas.microsoft.com/office/drawing/2016/5/12/chartex" xmlns:cx7="http://schemas.microsoft.com/office/drawing/2016/5/13/chartex" xmlns:cx8="http://schemas.microsoft.com/office/drawing/2016/5/14/chartex" xmlns:mc="http://schemas.openxmlformats.org/markup-compatibility/2006" xmlns:aink="http://schemas.microsoft.com/office/drawing/2016/ink" xmlns:am3d="http://schemas.microsoft.com/office/drawing/2017/model3d" xmlns:o="urn:schemas-microsoft-com:office:office" xmlns:oel="http://schemas.microsoft.com/office/2019/extlst" xmlns:r="http://schemas.openxmlformats.org/officeDocument/2006/relationships" xmlns:m="http://schemas.openxmlformats.org/officeDocument/2006/math" xmlns:v="urn:schemas-microsoft-com:vml" xmlns:wp14="http://schemas.microsoft.com/office/word/2010/wordprocessingDrawing" xmlns:wp="http://schemas.openxmlformats.org/drawingml/2006/wordprocessingDrawing" xmlns:w10="urn:schemas-microsoft-com:office:word" xmlns:w="http://schemas.openxmlformats.org/wordprocessingml/2006/main" xmlns:w14="http://schemas.microsoft.com/office/word/2010/wordml" xmlns:w15="http://schemas.microsoft.com/office/word/2012/wordml" xmlns:w16cex="http://schemas.microsoft.com/office/word/2018/wordml/cex" xmlns:w16cid="http://schemas.microsoft.com/office/word/2016/wordml/cid" xmlns:w16="http://schemas.microsoft.com/office/word/2018/wordml" xmlns:w16sdtdh="http://schemas.microsoft.com/office/word/2020/wordml/sdtdatahash" xmlns:w16se="http://schemas.microsoft.com/office/word/2015/wordml/symex" xmlns:wpg="http://schemas.microsoft.com/office/word/2010/wordprocessingGroup" xmlns:wpi="http://schemas.microsoft.com/office/word/2010/wordprocessingInk" xmlns:wne="http://schemas.microsoft.com/office/word/2006/wordml" xmlns:wps="http://schemas.microsoft.com/office/word/2010/wordprocessingShape" mc:Ignorable="w14 w15 w16se w16cid w16 w16cex w16sdtdh wp14">
-  <w:abstractNum w:abstractNumId="0" w15:restartNumberingAfterBreak="0">
-    <w:nsid w:val="79E64315"/>
-    <w:multiLevelType w:val="multilevel"/>
-    <w:tmpl w:val="7BB40FAC"/>
-    <w:lvl w:ilvl="0">
-      <w:start w:val="1"/>
-      <w:numFmt w:val="decimal"/>
-      <w:lvlText w:val="%1."/>
-      <w:lvlJc w:val="left"/>
-      <w:pPr>
-        <w:tabs>
-          <w:tab w:val="num" w:pos="720"/>
-        </w:tabs>
-        <w:ind w:left="720" w:hanging="360"/>
-      </w:pPr>
-    </w:lvl>
-    <w:lvl w:ilvl="1" w:tentative="1">
-      <w:start w:val="1"/>
-      <w:numFmt w:val="decimal"/>
-      <w:lvlText w:val="%2."/>
-      <w:lvlJc w:val="left"/>
-      <w:pPr>
-        <w:tabs>
-          <w:tab w:val="num" w:pos="1440"/>
-        </w:tabs>
-        <w:ind w:left="1440" w:hanging="360"/>
-      </w:pPr>
-    </w:lvl>
-    <w:lvl w:ilvl="2" w:tentative="1">
-      <w:start w:val="1"/>
-      <w:numFmt w:val="decimal"/>
-      <w:lvlText w:val="%3."/>
-      <w:lvlJc w:val="left"/>
-      <w:pPr>
-        <w:tabs>
-          <w:tab w:val="num" w:pos="2160"/>
-        </w:tabs>
-        <w:ind w:left="2160" w:hanging="360"/>
-      </w:pPr>
-    </w:lvl>
-    <w:lvl w:ilvl="3" w:tentative="1">
-      <w:start w:val="1"/>
-      <w:numFmt w:val="decimal"/>
-      <w:lvlText w:val="%4."/>
-      <w:lvlJc w:val="left"/>
-      <w:pPr>
-        <w:tabs>
-          <w:tab w:val="num" w:pos="2880"/>
-        </w:tabs>
-        <w:ind w:left="2880" w:hanging="360"/>
-      </w:pPr>
-    </w:lvl>
-    <w:lvl w:ilvl="4" w:tentative="1">
-      <w:start w:val="1"/>
-      <w:numFmt w:val="decimal"/>
-      <w:lvlText w:val="%5."/>
-      <w:lvlJc w:val="left"/>
-      <w:pPr>
-        <w:tabs>
-          <w:tab w:val="num" w:pos="3600"/>
-        </w:tabs>
-        <w:ind w:left="3600" w:hanging="360"/>
-      </w:pPr>
-    </w:lvl>
-    <w:lvl w:ilvl="5" w:tentative="1">
-      <w:start w:val="1"/>
-      <w:numFmt w:val="decimal"/>
-      <w:lvlText w:val="%6."/>
-      <w:lvlJc w:val="left"/>
-      <w:pPr>
-        <w:tabs>
-          <w:tab w:val="num" w:pos="4320"/>
-        </w:tabs>
-        <w:ind w:left="4320" w:hanging="360"/>
-      </w:pPr>
-    </w:lvl>
-    <w:lvl w:ilvl="6" w:tentative="1">
-      <w:start w:val="1"/>
-      <w:numFmt w:val="decimal"/>
-      <w:lvlText w:val="%7."/>
-      <w:lvlJc w:val="left"/>
-      <w:pPr>
-        <w:tabs>
-          <w:tab w:val="num" w:pos="5040"/>
-        </w:tabs>
-        <w:ind w:left="5040" w:hanging="360"/>
-      </w:pPr>
-    </w:lvl>
-    <w:lvl w:ilvl="7" w:tentative="1">
-      <w:start w:val="1"/>
-      <w:numFmt w:val="decimal"/>
-      <w:lvlText w:val="%8."/>
-      <w:lvlJc w:val="left"/>
-      <w:pPr>
-        <w:tabs>
-          <w:tab w:val="num" w:pos="5760"/>
-        </w:tabs>
-        <w:ind w:left="5760" w:hanging="360"/>
-      </w:pPr>
-    </w:lvl>
-    <w:lvl w:ilvl="8" w:tentative="1">
-      <w:start w:val="1"/>
-      <w:numFmt w:val="decimal"/>
-      <w:lvlText w:val="%9."/>
-      <w:lvlJc w:val="left"/>
-      <w:pPr>
-        <w:tabs>
-          <w:tab w:val="num" w:pos="6480"/>
-        </w:tabs>
-        <w:ind w:left="6480" w:hanging="360"/>
-      </w:pPr>
-    </w:lvl>
-  </w:abstractNum>
-  <w:num w:numId="1" w16cid:durableId="1148591036">
-    <w:abstractNumId w:val="0"/>
-  </w:num>
-</w:numbering>
-</file>
-
 <file path=word/styles.xml><?xml version="1.0" encoding="utf-8"?>
-<w:styles xmlns:mc="http://schemas.openxmlformats.org/markup-compatibility/2006" xmlns:r="http://schemas.openxmlformats.org/officeDocument/2006/relationships" xmlns:w="http://schemas.openxmlformats.org/wordprocessingml/2006/main" xmlns:w14="http://schemas.microsoft.com/office/word/2010/wordml" xmlns:w15="http://schemas.microsoft.com/office/word/2012/wordml" xmlns:w16cex="http://schemas.microsoft.com/office/word/2018/wordml/cex" xmlns:w16cid="http://schemas.microsoft.com/office/word/2016/wordml/cid" xmlns:w16="http://schemas.microsoft.com/office/word/2018/wordml" xmlns:w16sdtdh="http://schemas.microsoft.com/office/word/2020/wordml/sdtdatahash" xmlns:w16se="http://schemas.microsoft.com/office/word/2015/wordml/symex" mc:Ignorable="w14 w15 w16se w16cid w16 w16cex w16sdtdh">
+<w:styles xmlns:w="http://schemas.openxmlformats.org/wordprocessingml/2006/main" xmlns:w14="http://schemas.microsoft.com/office/word/2010/wordml" xmlns:mc="http://schemas.openxmlformats.org/markup-compatibility/2006" mc:Ignorable="w14">
   <w:docDefaults>
     <w:rPrDefault>
       <w:rPr>
-        <w:rFonts w:asciiTheme="minorHAnsi" w:eastAsiaTheme="minorHAnsi" w:hAnsiTheme="minorHAnsi" w:cstheme="minorBidi"/>
+        <w:rFonts w:ascii="Calibri" w:hAnsi="Calibri" w:eastAsia="Calibri" w:cs="" w:asciiTheme="minorHAnsi" w:cstheme="minorBidi" w:eastAsiaTheme="minorHAnsi" w:hAnsiTheme="minorHAnsi"/>
         <w:kern w:val="2"/>
         <w:sz w:val="22"/>
         <w:szCs w:val="22"/>
@@ -1294,21 +1788,21 @@
     </w:rPrDefault>
     <w:pPrDefault>
       <w:pPr>
-        <w:spacing w:after="160" w:line="259" w:lineRule="auto"/>
+        <w:suppressAutoHyphens w:val="true"/>
       </w:pPr>
     </w:pPrDefault>
   </w:docDefaults>
   <w:latentStyles w:defLockedState="0" w:defUIPriority="99" w:defSemiHidden="0" w:defUnhideWhenUsed="0" w:defQFormat="0" w:count="376">
     <w:lsdException w:name="Normal" w:uiPriority="0" w:qFormat="1"/>
     <w:lsdException w:name="heading 1" w:uiPriority="9" w:qFormat="1"/>
-    <w:lsdException w:name="heading 2" w:semiHidden="1" w:uiPriority="9" w:unhideWhenUsed="1" w:qFormat="1"/>
-    <w:lsdException w:name="heading 3" w:semiHidden="1" w:uiPriority="9" w:unhideWhenUsed="1" w:qFormat="1"/>
-    <w:lsdException w:name="heading 4" w:semiHidden="1" w:uiPriority="9" w:unhideWhenUsed="1" w:qFormat="1"/>
-    <w:lsdException w:name="heading 5" w:semiHidden="1" w:uiPriority="9" w:unhideWhenUsed="1" w:qFormat="1"/>
-    <w:lsdException w:name="heading 6" w:semiHidden="1" w:uiPriority="9" w:unhideWhenUsed="1" w:qFormat="1"/>
-    <w:lsdException w:name="heading 7" w:semiHidden="1" w:uiPriority="9" w:unhideWhenUsed="1" w:qFormat="1"/>
-    <w:lsdException w:name="heading 8" w:semiHidden="1" w:uiPriority="9" w:unhideWhenUsed="1" w:qFormat="1"/>
-    <w:lsdException w:name="heading 9" w:semiHidden="1" w:uiPriority="9" w:unhideWhenUsed="1" w:qFormat="1"/>
+    <w:lsdException w:name="heading 2" w:uiPriority="9" w:semiHidden="1" w:unhideWhenUsed="1" w:qFormat="1"/>
+    <w:lsdException w:name="heading 3" w:uiPriority="9" w:semiHidden="1" w:unhideWhenUsed="1" w:qFormat="1"/>
+    <w:lsdException w:name="heading 4" w:uiPriority="9" w:semiHidden="1" w:unhideWhenUsed="1" w:qFormat="1"/>
+    <w:lsdException w:name="heading 5" w:uiPriority="9" w:semiHidden="1" w:unhideWhenUsed="1" w:qFormat="1"/>
+    <w:lsdException w:name="heading 6" w:uiPriority="9" w:semiHidden="1" w:unhideWhenUsed="1" w:qFormat="1"/>
+    <w:lsdException w:name="heading 7" w:uiPriority="9" w:semiHidden="1" w:unhideWhenUsed="1" w:qFormat="1"/>
+    <w:lsdException w:name="heading 8" w:uiPriority="9" w:semiHidden="1" w:unhideWhenUsed="1" w:qFormat="1"/>
+    <w:lsdException w:name="heading 9" w:uiPriority="9" w:semiHidden="1" w:unhideWhenUsed="1" w:qFormat="1"/>
     <w:lsdException w:name="index 1" w:semiHidden="1" w:unhideWhenUsed="1"/>
     <w:lsdException w:name="index 2" w:semiHidden="1" w:unhideWhenUsed="1"/>
     <w:lsdException w:name="index 3" w:semiHidden="1" w:unhideWhenUsed="1"/>
@@ -1318,22 +1812,22 @@
     <w:lsdException w:name="index 7" w:semiHidden="1" w:unhideWhenUsed="1"/>
     <w:lsdException w:name="index 8" w:semiHidden="1" w:unhideWhenUsed="1"/>
     <w:lsdException w:name="index 9" w:semiHidden="1" w:unhideWhenUsed="1"/>
-    <w:lsdException w:name="toc 1" w:semiHidden="1" w:uiPriority="39" w:unhideWhenUsed="1"/>
-    <w:lsdException w:name="toc 2" w:semiHidden="1" w:uiPriority="39" w:unhideWhenUsed="1"/>
-    <w:lsdException w:name="toc 3" w:semiHidden="1" w:uiPriority="39" w:unhideWhenUsed="1"/>
-    <w:lsdException w:name="toc 4" w:semiHidden="1" w:uiPriority="39" w:unhideWhenUsed="1"/>
-    <w:lsdException w:name="toc 5" w:semiHidden="1" w:uiPriority="39" w:unhideWhenUsed="1"/>
-    <w:lsdException w:name="toc 6" w:semiHidden="1" w:uiPriority="39" w:unhideWhenUsed="1"/>
-    <w:lsdException w:name="toc 7" w:semiHidden="1" w:uiPriority="39" w:unhideWhenUsed="1"/>
-    <w:lsdException w:name="toc 8" w:semiHidden="1" w:uiPriority="39" w:unhideWhenUsed="1"/>
-    <w:lsdException w:name="toc 9" w:semiHidden="1" w:uiPriority="39" w:unhideWhenUsed="1"/>
+    <w:lsdException w:name="toc 1" w:uiPriority="39" w:semiHidden="1" w:unhideWhenUsed="1"/>
+    <w:lsdException w:name="toc 2" w:uiPriority="39" w:semiHidden="1" w:unhideWhenUsed="1"/>
+    <w:lsdException w:name="toc 3" w:uiPriority="39" w:semiHidden="1" w:unhideWhenUsed="1"/>
+    <w:lsdException w:name="toc 4" w:uiPriority="39" w:semiHidden="1" w:unhideWhenUsed="1"/>
+    <w:lsdException w:name="toc 5" w:uiPriority="39" w:semiHidden="1" w:unhideWhenUsed="1"/>
+    <w:lsdException w:name="toc 6" w:uiPriority="39" w:semiHidden="1" w:unhideWhenUsed="1"/>
+    <w:lsdException w:name="toc 7" w:uiPriority="39" w:semiHidden="1" w:unhideWhenUsed="1"/>
+    <w:lsdException w:name="toc 8" w:uiPriority="39" w:semiHidden="1" w:unhideWhenUsed="1"/>
+    <w:lsdException w:name="toc 9" w:uiPriority="39" w:semiHidden="1" w:unhideWhenUsed="1"/>
     <w:lsdException w:name="Normal Indent" w:semiHidden="1" w:unhideWhenUsed="1"/>
     <w:lsdException w:name="footnote text" w:semiHidden="1" w:unhideWhenUsed="1"/>
     <w:lsdException w:name="annotation text" w:semiHidden="1" w:unhideWhenUsed="1"/>
     <w:lsdException w:name="header" w:semiHidden="1" w:unhideWhenUsed="1"/>
     <w:lsdException w:name="footer" w:semiHidden="1" w:unhideWhenUsed="1"/>
     <w:lsdException w:name="index heading" w:semiHidden="1" w:unhideWhenUsed="1"/>
-    <w:lsdException w:name="caption" w:semiHidden="1" w:uiPriority="35" w:unhideWhenUsed="1" w:qFormat="1"/>
+    <w:lsdException w:name="caption" w:uiPriority="35" w:semiHidden="1" w:unhideWhenUsed="1" w:qFormat="1"/>
     <w:lsdException w:name="table of figures" w:semiHidden="1" w:unhideWhenUsed="1"/>
     <w:lsdException w:name="envelope address" w:semiHidden="1" w:unhideWhenUsed="1"/>
     <w:lsdException w:name="envelope return" w:semiHidden="1" w:unhideWhenUsed="1"/>
@@ -1364,7 +1858,7 @@
     <w:lsdException w:name="Title" w:uiPriority="10" w:qFormat="1"/>
     <w:lsdException w:name="Closing" w:semiHidden="1" w:unhideWhenUsed="1"/>
     <w:lsdException w:name="Signature" w:semiHidden="1" w:unhideWhenUsed="1"/>
-    <w:lsdException w:name="Default Paragraph Font" w:semiHidden="1" w:uiPriority="1" w:unhideWhenUsed="1"/>
+    <w:lsdException w:name="Default Paragraph Font" w:uiPriority="1" w:semiHidden="1" w:unhideWhenUsed="1"/>
     <w:lsdException w:name="Body Text" w:semiHidden="1" w:unhideWhenUsed="1"/>
     <w:lsdException w:name="Body Text Indent" w:semiHidden="1" w:unhideWhenUsed="1"/>
     <w:lsdException w:name="List Continue" w:semiHidden="1" w:unhideWhenUsed="1"/>
@@ -1564,8 +2058,8 @@
     <w:lsdException w:name="Subtle Reference" w:uiPriority="31" w:qFormat="1"/>
     <w:lsdException w:name="Intense Reference" w:uiPriority="32" w:qFormat="1"/>
     <w:lsdException w:name="Book Title" w:uiPriority="33" w:qFormat="1"/>
-    <w:lsdException w:name="Bibliography" w:semiHidden="1" w:uiPriority="37" w:unhideWhenUsed="1"/>
-    <w:lsdException w:name="TOC Heading" w:semiHidden="1" w:uiPriority="39" w:unhideWhenUsed="1" w:qFormat="1"/>
+    <w:lsdException w:name="Bibliography" w:uiPriority="37" w:semiHidden="1" w:unhideWhenUsed="1"/>
+    <w:lsdException w:name="TOC Heading" w:uiPriority="39" w:semiHidden="1" w:unhideWhenUsed="1" w:qFormat="1"/>
     <w:lsdException w:name="Plain Table 1" w:uiPriority="41"/>
     <w:lsdException w:name="Plain Table 2" w:uiPriority="42"/>
     <w:lsdException w:name="Plain Table 3" w:uiPriority="43"/>
@@ -1676,15 +2170,97 @@
     <w:lsdException w:name="Unresolved Mention" w:semiHidden="1" w:unhideWhenUsed="1"/>
     <w:lsdException w:name="Smart Link" w:semiHidden="1" w:unhideWhenUsed="1"/>
   </w:latentStyles>
-  <w:style w:type="paragraph" w:default="1" w:styleId="Normal">
+  <w:style w:type="paragraph" w:styleId="Normal" w:default="1">
     <w:name w:val="Normal"/>
     <w:qFormat/>
+    <w:pPr>
+      <w:widowControl/>
+      <w:bidi w:val="0"/>
+      <w:spacing w:lineRule="auto" w:line="259" w:before="0" w:after="160"/>
+      <w:jc w:val="left"/>
+    </w:pPr>
+    <w:rPr>
+      <w:rFonts w:ascii="Calibri" w:hAnsi="Calibri" w:eastAsia="Calibri" w:cs="" w:asciiTheme="minorHAnsi" w:cstheme="minorBidi" w:eastAsiaTheme="minorHAnsi" w:hAnsiTheme="minorHAnsi"/>
+      <w:color w:val="auto"/>
+      <w:kern w:val="2"/>
+      <w:sz w:val="22"/>
+      <w:szCs w:val="22"/>
+      <w:lang w:val="pt-BR" w:eastAsia="en-US" w:bidi="ar-SA"/>
+      <w14:ligatures w14:val="standardContextual"/>
+    </w:rPr>
   </w:style>
-  <w:style w:type="character" w:default="1" w:styleId="Fontepargpadro">
+  <w:style w:type="character" w:styleId="DefaultParagraphFont" w:default="1">
     <w:name w:val="Default Paragraph Font"/>
     <w:uiPriority w:val="1"/>
     <w:semiHidden/>
     <w:unhideWhenUsed/>
+    <w:qFormat/>
+    <w:rPr/>
+  </w:style>
+  <w:style w:type="paragraph" w:styleId="Ttulo">
+    <w:name w:val="Título"/>
+    <w:basedOn w:val="Normal"/>
+    <w:next w:val="Corpodotexto"/>
+    <w:qFormat/>
+    <w:pPr>
+      <w:keepNext w:val="true"/>
+      <w:spacing w:before="240" w:after="120"/>
+    </w:pPr>
+    <w:rPr>
+      <w:rFonts w:ascii="Liberation Sans" w:hAnsi="Liberation Sans" w:eastAsia="Noto Sans CJK SC" w:cs="Lohit Devanagari"/>
+      <w:sz w:val="28"/>
+      <w:szCs w:val="28"/>
+    </w:rPr>
+  </w:style>
+  <w:style w:type="paragraph" w:styleId="Corpodotexto">
+    <w:name w:val="Body Text"/>
+    <w:basedOn w:val="Normal"/>
+    <w:pPr>
+      <w:spacing w:lineRule="auto" w:line="276" w:before="0" w:after="140"/>
+    </w:pPr>
+    <w:rPr/>
+  </w:style>
+  <w:style w:type="paragraph" w:styleId="Lista">
+    <w:name w:val="List"/>
+    <w:basedOn w:val="Corpodotexto"/>
+    <w:pPr/>
+    <w:rPr>
+      <w:rFonts w:cs="Lohit Devanagari"/>
+    </w:rPr>
+  </w:style>
+  <w:style w:type="paragraph" w:styleId="Legenda">
+    <w:name w:val="Caption"/>
+    <w:basedOn w:val="Normal"/>
+    <w:qFormat/>
+    <w:pPr>
+      <w:suppressLineNumbers/>
+      <w:spacing w:before="120" w:after="120"/>
+    </w:pPr>
+    <w:rPr>
+      <w:rFonts w:cs="Lohit Devanagari"/>
+      <w:i/>
+      <w:iCs/>
+      <w:sz w:val="24"/>
+      <w:szCs w:val="24"/>
+    </w:rPr>
+  </w:style>
+  <w:style w:type="paragraph" w:styleId="Ndice">
+    <w:name w:val="Índice"/>
+    <w:basedOn w:val="Normal"/>
+    <w:qFormat/>
+    <w:pPr>
+      <w:suppressLineNumbers/>
+    </w:pPr>
+    <w:rPr>
+      <w:rFonts w:cs="Lohit Devanagari"/>
+    </w:rPr>
+  </w:style>
+  <w:style w:type="numbering" w:styleId="NoList" w:default="1">
+    <w:name w:val="No List"/>
+    <w:uiPriority w:val="99"/>
+    <w:semiHidden/>
+    <w:unhideWhenUsed/>
+    <w:qFormat/>
   </w:style>
   <w:style w:type="table" w:default="1" w:styleId="Tabelanormal">
     <w:name w:val="Normal Table"/>
@@ -1692,7 +2268,6 @@
     <w:semiHidden/>
     <w:unhideWhenUsed/>
     <w:tblPr>
-      <w:tblInd w:w="0" w:type="dxa"/>
       <w:tblCellMar>
         <w:top w:w="0" w:type="dxa"/>
         <w:left w:w="108" w:type="dxa"/>
@@ -1700,12 +2275,6 @@
         <w:right w:w="108" w:type="dxa"/>
       </w:tblCellMar>
     </w:tblPr>
-  </w:style>
-  <w:style w:type="numbering" w:default="1" w:styleId="Semlista">
-    <w:name w:val="No List"/>
-    <w:uiPriority w:val="99"/>
-    <w:semiHidden/>
-    <w:unhideWhenUsed/>
   </w:style>
 </w:styles>
 </file>

--- a/FUNCIONAL_DEPENDENCIES.docx
+++ b/FUNCIONAL_DEPENDENCIES.docx
@@ -37,6 +37,16 @@
         </w:rPr>
       </w:pPr>
       <w:r>
+        <w:rPr/>
+      </w:r>
+    </w:p>
+    <w:p>
+      <w:pPr>
+        <w:pStyle w:val="Normal"/>
+        <w:jc w:val="both"/>
+        <w:rPr/>
+      </w:pPr>
+      <w:r>
         <w:rPr>
           <w:b/>
           <w:bCs/>
@@ -80,81 +90,73 @@
         <w:rPr>
           <w:lang w:eastAsia="pt-BR"/>
         </w:rPr>
-        <w:t>id -&gt; nome</w:t>
-      </w:r>
-    </w:p>
-    <w:p>
-      <w:pPr>
-        <w:pStyle w:val="Normal"/>
+        <w:t>{</w:t>
+      </w:r>
+      <w:r>
         <w:rPr>
           <w:lang w:eastAsia="pt-BR"/>
         </w:rPr>
-      </w:pPr>
+        <w:t>id</w:t>
+      </w:r>
       <w:r>
         <w:rPr>
           <w:lang w:eastAsia="pt-BR"/>
         </w:rPr>
-        <w:t>id -&gt; dataNascimento</w:t>
-      </w:r>
-    </w:p>
-    <w:p>
-      <w:pPr>
-        <w:pStyle w:val="Normal"/>
+        <w:t>}</w:t>
+      </w:r>
+      <w:r>
         <w:rPr>
           <w:lang w:eastAsia="pt-BR"/>
         </w:rPr>
-      </w:pPr>
+        <w:t xml:space="preserve"> -&gt; </w:t>
+      </w:r>
       <w:r>
         <w:rPr>
           <w:lang w:eastAsia="pt-BR"/>
         </w:rPr>
-        <w:t>id -&gt; morada</w:t>
-      </w:r>
-    </w:p>
-    <w:p>
-      <w:pPr>
-        <w:pStyle w:val="Normal"/>
+        <w:t>{nome,dataNascimento,morada,telefone,email}</w:t>
+      </w:r>
+    </w:p>
+    <w:p>
+      <w:pPr>
+        <w:pStyle w:val="Normal"/>
+        <w:rPr>
+          <w:b/>
+          <w:b/>
+          <w:bCs/>
+          <w:sz w:val="28"/>
+          <w:szCs w:val="28"/>
+        </w:rPr>
+      </w:pPr>
+      <w:r>
         <w:rPr>
           <w:lang w:eastAsia="pt-BR"/>
         </w:rPr>
-      </w:pPr>
+        <w:t>{</w:t>
+      </w:r>
       <w:r>
         <w:rPr>
           <w:lang w:eastAsia="pt-BR"/>
         </w:rPr>
-        <w:t>id -&gt; telefone</w:t>
-      </w:r>
-    </w:p>
-    <w:p>
-      <w:pPr>
-        <w:pStyle w:val="Normal"/>
-        <w:rPr>
+        <w:t>e-mail} → {nome, dataNascimento, morada, telefone}</w:t>
+      </w:r>
+    </w:p>
+    <w:p>
+      <w:pPr>
+        <w:pStyle w:val="Normal"/>
+        <w:rPr>
+          <w:b w:val="false"/>
+          <w:b w:val="false"/>
+          <w:bCs w:val="false"/>
+          <w:sz w:val="28"/>
+          <w:szCs w:val="28"/>
           <w:lang w:eastAsia="pt-BR"/>
         </w:rPr>
       </w:pPr>
       <w:r>
         <w:rPr>
-          <w:lang w:eastAsia="pt-BR"/>
-        </w:rPr>
-        <w:t>id -&gt; e-mail</w:t>
-      </w:r>
-    </w:p>
-    <w:p>
-      <w:pPr>
-        <w:pStyle w:val="Normal"/>
-        <w:rPr>
-          <w:b/>
-          <w:b/>
-          <w:bCs/>
-          <w:sz w:val="28"/>
-          <w:szCs w:val="28"/>
-          <w:lang w:eastAsia="pt-BR"/>
-        </w:rPr>
-      </w:pPr>
-      <w:r>
-        <w:rPr>
-          <w:b/>
-          <w:bCs/>
+          <w:b w:val="false"/>
+          <w:bCs w:val="false"/>
           <w:sz w:val="28"/>
           <w:szCs w:val="28"/>
           <w:lang w:eastAsia="pt-BR"/>
@@ -216,41 +218,121 @@
           <w:sz w:val="24"/>
           <w:szCs w:val="24"/>
         </w:rPr>
-        <w:t>id -&gt; id_carta_conducao</w:t>
-      </w:r>
-    </w:p>
-    <w:p>
-      <w:pPr>
-        <w:pStyle w:val="Normal"/>
-        <w:jc w:val="both"/>
+        <w:t>{</w:t>
+      </w:r>
+      <w:r>
         <w:rPr>
           <w:sz w:val="24"/>
           <w:szCs w:val="24"/>
         </w:rPr>
-      </w:pPr>
+        <w:t>id</w:t>
+      </w:r>
       <w:r>
         <w:rPr>
           <w:sz w:val="24"/>
           <w:szCs w:val="24"/>
         </w:rPr>
-        <w:t>id_carta_conducao -&gt;  validade_carta</w:t>
-      </w:r>
-    </w:p>
-    <w:p>
-      <w:pPr>
-        <w:pStyle w:val="Normal"/>
-        <w:jc w:val="both"/>
+        <w:t>}</w:t>
+      </w:r>
+      <w:r>
         <w:rPr>
           <w:sz w:val="24"/>
           <w:szCs w:val="24"/>
         </w:rPr>
-      </w:pPr>
+        <w:t xml:space="preserve"> -&gt; </w:t>
+      </w:r>
       <w:r>
         <w:rPr>
           <w:sz w:val="24"/>
           <w:szCs w:val="24"/>
         </w:rPr>
-        <w:t>id_carta_conducao -&gt; data_emissao_carta</w:t>
+        <w:t>{</w:t>
+      </w:r>
+      <w:r>
+        <w:rPr>
+          <w:sz w:val="24"/>
+          <w:szCs w:val="24"/>
+        </w:rPr>
+        <w:t>id_carta_conducao</w:t>
+      </w:r>
+      <w:r>
+        <w:rPr>
+          <w:sz w:val="24"/>
+          <w:szCs w:val="24"/>
+        </w:rPr>
+        <w:t>}</w:t>
+      </w:r>
+    </w:p>
+    <w:p>
+      <w:pPr>
+        <w:pStyle w:val="Normal"/>
+        <w:jc w:val="both"/>
+        <w:rPr>
+          <w:sz w:val="24"/>
+          <w:szCs w:val="24"/>
+        </w:rPr>
+      </w:pPr>
+      <w:r>
+        <w:rPr>
+          <w:sz w:val="24"/>
+          <w:szCs w:val="24"/>
+        </w:rPr>
+        <w:t>{</w:t>
+      </w:r>
+      <w:r>
+        <w:rPr>
+          <w:sz w:val="24"/>
+          <w:szCs w:val="24"/>
+        </w:rPr>
+        <w:t>id_carta_conducao</w:t>
+      </w:r>
+      <w:r>
+        <w:rPr>
+          <w:sz w:val="24"/>
+          <w:szCs w:val="24"/>
+        </w:rPr>
+        <w:t>}</w:t>
+      </w:r>
+      <w:r>
+        <w:rPr>
+          <w:sz w:val="24"/>
+          <w:szCs w:val="24"/>
+        </w:rPr>
+        <w:t xml:space="preserve"> -&gt;  </w:t>
+      </w:r>
+      <w:r>
+        <w:rPr>
+          <w:sz w:val="24"/>
+          <w:szCs w:val="24"/>
+        </w:rPr>
+        <w:t>{</w:t>
+      </w:r>
+      <w:r>
+        <w:rPr>
+          <w:sz w:val="24"/>
+          <w:szCs w:val="24"/>
+        </w:rPr>
+        <w:t xml:space="preserve">validade_carta, </w:t>
+      </w:r>
+      <w:r>
+        <w:rPr>
+          <w:sz w:val="24"/>
+          <w:szCs w:val="24"/>
+        </w:rPr>
+        <w:t>data_emissao_carta}</w:t>
+      </w:r>
+    </w:p>
+    <w:p>
+      <w:pPr>
+        <w:pStyle w:val="Normal"/>
+        <w:jc w:val="both"/>
+        <w:rPr>
+          <w:sz w:val="24"/>
+          <w:szCs w:val="24"/>
+        </w:rPr>
+      </w:pPr>
+      <w:r>
+        <w:rPr/>
       </w:r>
     </w:p>
     <w:p>
@@ -302,18 +384,41 @@
       </w:pPr>
       <w:r>
         <w:rPr/>
-        <w:t>id -&gt; horas_semanais</w:t>
-      </w:r>
-    </w:p>
-    <w:p>
-      <w:pPr>
-        <w:pStyle w:val="Normal"/>
-        <w:jc w:val="both"/>
-        <w:rPr/>
-      </w:pPr>
-      <w:r>
-        <w:rPr/>
-        <w:t>id -&gt; salario_hora</w:t>
+        <w:t>{</w:t>
+      </w:r>
+      <w:r>
+        <w:rPr/>
+        <w:t>id</w:t>
+      </w:r>
+      <w:r>
+        <w:rPr/>
+        <w:t>}</w:t>
+      </w:r>
+      <w:r>
+        <w:rPr/>
+        <w:t xml:space="preserve"> -&gt; </w:t>
+      </w:r>
+      <w:r>
+        <w:rPr/>
+        <w:t>{</w:t>
+      </w:r>
+      <w:r>
+        <w:rPr/>
+        <w:t>horas_semanais,</w:t>
+      </w:r>
+      <w:r>
+        <w:rPr/>
+        <w:t>salario_hora}</w:t>
+      </w:r>
+    </w:p>
+    <w:p>
+      <w:pPr>
+        <w:pStyle w:val="Normal"/>
+        <w:jc w:val="both"/>
+        <w:rPr/>
+      </w:pPr>
+      <w:r>
+        <w:rPr/>
       </w:r>
     </w:p>
     <w:p>
@@ -365,29 +470,76 @@
       </w:pPr>
       <w:r>
         <w:rPr/>
-        <w:t>id -&gt; matricula</w:t>
-      </w:r>
-    </w:p>
-    <w:p>
-      <w:pPr>
-        <w:pStyle w:val="Normal"/>
-        <w:jc w:val="both"/>
-        <w:rPr/>
-      </w:pPr>
-      <w:r>
-        <w:rPr/>
-        <w:t>id -&gt; modelo</w:t>
-      </w:r>
-    </w:p>
-    <w:p>
-      <w:pPr>
-        <w:pStyle w:val="Normal"/>
-        <w:jc w:val="both"/>
-        <w:rPr/>
-      </w:pPr>
-      <w:r>
-        <w:rPr/>
-        <w:t>matricula -&gt; modelo</w:t>
+        <w:t>{</w:t>
+      </w:r>
+      <w:r>
+        <w:rPr/>
+        <w:t>id</w:t>
+      </w:r>
+      <w:r>
+        <w:rPr/>
+        <w:t>}</w:t>
+      </w:r>
+      <w:r>
+        <w:rPr/>
+        <w:t xml:space="preserve"> -&gt; </w:t>
+      </w:r>
+      <w:r>
+        <w:rPr/>
+        <w:t>{</w:t>
+      </w:r>
+      <w:r>
+        <w:rPr/>
+        <w:t xml:space="preserve">matricula, </w:t>
+      </w:r>
+      <w:r>
+        <w:rPr/>
+        <w:t>modelo}</w:t>
+      </w:r>
+    </w:p>
+    <w:p>
+      <w:pPr>
+        <w:pStyle w:val="Normal"/>
+        <w:jc w:val="both"/>
+        <w:rPr/>
+      </w:pPr>
+      <w:r>
+        <w:rPr/>
+        <w:t>{</w:t>
+      </w:r>
+      <w:r>
+        <w:rPr/>
+        <w:t>matricula</w:t>
+      </w:r>
+      <w:r>
+        <w:rPr/>
+        <w:t>}</w:t>
+      </w:r>
+      <w:r>
+        <w:rPr/>
+        <w:t xml:space="preserve"> -&gt; </w:t>
+      </w:r>
+      <w:r>
+        <w:rPr/>
+        <w:t>{</w:t>
+      </w:r>
+      <w:r>
+        <w:rPr/>
+        <w:t>modelo</w:t>
+      </w:r>
+      <w:r>
+        <w:rPr/>
+        <w:t>}</w:t>
+      </w:r>
+    </w:p>
+    <w:p>
+      <w:pPr>
+        <w:pStyle w:val="Normal"/>
+        <w:jc w:val="both"/>
+        <w:rPr/>
+      </w:pPr>
+      <w:r>
+        <w:rPr/>
       </w:r>
     </w:p>
     <w:p>
@@ -439,18 +591,41 @@
       </w:pPr>
       <w:r>
         <w:rPr/>
-        <w:t>nome -&gt; categoria</w:t>
-      </w:r>
-    </w:p>
-    <w:p>
-      <w:pPr>
-        <w:pStyle w:val="Normal"/>
-        <w:jc w:val="both"/>
-        <w:rPr/>
-      </w:pPr>
-      <w:r>
-        <w:rPr/>
-        <w:t>nome -&gt; marca</w:t>
+        <w:t>{</w:t>
+      </w:r>
+      <w:r>
+        <w:rPr/>
+        <w:t>nome</w:t>
+      </w:r>
+      <w:r>
+        <w:rPr/>
+        <w:t>}</w:t>
+      </w:r>
+      <w:r>
+        <w:rPr/>
+        <w:t xml:space="preserve"> -&gt; </w:t>
+      </w:r>
+      <w:r>
+        <w:rPr/>
+        <w:t>{</w:t>
+      </w:r>
+      <w:r>
+        <w:rPr/>
+        <w:t xml:space="preserve">categoria, </w:t>
+      </w:r>
+      <w:r>
+        <w:rPr/>
+        <w:t>marca}</w:t>
+      </w:r>
+    </w:p>
+    <w:p>
+      <w:pPr>
+        <w:pStyle w:val="Normal"/>
+        <w:jc w:val="both"/>
+        <w:rPr/>
+      </w:pPr>
+      <w:r>
+        <w:rPr/>
       </w:r>
     </w:p>
     <w:p>
@@ -554,29 +729,42 @@
       </w:pPr>
       <w:r>
         <w:rPr/>
-        <w:t>nome -&gt; morada</w:t>
-      </w:r>
-    </w:p>
-    <w:p>
-      <w:pPr>
-        <w:pStyle w:val="Normal"/>
-        <w:jc w:val="both"/>
-        <w:rPr/>
-      </w:pPr>
-      <w:r>
-        <w:rPr/>
-        <w:t>nome -&gt; telefone</w:t>
-      </w:r>
-    </w:p>
-    <w:p>
-      <w:pPr>
-        <w:pStyle w:val="Normal"/>
-        <w:jc w:val="both"/>
-        <w:rPr/>
-      </w:pPr>
-      <w:r>
-        <w:rPr/>
-        <w:t>nome -&gt; e-mail</w:t>
+        <w:t>{</w:t>
+      </w:r>
+      <w:r>
+        <w:rPr/>
+        <w:t>nome</w:t>
+      </w:r>
+      <w:r>
+        <w:rPr/>
+        <w:t>}</w:t>
+      </w:r>
+      <w:r>
+        <w:rPr/>
+        <w:t xml:space="preserve"> -&gt; </w:t>
+      </w:r>
+      <w:r>
+        <w:rPr/>
+        <w:t>{</w:t>
+      </w:r>
+      <w:r>
+        <w:rPr/>
+        <w:t xml:space="preserve">morada, </w:t>
+      </w:r>
+      <w:r>
+        <w:rPr/>
+        <w:t>telefone, e-mail}</w:t>
+      </w:r>
+    </w:p>
+    <w:p>
+      <w:pPr>
+        <w:pStyle w:val="Normal"/>
+        <w:jc w:val="both"/>
+        <w:rPr/>
+      </w:pPr>
+      <w:r>
+        <w:rPr/>
+        <w:t>{e-mail} → {morada,telefone}</w:t>
       </w:r>
     </w:p>
     <w:p>
@@ -649,40 +837,80 @@
       </w:pPr>
       <w:r>
         <w:rPr/>
-        <w:t>id -&gt; tipo</w:t>
-      </w:r>
-    </w:p>
-    <w:p>
-      <w:pPr>
-        <w:pStyle w:val="Normal"/>
-        <w:jc w:val="both"/>
-        <w:rPr/>
-      </w:pPr>
-      <w:r>
-        <w:rPr/>
-        <w:t>id -&gt; descrição</w:t>
-      </w:r>
-    </w:p>
-    <w:p>
-      <w:pPr>
-        <w:pStyle w:val="Normal"/>
-        <w:jc w:val="both"/>
-        <w:rPr/>
-      </w:pPr>
-      <w:r>
-        <w:rPr/>
-        <w:t>id -&gt; preço</w:t>
-      </w:r>
-    </w:p>
-    <w:p>
-      <w:pPr>
-        <w:pStyle w:val="Normal"/>
-        <w:jc w:val="both"/>
-        <w:rPr/>
-      </w:pPr>
-      <w:r>
-        <w:rPr/>
-        <w:t>tipo, descrição -&gt; preço (?)</w:t>
+        <w:t>{</w:t>
+      </w:r>
+      <w:r>
+        <w:rPr/>
+        <w:t>id</w:t>
+      </w:r>
+      <w:r>
+        <w:rPr/>
+        <w:t>}</w:t>
+      </w:r>
+      <w:r>
+        <w:rPr/>
+        <w:t xml:space="preserve"> -&gt; </w:t>
+      </w:r>
+      <w:r>
+        <w:rPr/>
+        <w:t>{</w:t>
+      </w:r>
+      <w:r>
+        <w:rPr/>
+        <w:t xml:space="preserve">tipo, </w:t>
+      </w:r>
+      <w:r>
+        <w:rPr/>
+        <w:t>descriç</w:t>
+      </w:r>
+      <w:r>
+        <w:rPr>
+          <w:rFonts w:eastAsia="Calibri" w:cs="" w:cstheme="minorBidi" w:eastAsiaTheme="minorHAnsi"/>
+          <w:color w:val="auto"/>
+          <w:kern w:val="2"/>
+          <w:sz w:val="22"/>
+          <w:szCs w:val="22"/>
+          <w:lang w:val="pt-BR" w:eastAsia="en-US" w:bidi="ar-SA"/>
+          <w14:ligatures w14:val="standardContextual"/>
+        </w:rPr>
+        <w:t>ão, preço}</w:t>
+      </w:r>
+    </w:p>
+    <w:p>
+      <w:pPr>
+        <w:pStyle w:val="Normal"/>
+        <w:jc w:val="both"/>
+        <w:rPr/>
+      </w:pPr>
+      <w:r>
+        <w:rPr/>
+        <w:t>{</w:t>
+      </w:r>
+      <w:r>
+        <w:rPr/>
+        <w:t>tipo, descrição</w:t>
+      </w:r>
+      <w:r>
+        <w:rPr/>
+        <w:t>}</w:t>
+      </w:r>
+      <w:r>
+        <w:rPr/>
+        <w:t xml:space="preserve"> -&gt; </w:t>
+      </w:r>
+      <w:r>
+        <w:rPr/>
+        <w:t>{preço}</w:t>
+      </w:r>
+    </w:p>
+    <w:p>
+      <w:pPr>
+        <w:pStyle w:val="Normal"/>
+        <w:jc w:val="both"/>
+        <w:rPr/>
+      </w:pPr>
+      <w:r>
+        <w:rPr/>
       </w:r>
     </w:p>
     <w:p>
@@ -890,62 +1118,89 @@
       </w:pPr>
       <w:r>
         <w:rPr/>
-        <w:t>id -&gt; nome</w:t>
-      </w:r>
-    </w:p>
-    <w:p>
-      <w:pPr>
-        <w:pStyle w:val="Normal"/>
-        <w:jc w:val="both"/>
-        <w:rPr/>
-      </w:pPr>
-      <w:r>
-        <w:rPr/>
-        <w:t>id -&gt; descrição</w:t>
-      </w:r>
-    </w:p>
-    <w:p>
-      <w:pPr>
-        <w:pStyle w:val="Normal"/>
-        <w:jc w:val="both"/>
-        <w:rPr/>
-      </w:pPr>
-      <w:r>
-        <w:rPr/>
-        <w:t>id -&gt; preçoDiaria</w:t>
-      </w:r>
-    </w:p>
-    <w:p>
-      <w:pPr>
-        <w:pStyle w:val="Normal"/>
-        <w:jc w:val="both"/>
-        <w:rPr/>
-      </w:pPr>
-      <w:r>
-        <w:rPr/>
-        <w:t>nome -&gt; descrição</w:t>
-      </w:r>
-    </w:p>
-    <w:p>
-      <w:pPr>
-        <w:pStyle w:val="Normal"/>
-        <w:jc w:val="both"/>
-        <w:rPr/>
-      </w:pPr>
-      <w:r>
-        <w:rPr/>
-        <w:t>nome -&gt; preçoDiaria</w:t>
-      </w:r>
-    </w:p>
-    <w:p>
-      <w:pPr>
-        <w:pStyle w:val="Normal"/>
-        <w:jc w:val="both"/>
-        <w:rPr/>
-      </w:pPr>
-      <w:r>
-        <w:rPr/>
-        <w:t>nome é chave candidata (UNIQUE).</w:t>
+        <w:t>{</w:t>
+      </w:r>
+      <w:r>
+        <w:rPr/>
+        <w:t>id</w:t>
+      </w:r>
+      <w:r>
+        <w:rPr/>
+        <w:t>}</w:t>
+      </w:r>
+      <w:r>
+        <w:rPr/>
+        <w:t xml:space="preserve"> -&gt; </w:t>
+      </w:r>
+      <w:r>
+        <w:rPr/>
+        <w:t>{</w:t>
+      </w:r>
+      <w:r>
+        <w:rPr/>
+        <w:t xml:space="preserve">nome, </w:t>
+      </w:r>
+      <w:r>
+        <w:rPr/>
+        <w:t>descriç</w:t>
+      </w:r>
+      <w:r>
+        <w:rPr>
+          <w:rFonts w:eastAsia="Calibri" w:cs="" w:cstheme="minorBidi" w:eastAsiaTheme="minorHAnsi"/>
+          <w:color w:val="auto"/>
+          <w:kern w:val="2"/>
+          <w:sz w:val="22"/>
+          <w:szCs w:val="22"/>
+          <w:lang w:val="pt-BR" w:eastAsia="en-US" w:bidi="ar-SA"/>
+          <w14:ligatures w14:val="standardContextual"/>
+        </w:rPr>
+        <w:t>ão, preçoDiaria}</w:t>
+      </w:r>
+    </w:p>
+    <w:p>
+      <w:pPr>
+        <w:pStyle w:val="Normal"/>
+        <w:jc w:val="both"/>
+        <w:rPr/>
+      </w:pPr>
+      <w:r>
+        <w:rPr/>
+        <w:t>{</w:t>
+      </w:r>
+      <w:r>
+        <w:rPr/>
+        <w:t>nome</w:t>
+      </w:r>
+      <w:r>
+        <w:rPr/>
+        <w:t>}</w:t>
+      </w:r>
+      <w:r>
+        <w:rPr/>
+        <w:t xml:space="preserve"> -&gt; </w:t>
+      </w:r>
+      <w:r>
+        <w:rPr/>
+        <w:t>{</w:t>
+      </w:r>
+      <w:r>
+        <w:rPr/>
+        <w:t xml:space="preserve">descrição, </w:t>
+      </w:r>
+      <w:r>
+        <w:rPr/>
+        <w:t>preçoDiaria}</w:t>
+      </w:r>
+    </w:p>
+    <w:p>
+      <w:pPr>
+        <w:pStyle w:val="Normal"/>
+        <w:jc w:val="both"/>
+        <w:rPr/>
+      </w:pPr>
+      <w:r>
+        <w:rPr/>
+        <w:t>*nome é chave candidata (UNIQUE).</w:t>
       </w:r>
     </w:p>
     <w:p>
@@ -1070,82 +1325,119 @@
         <w:rPr>
           <w:bCs/>
         </w:rPr>
-        <w:t>id -&gt; nome</w:t>
-      </w:r>
-    </w:p>
-    <w:p>
-      <w:pPr>
-        <w:pStyle w:val="Normal"/>
-        <w:jc w:val="both"/>
-        <w:rPr>
-          <w:bCs/>
-        </w:rPr>
-      </w:pPr>
-      <w:r>
-        <w:rPr>
-          <w:bCs/>
-        </w:rPr>
-        <w:t>id -&gt; descrição</w:t>
-      </w:r>
-    </w:p>
-    <w:p>
-      <w:pPr>
-        <w:pStyle w:val="Normal"/>
-        <w:jc w:val="both"/>
-        <w:rPr>
-          <w:bCs/>
-        </w:rPr>
-      </w:pPr>
-      <w:r>
-        <w:rPr>
-          <w:bCs/>
-        </w:rPr>
-        <w:t>id -&gt; valor</w:t>
-      </w:r>
-    </w:p>
-    <w:p>
-      <w:pPr>
-        <w:pStyle w:val="Normal"/>
-        <w:jc w:val="both"/>
-        <w:rPr>
-          <w:bCs/>
-        </w:rPr>
-      </w:pPr>
-      <w:r>
-        <w:rPr>
-          <w:bCs/>
-        </w:rPr>
-        <w:t>nome -&gt; descrição</w:t>
-      </w:r>
-    </w:p>
-    <w:p>
-      <w:pPr>
-        <w:pStyle w:val="Normal"/>
-        <w:jc w:val="both"/>
-        <w:rPr>
-          <w:bCs/>
-        </w:rPr>
-      </w:pPr>
-      <w:r>
-        <w:rPr>
-          <w:bCs/>
-        </w:rPr>
-        <w:t>nome -&gt; valor</w:t>
-      </w:r>
-    </w:p>
-    <w:p>
-      <w:pPr>
-        <w:pStyle w:val="Normal"/>
-        <w:jc w:val="both"/>
-        <w:rPr>
-          <w:bCs/>
-        </w:rPr>
-      </w:pPr>
-      <w:r>
-        <w:rPr>
-          <w:bCs/>
-        </w:rPr>
-        <w:t>//descrição -&gt; valor (?)</w:t>
+        <w:t>{</w:t>
+      </w:r>
+      <w:r>
+        <w:rPr>
+          <w:bCs/>
+        </w:rPr>
+        <w:t>id</w:t>
+      </w:r>
+      <w:r>
+        <w:rPr>
+          <w:bCs/>
+        </w:rPr>
+        <w:t>}</w:t>
+      </w:r>
+      <w:r>
+        <w:rPr>
+          <w:bCs/>
+        </w:rPr>
+        <w:t xml:space="preserve"> -&gt; </w:t>
+      </w:r>
+      <w:r>
+        <w:rPr>
+          <w:bCs/>
+        </w:rPr>
+        <w:t>{</w:t>
+      </w:r>
+      <w:r>
+        <w:rPr>
+          <w:bCs/>
+        </w:rPr>
+        <w:t xml:space="preserve">nome, </w:t>
+      </w:r>
+      <w:r>
+        <w:rPr>
+          <w:bCs/>
+        </w:rPr>
+        <w:t>descriç</w:t>
+      </w:r>
+      <w:r>
+        <w:rPr>
+          <w:rFonts w:eastAsia="Calibri" w:cs="" w:cstheme="minorBidi" w:eastAsiaTheme="minorHAnsi"/>
+          <w:bCs/>
+          <w:color w:val="auto"/>
+          <w:kern w:val="2"/>
+          <w:sz w:val="22"/>
+          <w:szCs w:val="22"/>
+          <w:lang w:val="pt-BR" w:eastAsia="en-US" w:bidi="ar-SA"/>
+          <w14:ligatures w14:val="standardContextual"/>
+        </w:rPr>
+        <w:t>ão, valor}</w:t>
+      </w:r>
+    </w:p>
+    <w:p>
+      <w:pPr>
+        <w:pStyle w:val="Normal"/>
+        <w:jc w:val="both"/>
+        <w:rPr>
+          <w:bCs/>
+        </w:rPr>
+      </w:pPr>
+      <w:r>
+        <w:rPr>
+          <w:bCs/>
+        </w:rPr>
+        <w:t>{</w:t>
+      </w:r>
+      <w:r>
+        <w:rPr>
+          <w:bCs/>
+        </w:rPr>
+        <w:t>nome</w:t>
+      </w:r>
+      <w:r>
+        <w:rPr>
+          <w:bCs/>
+        </w:rPr>
+        <w:t>}</w:t>
+      </w:r>
+      <w:r>
+        <w:rPr>
+          <w:bCs/>
+        </w:rPr>
+        <w:t xml:space="preserve"> -&gt; </w:t>
+      </w:r>
+      <w:r>
+        <w:rPr>
+          <w:bCs/>
+        </w:rPr>
+        <w:t>{</w:t>
+      </w:r>
+      <w:r>
+        <w:rPr>
+          <w:bCs/>
+        </w:rPr>
+        <w:t xml:space="preserve">descrição, </w:t>
+      </w:r>
+      <w:r>
+        <w:rPr>
+          <w:bCs/>
+        </w:rPr>
+        <w:t>valor}</w:t>
+      </w:r>
+    </w:p>
+    <w:p>
+      <w:pPr>
+        <w:pStyle w:val="Normal"/>
+        <w:jc w:val="both"/>
+        <w:rPr>
+          <w:bCs/>
+        </w:rPr>
+      </w:pPr>
+      <w:r>
+        <w:rPr/>
       </w:r>
     </w:p>
     <w:p>
@@ -1200,197 +1492,99 @@
           <w:sz w:val="22"/>
           <w:szCs w:val="22"/>
         </w:rPr>
-        <w:t>,clienteID→CLIENTE,morada→LOCAL_LEVANTAMENTO,  planoID → PLANO DE ALUGUER,dataInicio,dataF</w:t>
-      </w:r>
-      <w:r>
-        <w:rPr>
-          <w:b/>
-          <w:bCs/>
-          <w:sz w:val="22"/>
-          <w:szCs w:val="22"/>
-        </w:rPr>
-        <w:t>i</w:t>
-      </w:r>
-      <w:r>
-        <w:rPr>
-          <w:b/>
-          <w:bCs/>
-          <w:sz w:val="22"/>
-          <w:szCs w:val="22"/>
-        </w:rPr>
-        <w:t>m,horaInicio,horaF</w:t>
-      </w:r>
-      <w:r>
-        <w:rPr>
-          <w:b/>
-          <w:bCs/>
-          <w:sz w:val="22"/>
-          <w:szCs w:val="22"/>
-        </w:rPr>
-        <w:t>i</w:t>
-      </w:r>
-      <w:r>
-        <w:rPr>
-          <w:b/>
-          <w:bCs/>
-          <w:sz w:val="22"/>
-          <w:szCs w:val="22"/>
-        </w:rPr>
-        <w:t>m)</w:t>
-      </w:r>
-    </w:p>
-    <w:p>
-      <w:pPr>
-        <w:pStyle w:val="Normal"/>
-        <w:jc w:val="both"/>
-        <w:rPr>
-          <w:b w:val="false"/>
-          <w:b w:val="false"/>
-          <w:bCs w:val="false"/>
-          <w:sz w:val="22"/>
-          <w:szCs w:val="22"/>
-        </w:rPr>
-      </w:pPr>
-      <w:r>
-        <w:rPr>
-          <w:b w:val="false"/>
-          <w:bCs w:val="false"/>
-          <w:sz w:val="22"/>
-          <w:szCs w:val="22"/>
-        </w:rPr>
-        <w:t>id → clienteID</w:t>
-      </w:r>
-    </w:p>
-    <w:p>
-      <w:pPr>
-        <w:pStyle w:val="Normal"/>
-        <w:jc w:val="both"/>
-        <w:rPr>
-          <w:b w:val="false"/>
-          <w:b w:val="false"/>
-          <w:bCs w:val="false"/>
-          <w:sz w:val="22"/>
-          <w:szCs w:val="22"/>
-        </w:rPr>
-      </w:pPr>
-      <w:r>
-        <w:rPr>
-          <w:b w:val="false"/>
-          <w:bCs w:val="false"/>
-          <w:sz w:val="22"/>
-          <w:szCs w:val="22"/>
-        </w:rPr>
-        <w:t>id → morada</w:t>
-      </w:r>
-    </w:p>
-    <w:p>
-      <w:pPr>
-        <w:pStyle w:val="Normal"/>
-        <w:jc w:val="both"/>
-        <w:rPr>
-          <w:b w:val="false"/>
-          <w:b w:val="false"/>
-          <w:bCs w:val="false"/>
-          <w:sz w:val="22"/>
-          <w:szCs w:val="22"/>
-        </w:rPr>
-      </w:pPr>
-      <w:r>
-        <w:rPr>
-          <w:b w:val="false"/>
-          <w:bCs w:val="false"/>
-          <w:sz w:val="22"/>
-          <w:szCs w:val="22"/>
-        </w:rPr>
-        <w:t xml:space="preserve">id → planoID </w:t>
-      </w:r>
-    </w:p>
-    <w:p>
-      <w:pPr>
-        <w:pStyle w:val="Normal"/>
-        <w:jc w:val="both"/>
-        <w:rPr>
-          <w:b w:val="false"/>
-          <w:b w:val="false"/>
-          <w:bCs w:val="false"/>
-          <w:sz w:val="22"/>
-          <w:szCs w:val="22"/>
-        </w:rPr>
-      </w:pPr>
-      <w:r>
-        <w:rPr>
-          <w:b w:val="false"/>
-          <w:bCs w:val="false"/>
-          <w:sz w:val="22"/>
-          <w:szCs w:val="22"/>
-        </w:rPr>
-        <w:t>id → dataInicio</w:t>
-      </w:r>
-    </w:p>
-    <w:p>
-      <w:pPr>
-        <w:pStyle w:val="Normal"/>
-        <w:jc w:val="both"/>
-        <w:rPr>
-          <w:b w:val="false"/>
-          <w:b w:val="false"/>
-          <w:bCs w:val="false"/>
-          <w:sz w:val="22"/>
-          <w:szCs w:val="22"/>
-        </w:rPr>
-      </w:pPr>
-      <w:r>
-        <w:rPr>
-          <w:b w:val="false"/>
-          <w:bCs w:val="false"/>
-          <w:sz w:val="22"/>
-          <w:szCs w:val="22"/>
-        </w:rPr>
-        <w:t>id → dataFim</w:t>
-      </w:r>
-    </w:p>
-    <w:p>
-      <w:pPr>
-        <w:pStyle w:val="Normal"/>
-        <w:jc w:val="both"/>
-        <w:rPr>
-          <w:b w:val="false"/>
-          <w:b w:val="false"/>
-          <w:bCs w:val="false"/>
-          <w:sz w:val="22"/>
-          <w:szCs w:val="22"/>
-        </w:rPr>
-      </w:pPr>
-      <w:r>
-        <w:rPr>
-          <w:b w:val="false"/>
-          <w:bCs w:val="false"/>
-          <w:sz w:val="22"/>
-          <w:szCs w:val="22"/>
-        </w:rPr>
-        <w:t>id → horaInicio</w:t>
-      </w:r>
-    </w:p>
-    <w:p>
-      <w:pPr>
-        <w:pStyle w:val="Normal"/>
-        <w:jc w:val="both"/>
-        <w:rPr>
-          <w:b w:val="false"/>
-          <w:b w:val="false"/>
-          <w:bCs w:val="false"/>
-          <w:sz w:val="22"/>
-          <w:szCs w:val="22"/>
-        </w:rPr>
-      </w:pPr>
-      <w:r>
-        <w:rPr>
-          <w:b w:val="false"/>
-          <w:bCs w:val="false"/>
-          <w:sz w:val="22"/>
-          <w:szCs w:val="22"/>
-        </w:rPr>
-        <w:t>id → horaFim</w:t>
+        <w:t>,clienteID→CLIENTE,morada→LOCAL_LEVANTAMENTO,  planoID→PLANODE ALUGUER,dataInicio,dataFim,horaInicio,horaFim)</w:t>
+      </w:r>
+    </w:p>
+    <w:p>
+      <w:pPr>
+        <w:pStyle w:val="Normal"/>
+        <w:jc w:val="both"/>
+        <w:rPr>
+          <w:b w:val="false"/>
+          <w:b w:val="false"/>
+          <w:bCs w:val="false"/>
+          <w:sz w:val="22"/>
+          <w:szCs w:val="22"/>
+        </w:rPr>
+      </w:pPr>
+      <w:r>
+        <w:rPr>
+          <w:b w:val="false"/>
+          <w:bCs w:val="false"/>
+          <w:sz w:val="22"/>
+          <w:szCs w:val="22"/>
+        </w:rPr>
+        <w:t>{</w:t>
+      </w:r>
+      <w:r>
+        <w:rPr>
+          <w:b w:val="false"/>
+          <w:bCs w:val="false"/>
+          <w:sz w:val="22"/>
+          <w:szCs w:val="22"/>
+        </w:rPr>
+        <w:t>id</w:t>
+      </w:r>
+      <w:r>
+        <w:rPr>
+          <w:b w:val="false"/>
+          <w:bCs w:val="false"/>
+          <w:sz w:val="22"/>
+          <w:szCs w:val="22"/>
+        </w:rPr>
+        <w:t>}</w:t>
+      </w:r>
+      <w:r>
+        <w:rPr>
+          <w:b w:val="false"/>
+          <w:bCs w:val="false"/>
+          <w:sz w:val="22"/>
+          <w:szCs w:val="22"/>
+        </w:rPr>
+        <w:t xml:space="preserve"> → </w:t>
+      </w:r>
+      <w:r>
+        <w:rPr>
+          <w:b w:val="false"/>
+          <w:bCs w:val="false"/>
+          <w:sz w:val="22"/>
+          <w:szCs w:val="22"/>
+        </w:rPr>
+        <w:t>{</w:t>
+      </w:r>
+      <w:r>
+        <w:rPr>
+          <w:b w:val="false"/>
+          <w:bCs w:val="false"/>
+          <w:sz w:val="22"/>
+          <w:szCs w:val="22"/>
+        </w:rPr>
+        <w:t xml:space="preserve">clienteID, </w:t>
+      </w:r>
+      <w:r>
+        <w:rPr>
+          <w:b w:val="false"/>
+          <w:bCs w:val="false"/>
+          <w:sz w:val="22"/>
+          <w:szCs w:val="22"/>
+        </w:rPr>
+        <w:t>morada, planoID, dataInicio, dataFIm, horaInicio, horaFIm}</w:t>
+      </w:r>
+    </w:p>
+    <w:p>
+      <w:pPr>
+        <w:pStyle w:val="Normal"/>
+        <w:jc w:val="both"/>
+        <w:rPr>
+          <w:b w:val="false"/>
+          <w:b w:val="false"/>
+          <w:bCs w:val="false"/>
+          <w:sz w:val="22"/>
+          <w:szCs w:val="22"/>
+        </w:rPr>
+      </w:pPr>
+      <w:r>
+        <w:rPr/>
       </w:r>
     </w:p>
     <w:p>
@@ -1493,7 +1687,61 @@
           <w:sz w:val="22"/>
           <w:szCs w:val="22"/>
         </w:rPr>
-        <w:t>aluguerID, extraID → qtd</w:t>
+        <w:t>{</w:t>
+      </w:r>
+      <w:r>
+        <w:rPr>
+          <w:b w:val="false"/>
+          <w:bCs w:val="false"/>
+          <w:sz w:val="22"/>
+          <w:szCs w:val="22"/>
+        </w:rPr>
+        <w:t>aluguerID, extraID</w:t>
+      </w:r>
+      <w:r>
+        <w:rPr>
+          <w:b w:val="false"/>
+          <w:bCs w:val="false"/>
+          <w:sz w:val="22"/>
+          <w:szCs w:val="22"/>
+        </w:rPr>
+        <w:t>}</w:t>
+      </w:r>
+      <w:r>
+        <w:rPr>
+          <w:b w:val="false"/>
+          <w:bCs w:val="false"/>
+          <w:sz w:val="22"/>
+          <w:szCs w:val="22"/>
+        </w:rPr>
+        <w:t xml:space="preserve"> → </w:t>
+      </w:r>
+      <w:r>
+        <w:rPr>
+          <w:b w:val="false"/>
+          <w:bCs w:val="false"/>
+          <w:sz w:val="22"/>
+          <w:szCs w:val="22"/>
+        </w:rPr>
+        <w:t>{</w:t>
+      </w:r>
+      <w:r>
+        <w:rPr>
+          <w:b w:val="false"/>
+          <w:bCs w:val="false"/>
+          <w:sz w:val="22"/>
+          <w:szCs w:val="22"/>
+        </w:rPr>
+        <w:t>qtd</w:t>
+      </w:r>
+      <w:r>
+        <w:rPr>
+          <w:b w:val="false"/>
+          <w:bCs w:val="false"/>
+          <w:sz w:val="22"/>
+          <w:szCs w:val="22"/>
+        </w:rPr>
+        <w:t>}</w:t>
       </w:r>
     </w:p>
     <w:p>
@@ -1577,29 +1825,77 @@
           <w:sz w:val="22"/>
           <w:szCs w:val="22"/>
         </w:rPr>
-        <w:t>aluguerID → funcionarioID</w:t>
-      </w:r>
-    </w:p>
-    <w:p>
-      <w:pPr>
-        <w:pStyle w:val="Normal"/>
-        <w:jc w:val="both"/>
-        <w:rPr>
-          <w:b w:val="false"/>
-          <w:b w:val="false"/>
-          <w:bCs w:val="false"/>
-          <w:sz w:val="22"/>
-          <w:szCs w:val="22"/>
-        </w:rPr>
-      </w:pPr>
-      <w:r>
-        <w:rPr>
-          <w:b w:val="false"/>
-          <w:bCs w:val="false"/>
-          <w:sz w:val="22"/>
-          <w:szCs w:val="22"/>
-        </w:rPr>
-        <w:t>aluguerID → estadoVeiculo</w:t>
+        <w:t>{</w:t>
+      </w:r>
+      <w:r>
+        <w:rPr>
+          <w:b w:val="false"/>
+          <w:bCs w:val="false"/>
+          <w:sz w:val="22"/>
+          <w:szCs w:val="22"/>
+        </w:rPr>
+        <w:t>aluguerID</w:t>
+      </w:r>
+      <w:r>
+        <w:rPr>
+          <w:b w:val="false"/>
+          <w:bCs w:val="false"/>
+          <w:sz w:val="22"/>
+          <w:szCs w:val="22"/>
+        </w:rPr>
+        <w:t>}</w:t>
+      </w:r>
+      <w:r>
+        <w:rPr>
+          <w:b w:val="false"/>
+          <w:bCs w:val="false"/>
+          <w:sz w:val="22"/>
+          <w:szCs w:val="22"/>
+        </w:rPr>
+        <w:t xml:space="preserve"> → </w:t>
+      </w:r>
+      <w:r>
+        <w:rPr>
+          <w:b w:val="false"/>
+          <w:bCs w:val="false"/>
+          <w:sz w:val="22"/>
+          <w:szCs w:val="22"/>
+        </w:rPr>
+        <w:t>{</w:t>
+      </w:r>
+      <w:r>
+        <w:rPr>
+          <w:b w:val="false"/>
+          <w:bCs w:val="false"/>
+          <w:sz w:val="22"/>
+          <w:szCs w:val="22"/>
+        </w:rPr>
+        <w:t xml:space="preserve">funcionarioID, </w:t>
+      </w:r>
+      <w:r>
+        <w:rPr>
+          <w:b w:val="false"/>
+          <w:bCs w:val="false"/>
+          <w:sz w:val="22"/>
+          <w:szCs w:val="22"/>
+        </w:rPr>
+        <w:t>estadoVeiculo}</w:t>
+      </w:r>
+    </w:p>
+    <w:p>
+      <w:pPr>
+        <w:pStyle w:val="Normal"/>
+        <w:jc w:val="both"/>
+        <w:rPr>
+          <w:b w:val="false"/>
+          <w:b w:val="false"/>
+          <w:bCs w:val="false"/>
+          <w:sz w:val="22"/>
+          <w:szCs w:val="22"/>
+        </w:rPr>
+      </w:pPr>
+      <w:r>
+        <w:rPr/>
       </w:r>
     </w:p>
     <w:p>
@@ -1664,22 +1960,18 @@
           <w:szCs w:val="22"/>
           <w:u w:val="none"/>
         </w:rPr>
-        <w:t>aluguerID → funcionarioID</w:t>
-      </w:r>
-    </w:p>
-    <w:p>
-      <w:pPr>
-        <w:pStyle w:val="Normal"/>
-        <w:jc w:val="both"/>
-        <w:rPr>
-          <w:b w:val="false"/>
+        <w:t>{</w:t>
+      </w:r>
+      <w:r>
+        <w:rPr>
           <w:b w:val="false"/>
           <w:bCs w:val="false"/>
           <w:sz w:val="22"/>
           <w:szCs w:val="22"/>
           <w:u w:val="none"/>
         </w:rPr>
-      </w:pPr>
+        <w:t>aluguerID</w:t>
+      </w:r>
       <w:r>
         <w:rPr>
           <w:b w:val="false"/>
@@ -1688,7 +1980,64 @@
           <w:szCs w:val="22"/>
           <w:u w:val="none"/>
         </w:rPr>
-        <w:t>aluguerID → estadoVeiculo</w:t>
+        <w:t>}</w:t>
+      </w:r>
+      <w:r>
+        <w:rPr>
+          <w:b w:val="false"/>
+          <w:bCs w:val="false"/>
+          <w:sz w:val="22"/>
+          <w:szCs w:val="22"/>
+          <w:u w:val="none"/>
+        </w:rPr>
+        <w:t xml:space="preserve"> → </w:t>
+      </w:r>
+      <w:r>
+        <w:rPr>
+          <w:b w:val="false"/>
+          <w:bCs w:val="false"/>
+          <w:sz w:val="22"/>
+          <w:szCs w:val="22"/>
+          <w:u w:val="none"/>
+        </w:rPr>
+        <w:t>{</w:t>
+      </w:r>
+      <w:r>
+        <w:rPr>
+          <w:b w:val="false"/>
+          <w:bCs w:val="false"/>
+          <w:sz w:val="22"/>
+          <w:szCs w:val="22"/>
+          <w:u w:val="none"/>
+        </w:rPr>
+        <w:t xml:space="preserve">funcionarioID, </w:t>
+      </w:r>
+      <w:r>
+        <w:rPr>
+          <w:b w:val="false"/>
+          <w:bCs w:val="false"/>
+          <w:sz w:val="22"/>
+          <w:szCs w:val="22"/>
+          <w:u w:val="none"/>
+        </w:rPr>
+        <w:t>estadoVeiculo}</w:t>
+      </w:r>
+    </w:p>
+    <w:p>
+      <w:pPr>
+        <w:pStyle w:val="Normal"/>
+        <w:jc w:val="both"/>
+        <w:rPr>
+          <w:b w:val="false"/>
+          <w:b w:val="false"/>
+          <w:bCs w:val="false"/>
+          <w:sz w:val="22"/>
+          <w:szCs w:val="22"/>
+          <w:u w:val="none"/>
+        </w:rPr>
+      </w:pPr>
+      <w:r>
+        <w:rPr/>
       </w:r>
     </w:p>
     <w:p>
@@ -2175,6 +2524,7 @@
     <w:qFormat/>
     <w:pPr>
       <w:widowControl/>
+      <w:suppressAutoHyphens w:val="true"/>
       <w:bidi w:val="0"/>
       <w:spacing w:lineRule="auto" w:line="259" w:before="0" w:after="160"/>
       <w:jc w:val="left"/>
@@ -2197,10 +2547,10 @@
     <w:qFormat/>
     <w:rPr/>
   </w:style>
-  <w:style w:type="paragraph" w:styleId="Ttulo">
-    <w:name w:val="Título"/>
+  <w:style w:type="paragraph" w:styleId="Heading">
+    <w:name w:val="Heading"/>
     <w:basedOn w:val="Normal"/>
-    <w:next w:val="Corpodotexto"/>
+    <w:next w:val="TextBody"/>
     <w:qFormat/>
     <w:pPr>
       <w:keepNext w:val="true"/>
@@ -2212,7 +2562,7 @@
       <w:szCs w:val="28"/>
     </w:rPr>
   </w:style>
-  <w:style w:type="paragraph" w:styleId="Corpodotexto">
+  <w:style w:type="paragraph" w:styleId="TextBody">
     <w:name w:val="Body Text"/>
     <w:basedOn w:val="Normal"/>
     <w:pPr>
@@ -2220,15 +2570,15 @@
     </w:pPr>
     <w:rPr/>
   </w:style>
-  <w:style w:type="paragraph" w:styleId="Lista">
+  <w:style w:type="paragraph" w:styleId="List">
     <w:name w:val="List"/>
-    <w:basedOn w:val="Corpodotexto"/>
+    <w:basedOn w:val="TextBody"/>
     <w:pPr/>
     <w:rPr>
       <w:rFonts w:cs="Lohit Devanagari"/>
     </w:rPr>
   </w:style>
-  <w:style w:type="paragraph" w:styleId="Legenda">
+  <w:style w:type="paragraph" w:styleId="Caption">
     <w:name w:val="Caption"/>
     <w:basedOn w:val="Normal"/>
     <w:qFormat/>
@@ -2242,6 +2592,32 @@
       <w:iCs/>
       <w:sz w:val="24"/>
       <w:szCs w:val="24"/>
+    </w:rPr>
+  </w:style>
+  <w:style w:type="paragraph" w:styleId="Index">
+    <w:name w:val="Index"/>
+    <w:basedOn w:val="Normal"/>
+    <w:qFormat/>
+    <w:pPr>
+      <w:suppressLineNumbers/>
+    </w:pPr>
+    <w:rPr>
+      <w:rFonts w:cs="Lohit Devanagari"/>
+    </w:rPr>
+  </w:style>
+  <w:style w:type="paragraph" w:styleId="Ttulo">
+    <w:name w:val="Título"/>
+    <w:basedOn w:val="Normal"/>
+    <w:next w:val="TextBody"/>
+    <w:qFormat/>
+    <w:pPr>
+      <w:keepNext w:val="true"/>
+      <w:spacing w:before="240" w:after="120"/>
+    </w:pPr>
+    <w:rPr>
+      <w:rFonts w:ascii="Liberation Sans" w:hAnsi="Liberation Sans" w:eastAsia="Noto Sans CJK SC" w:cs="Lohit Devanagari"/>
+      <w:sz w:val="28"/>
+      <w:szCs w:val="28"/>
     </w:rPr>
   </w:style>
   <w:style w:type="paragraph" w:styleId="Ndice">

--- a/FUNCIONAL_DEPENDENCIES.docx
+++ b/FUNCIONAL_DEPENDENCIES.docx
@@ -32,6 +32,7 @@
           <w:szCs w:val="28"/>
         </w:rPr>
       </w:pPr>
+      <w:proofErr w:type="gramStart"/>
       <w:r>
         <w:rPr>
           <w:b/>
@@ -41,6 +42,7 @@
         </w:rPr>
         <w:t>PESSOA(</w:t>
       </w:r>
+      <w:proofErr w:type="gramEnd"/>
       <w:r>
         <w:rPr>
           <w:b/>
@@ -58,16 +60,37 @@
           <w:sz w:val="28"/>
           <w:szCs w:val="28"/>
         </w:rPr>
-        <w:t>, nome, dataNascimento, morada, telefone, e-mail)</w:t>
-      </w:r>
-    </w:p>
-    <w:p>
-      <w:pPr>
-        <w:rPr>
-          <w:b/>
-          <w:bCs/>
-          <w:sz w:val="28"/>
-          <w:szCs w:val="28"/>
+        <w:t xml:space="preserve">, nome, </w:t>
+      </w:r>
+      <w:proofErr w:type="spellStart"/>
+      <w:r>
+        <w:rPr>
+          <w:b/>
+          <w:bCs/>
+          <w:sz w:val="28"/>
+          <w:szCs w:val="28"/>
+        </w:rPr>
+        <w:t>dataNascimento</w:t>
+      </w:r>
+      <w:proofErr w:type="spellEnd"/>
+      <w:r>
+        <w:rPr>
+          <w:b/>
+          <w:bCs/>
+          <w:sz w:val="28"/>
+          <w:szCs w:val="28"/>
+        </w:rPr>
+        <w:t>, morada)</w:t>
+      </w:r>
+    </w:p>
+    <w:p>
+      <w:pPr>
+        <w:rPr>
+          <w:b/>
+          <w:bCs/>
+          <w:sz w:val="28"/>
+          <w:szCs w:val="28"/>
+          <w:u w:val="single"/>
         </w:rPr>
       </w:pPr>
       <w:r>
@@ -113,6 +136,7 @@
         </w:rPr>
         <w:t xml:space="preserve"> -&gt; </w:t>
       </w:r>
+      <w:proofErr w:type="spellStart"/>
       <w:r>
         <w:rPr>
           <w:lang w:eastAsia="pt-BR"/>
@@ -125,6 +149,7 @@
         </w:rPr>
         <w:t>ataNascimento</w:t>
       </w:r>
+      <w:proofErr w:type="spellEnd"/>
     </w:p>
     <w:p>
       <w:pPr>
@@ -159,6 +184,65 @@
     </w:p>
     <w:p>
       <w:pPr>
+        <w:jc w:val="both"/>
+        <w:rPr>
+          <w:b/>
+          <w:bCs/>
+          <w:sz w:val="28"/>
+          <w:szCs w:val="28"/>
+        </w:rPr>
+      </w:pPr>
+      <w:proofErr w:type="gramStart"/>
+      <w:r>
+        <w:rPr>
+          <w:b/>
+          <w:bCs/>
+          <w:sz w:val="28"/>
+          <w:szCs w:val="28"/>
+        </w:rPr>
+        <w:t>CONTACTO</w:t>
+      </w:r>
+      <w:r>
+        <w:rPr>
+          <w:b/>
+          <w:bCs/>
+          <w:sz w:val="28"/>
+          <w:szCs w:val="28"/>
+        </w:rPr>
+        <w:t>(</w:t>
+      </w:r>
+      <w:proofErr w:type="gramEnd"/>
+      <w:r>
+        <w:rPr>
+          <w:b/>
+          <w:bCs/>
+          <w:sz w:val="28"/>
+          <w:szCs w:val="28"/>
+          <w:u w:val="single"/>
+        </w:rPr>
+        <w:t>id</w:t>
+      </w:r>
+      <w:r>
+        <w:rPr>
+          <w:b/>
+          <w:bCs/>
+          <w:sz w:val="28"/>
+          <w:szCs w:val="28"/>
+        </w:rPr>
+        <w:t xml:space="preserve"> -&gt; PESSOA, </w:t>
+      </w:r>
+      <w:r>
+        <w:rPr>
+          <w:b/>
+          <w:bCs/>
+          <w:sz w:val="28"/>
+          <w:szCs w:val="28"/>
+        </w:rPr>
+        <w:t>telefone, e-mail)</w:t>
+      </w:r>
+    </w:p>
+    <w:p>
+      <w:pPr>
         <w:rPr>
           <w:lang w:eastAsia="pt-BR"/>
         </w:rPr>
@@ -224,11 +308,95 @@
         <w:rPr>
           <w:b/>
           <w:bCs/>
-          <w:sz w:val="28"/>
-          <w:szCs w:val="28"/>
+          <w:sz w:val="24"/>
+          <w:szCs w:val="24"/>
           <w:lang w:eastAsia="pt-BR"/>
         </w:rPr>
       </w:pPr>
+      <w:proofErr w:type="gramStart"/>
+      <w:r>
+        <w:rPr>
+          <w:b/>
+          <w:bCs/>
+          <w:sz w:val="24"/>
+          <w:szCs w:val="24"/>
+        </w:rPr>
+        <w:t>CLIENTE(</w:t>
+      </w:r>
+      <w:proofErr w:type="gramEnd"/>
+      <w:r>
+        <w:rPr>
+          <w:b/>
+          <w:bCs/>
+          <w:sz w:val="24"/>
+          <w:szCs w:val="24"/>
+          <w:u w:val="single"/>
+        </w:rPr>
+        <w:t>id</w:t>
+      </w:r>
+      <w:r>
+        <w:rPr>
+          <w:b/>
+          <w:bCs/>
+          <w:sz w:val="24"/>
+          <w:szCs w:val="24"/>
+        </w:rPr>
+        <w:t xml:space="preserve"> → PESSOA, </w:t>
+      </w:r>
+      <w:proofErr w:type="spellStart"/>
+      <w:r>
+        <w:rPr>
+          <w:b/>
+          <w:bCs/>
+          <w:sz w:val="24"/>
+          <w:szCs w:val="24"/>
+        </w:rPr>
+        <w:t>id_carta_conducao</w:t>
+      </w:r>
+      <w:proofErr w:type="spellEnd"/>
+      <w:r>
+        <w:rPr>
+          <w:b/>
+          <w:bCs/>
+          <w:sz w:val="24"/>
+          <w:szCs w:val="24"/>
+        </w:rPr>
+        <w:t xml:space="preserve"> -&gt; CARTA_CONDUCAO</w:t>
+      </w:r>
+      <w:r>
+        <w:rPr>
+          <w:b/>
+          <w:bCs/>
+          <w:sz w:val="24"/>
+          <w:szCs w:val="24"/>
+        </w:rPr>
+        <w:t>)</w:t>
+      </w:r>
+    </w:p>
+    <w:p>
+      <w:pPr>
+        <w:jc w:val="both"/>
+        <w:rPr>
+          <w:sz w:val="24"/>
+          <w:szCs w:val="24"/>
+        </w:rPr>
+      </w:pPr>
+      <w:r>
+        <w:rPr>
+          <w:sz w:val="24"/>
+          <w:szCs w:val="24"/>
+        </w:rPr>
+        <w:t xml:space="preserve">id -&gt; </w:t>
+      </w:r>
+      <w:proofErr w:type="spellStart"/>
+      <w:r>
+        <w:rPr>
+          <w:sz w:val="24"/>
+          <w:szCs w:val="24"/>
+        </w:rPr>
+        <w:t>id_carta_conducao</w:t>
+      </w:r>
+      <w:proofErr w:type="spellEnd"/>
     </w:p>
     <w:p>
       <w:pPr>
@@ -247,8 +415,28 @@
           <w:sz w:val="24"/>
           <w:szCs w:val="24"/>
         </w:rPr>
-        <w:t>CLIENTE(</w:t>
-      </w:r>
+        <w:t>CARTA_</w:t>
+      </w:r>
+      <w:proofErr w:type="gramStart"/>
+      <w:r>
+        <w:rPr>
+          <w:b/>
+          <w:bCs/>
+          <w:sz w:val="24"/>
+          <w:szCs w:val="24"/>
+        </w:rPr>
+        <w:t>CONDUCAO</w:t>
+      </w:r>
+      <w:r>
+        <w:rPr>
+          <w:b/>
+          <w:bCs/>
+          <w:sz w:val="24"/>
+          <w:szCs w:val="24"/>
+        </w:rPr>
+        <w:t>(</w:t>
+      </w:r>
+      <w:proofErr w:type="gramEnd"/>
       <w:r>
         <w:rPr>
           <w:b/>
@@ -266,67 +454,147 @@
           <w:sz w:val="24"/>
           <w:szCs w:val="24"/>
         </w:rPr>
-        <w:t xml:space="preserve"> → PESSOA, id_carta_conducao, validade_carta, data_emissao_carta)</w:t>
-      </w:r>
-    </w:p>
-    <w:p>
-      <w:pPr>
-        <w:jc w:val="both"/>
-        <w:rPr>
-          <w:sz w:val="24"/>
-          <w:szCs w:val="24"/>
-        </w:rPr>
-      </w:pPr>
-      <w:r>
-        <w:rPr>
-          <w:sz w:val="24"/>
-          <w:szCs w:val="24"/>
-        </w:rPr>
-        <w:t>id -&gt; id_carta_conducao</w:t>
-      </w:r>
-    </w:p>
-    <w:p>
-      <w:pPr>
-        <w:jc w:val="both"/>
-        <w:rPr>
-          <w:sz w:val="24"/>
-          <w:szCs w:val="24"/>
-        </w:rPr>
-      </w:pPr>
-      <w:r>
-        <w:rPr>
-          <w:sz w:val="24"/>
-          <w:szCs w:val="24"/>
-        </w:rPr>
-        <w:t>id_carta_conducao -&gt;  validade_carta</w:t>
-      </w:r>
-    </w:p>
-    <w:p>
-      <w:pPr>
-        <w:jc w:val="both"/>
-        <w:rPr>
-          <w:sz w:val="24"/>
-          <w:szCs w:val="24"/>
-        </w:rPr>
-      </w:pPr>
-      <w:r>
-        <w:rPr>
-          <w:sz w:val="24"/>
-          <w:szCs w:val="24"/>
-        </w:rPr>
-        <w:t>id_carta_conducao -&gt; data_emissao_carta</w:t>
-      </w:r>
-    </w:p>
-    <w:p>
-      <w:pPr>
-        <w:jc w:val="both"/>
-        <w:rPr>
-          <w:b/>
-          <w:bCs/>
-          <w:sz w:val="28"/>
-          <w:szCs w:val="28"/>
-        </w:rPr>
-      </w:pPr>
+        <w:t xml:space="preserve"> </w:t>
+      </w:r>
+      <w:r>
+        <w:rPr>
+          <w:b/>
+          <w:bCs/>
+          <w:sz w:val="24"/>
+          <w:szCs w:val="24"/>
+        </w:rPr>
+        <w:t xml:space="preserve">, </w:t>
+      </w:r>
+      <w:proofErr w:type="spellStart"/>
+      <w:r>
+        <w:rPr>
+          <w:b/>
+          <w:bCs/>
+          <w:sz w:val="24"/>
+          <w:szCs w:val="24"/>
+        </w:rPr>
+        <w:t>data_emissao_carta</w:t>
+      </w:r>
+      <w:proofErr w:type="spellEnd"/>
+      <w:r>
+        <w:rPr>
+          <w:b/>
+          <w:bCs/>
+          <w:sz w:val="24"/>
+          <w:szCs w:val="24"/>
+        </w:rPr>
+        <w:t xml:space="preserve">, </w:t>
+      </w:r>
+      <w:proofErr w:type="spellStart"/>
+      <w:r>
+        <w:rPr>
+          <w:b/>
+          <w:bCs/>
+          <w:sz w:val="24"/>
+          <w:szCs w:val="24"/>
+        </w:rPr>
+        <w:t>validade_carta</w:t>
+      </w:r>
+      <w:proofErr w:type="spellEnd"/>
+      <w:r>
+        <w:rPr>
+          <w:b/>
+          <w:bCs/>
+          <w:sz w:val="24"/>
+          <w:szCs w:val="24"/>
+        </w:rPr>
+        <w:t>)</w:t>
+      </w:r>
+    </w:p>
+    <w:p>
+      <w:pPr>
+        <w:jc w:val="both"/>
+        <w:rPr>
+          <w:sz w:val="24"/>
+          <w:szCs w:val="24"/>
+        </w:rPr>
+      </w:pPr>
+      <w:r>
+        <w:rPr>
+          <w:sz w:val="24"/>
+          <w:szCs w:val="24"/>
+        </w:rPr>
+        <w:t>id</w:t>
+      </w:r>
+      <w:r>
+        <w:rPr>
+          <w:sz w:val="24"/>
+          <w:szCs w:val="24"/>
+        </w:rPr>
+        <w:t xml:space="preserve"> -</w:t>
+      </w:r>
+      <w:r>
+        <w:rPr>
+          <w:sz w:val="24"/>
+          <w:szCs w:val="24"/>
+        </w:rPr>
+        <w:t xml:space="preserve">&gt; </w:t>
+      </w:r>
+      <w:proofErr w:type="spellStart"/>
+      <w:r>
+        <w:rPr>
+          <w:sz w:val="24"/>
+          <w:szCs w:val="24"/>
+        </w:rPr>
+        <w:t>validade</w:t>
+      </w:r>
+      <w:r>
+        <w:rPr>
+          <w:sz w:val="24"/>
+          <w:szCs w:val="24"/>
+        </w:rPr>
+        <w:t>_carta</w:t>
+      </w:r>
+      <w:proofErr w:type="spellEnd"/>
+    </w:p>
+    <w:p>
+      <w:pPr>
+        <w:jc w:val="both"/>
+        <w:rPr>
+          <w:sz w:val="24"/>
+          <w:szCs w:val="24"/>
+        </w:rPr>
+      </w:pPr>
+      <w:r>
+        <w:rPr>
+          <w:sz w:val="24"/>
+          <w:szCs w:val="24"/>
+        </w:rPr>
+        <w:t>id</w:t>
+      </w:r>
+      <w:r>
+        <w:rPr>
+          <w:sz w:val="24"/>
+          <w:szCs w:val="24"/>
+        </w:rPr>
+        <w:t xml:space="preserve"> -&gt; </w:t>
+      </w:r>
+      <w:proofErr w:type="spellStart"/>
+      <w:r>
+        <w:rPr>
+          <w:sz w:val="24"/>
+          <w:szCs w:val="24"/>
+        </w:rPr>
+        <w:t>data_emissao_carta</w:t>
+      </w:r>
+      <w:proofErr w:type="spellEnd"/>
+    </w:p>
+    <w:p>
+      <w:pPr>
+        <w:jc w:val="both"/>
+        <w:rPr>
+          <w:b/>
+          <w:bCs/>
+          <w:sz w:val="28"/>
+          <w:szCs w:val="28"/>
+        </w:rPr>
+      </w:pPr>
+      <w:proofErr w:type="gramStart"/>
       <w:r>
         <w:rPr>
           <w:b/>
@@ -336,6 +604,7 @@
         </w:rPr>
         <w:t>FUNCIONARIO(</w:t>
       </w:r>
+      <w:proofErr w:type="gramEnd"/>
       <w:r>
         <w:rPr>
           <w:b/>
@@ -353,35 +622,92 @@
           <w:sz w:val="28"/>
           <w:szCs w:val="28"/>
         </w:rPr>
-        <w:t xml:space="preserve"> → PESSOA, horas_semanais, salario_hora)</w:t>
-      </w:r>
-    </w:p>
-    <w:p>
-      <w:pPr>
-        <w:jc w:val="both"/>
-      </w:pPr>
-      <w:r>
-        <w:t>id -&gt; horas_semanais</w:t>
-      </w:r>
-    </w:p>
-    <w:p>
-      <w:pPr>
-        <w:jc w:val="both"/>
-      </w:pPr>
-      <w:r>
-        <w:t>id -&gt; salario_hora</w:t>
-      </w:r>
-    </w:p>
-    <w:p>
-      <w:pPr>
-        <w:jc w:val="both"/>
-        <w:rPr>
-          <w:b/>
-          <w:bCs/>
-          <w:sz w:val="28"/>
-          <w:szCs w:val="28"/>
-        </w:rPr>
-      </w:pPr>
+        <w:t xml:space="preserve"> → PESSOA, </w:t>
+      </w:r>
+      <w:proofErr w:type="spellStart"/>
+      <w:r>
+        <w:rPr>
+          <w:b/>
+          <w:bCs/>
+          <w:sz w:val="28"/>
+          <w:szCs w:val="28"/>
+        </w:rPr>
+        <w:t>horas_semanais</w:t>
+      </w:r>
+      <w:proofErr w:type="spellEnd"/>
+      <w:r>
+        <w:rPr>
+          <w:b/>
+          <w:bCs/>
+          <w:sz w:val="28"/>
+          <w:szCs w:val="28"/>
+        </w:rPr>
+        <w:t xml:space="preserve">, </w:t>
+      </w:r>
+      <w:proofErr w:type="spellStart"/>
+      <w:r>
+        <w:rPr>
+          <w:b/>
+          <w:bCs/>
+          <w:sz w:val="28"/>
+          <w:szCs w:val="28"/>
+        </w:rPr>
+        <w:t>salario_hora</w:t>
+      </w:r>
+      <w:proofErr w:type="spellEnd"/>
+      <w:r>
+        <w:rPr>
+          <w:b/>
+          <w:bCs/>
+          <w:sz w:val="28"/>
+          <w:szCs w:val="28"/>
+        </w:rPr>
+        <w:t>)</w:t>
+      </w:r>
+    </w:p>
+    <w:p>
+      <w:pPr>
+        <w:jc w:val="both"/>
+      </w:pPr>
+      <w:r>
+        <w:t xml:space="preserve">id -&gt; </w:t>
+      </w:r>
+      <w:proofErr w:type="spellStart"/>
+      <w:r>
+        <w:t>horas_semanais</w:t>
+      </w:r>
+      <w:proofErr w:type="spellEnd"/>
+    </w:p>
+    <w:p>
+      <w:pPr>
+        <w:jc w:val="both"/>
+      </w:pPr>
+      <w:r>
+        <w:t xml:space="preserve">id -&gt; </w:t>
+      </w:r>
+      <w:proofErr w:type="spellStart"/>
+      <w:proofErr w:type="gramStart"/>
+      <w:r>
+        <w:t>salario</w:t>
+      </w:r>
+      <w:proofErr w:type="gramEnd"/>
+      <w:r>
+        <w:t>_hora</w:t>
+      </w:r>
+      <w:proofErr w:type="spellEnd"/>
+    </w:p>
+    <w:p>
+      <w:pPr>
+        <w:jc w:val="both"/>
+        <w:rPr>
+          <w:b/>
+          <w:bCs/>
+          <w:color w:val="FF0000"/>
+          <w:sz w:val="28"/>
+          <w:szCs w:val="28"/>
+        </w:rPr>
+      </w:pPr>
+      <w:proofErr w:type="gramStart"/>
       <w:r>
         <w:rPr>
           <w:b/>
@@ -391,6 +717,7 @@
         </w:rPr>
         <w:t>CARRO(</w:t>
       </w:r>
+      <w:proofErr w:type="gramEnd"/>
       <w:r>
         <w:rPr>
           <w:b/>
@@ -410,14 +737,38 @@
         </w:rPr>
         <w:t>, matricula, modelo → MODELO)</w:t>
       </w:r>
-    </w:p>
-    <w:p>
-      <w:pPr>
-        <w:jc w:val="both"/>
-      </w:pPr>
-      <w:r>
-        <w:t>id -&gt; matricula</w:t>
-      </w:r>
+      <w:r>
+        <w:rPr>
+          <w:b/>
+          <w:bCs/>
+          <w:sz w:val="28"/>
+          <w:szCs w:val="28"/>
+        </w:rPr>
+        <w:t xml:space="preserve"> </w:t>
+      </w:r>
+      <w:r>
+        <w:rPr>
+          <w:b/>
+          <w:bCs/>
+          <w:color w:val="FF0000"/>
+          <w:sz w:val="28"/>
+          <w:szCs w:val="28"/>
+        </w:rPr>
+        <w:t>*NÃO ESTÁ NA 3FN*</w:t>
+      </w:r>
+    </w:p>
+    <w:p>
+      <w:pPr>
+        <w:jc w:val="both"/>
+      </w:pPr>
+      <w:r>
+        <w:t xml:space="preserve">id -&gt; </w:t>
+      </w:r>
+      <w:proofErr w:type="gramStart"/>
+      <w:r>
+        <w:t>matricula</w:t>
+      </w:r>
+      <w:proofErr w:type="gramEnd"/>
     </w:p>
     <w:p>
       <w:pPr>
@@ -431,20 +782,26 @@
       <w:pPr>
         <w:jc w:val="both"/>
       </w:pPr>
-      <w:r>
-        <w:t>matricula -&gt; modelo</w:t>
-      </w:r>
-    </w:p>
-    <w:p>
-      <w:pPr>
-        <w:jc w:val="both"/>
-        <w:rPr>
-          <w:b/>
-          <w:bCs/>
-          <w:sz w:val="28"/>
-          <w:szCs w:val="28"/>
-        </w:rPr>
-      </w:pPr>
+      <w:proofErr w:type="gramStart"/>
+      <w:r>
+        <w:t>matricula</w:t>
+      </w:r>
+      <w:proofErr w:type="gramEnd"/>
+      <w:r>
+        <w:t xml:space="preserve"> -&gt; modelo</w:t>
+      </w:r>
+    </w:p>
+    <w:p>
+      <w:pPr>
+        <w:jc w:val="both"/>
+        <w:rPr>
+          <w:b/>
+          <w:bCs/>
+          <w:sz w:val="28"/>
+          <w:szCs w:val="28"/>
+        </w:rPr>
+      </w:pPr>
+      <w:proofErr w:type="gramStart"/>
       <w:r>
         <w:rPr>
           <w:b/>
@@ -454,6 +811,7 @@
         </w:rPr>
         <w:t>MODELO(</w:t>
       </w:r>
+      <w:proofErr w:type="gramEnd"/>
       <w:r>
         <w:rPr>
           <w:b/>
@@ -500,6 +858,7 @@
           <w:szCs w:val="28"/>
         </w:rPr>
       </w:pPr>
+      <w:proofErr w:type="gramStart"/>
       <w:r>
         <w:rPr>
           <w:b/>
@@ -509,6 +868,7 @@
         </w:rPr>
         <w:t>MARCA(</w:t>
       </w:r>
+      <w:proofErr w:type="gramEnd"/>
       <w:r>
         <w:rPr>
           <w:b/>
@@ -547,6 +907,7 @@
           <w:szCs w:val="28"/>
         </w:rPr>
       </w:pPr>
+      <w:proofErr w:type="gramStart"/>
       <w:r>
         <w:rPr>
           <w:b/>
@@ -556,6 +917,7 @@
         </w:rPr>
         <w:t>SEGURADORA(</w:t>
       </w:r>
+      <w:proofErr w:type="gramEnd"/>
       <w:r>
         <w:rPr>
           <w:b/>
@@ -573,7 +935,7 @@
           <w:sz w:val="28"/>
           <w:szCs w:val="28"/>
         </w:rPr>
-        <w:t>, morada, telefone, e-mail)</w:t>
+        <w:t>, morada)</w:t>
       </w:r>
     </w:p>
     <w:p>
@@ -587,50 +949,121 @@
     <w:p>
       <w:pPr>
         <w:jc w:val="both"/>
-      </w:pPr>
-      <w:r>
-        <w:t>nome -&gt; telefone</w:t>
-      </w:r>
-    </w:p>
-    <w:p>
-      <w:pPr>
-        <w:jc w:val="both"/>
-      </w:pPr>
-      <w:r>
-        <w:t>nome -&gt; e-mail</w:t>
-      </w:r>
-    </w:p>
-    <w:p>
-      <w:pPr>
-        <w:jc w:val="both"/>
-        <w:rPr>
-          <w:b/>
-          <w:bCs/>
-          <w:sz w:val="28"/>
-          <w:szCs w:val="28"/>
-        </w:rPr>
-      </w:pPr>
-    </w:p>
-    <w:p>
-      <w:pPr>
-        <w:jc w:val="both"/>
-        <w:rPr>
-          <w:b/>
-          <w:bCs/>
-          <w:sz w:val="28"/>
-          <w:szCs w:val="28"/>
-        </w:rPr>
-      </w:pPr>
-      <w:r>
-        <w:rPr>
-          <w:b/>
-          <w:bCs/>
-          <w:sz w:val="28"/>
-          <w:szCs w:val="28"/>
-        </w:rPr>
+        <w:rPr>
+          <w:b/>
+          <w:bCs/>
+          <w:sz w:val="28"/>
+          <w:szCs w:val="28"/>
+        </w:rPr>
+      </w:pPr>
+      <w:r>
+        <w:rPr>
+          <w:b/>
+          <w:bCs/>
+          <w:sz w:val="28"/>
+          <w:szCs w:val="28"/>
+        </w:rPr>
+        <w:t>CONTACTO_</w:t>
+      </w:r>
+      <w:proofErr w:type="gramStart"/>
+      <w:r>
+        <w:rPr>
+          <w:b/>
+          <w:bCs/>
+          <w:sz w:val="28"/>
+          <w:szCs w:val="28"/>
+        </w:rPr>
+        <w:t>SEGURADORA(</w:t>
+      </w:r>
+      <w:proofErr w:type="gramEnd"/>
+      <w:r>
+        <w:rPr>
+          <w:b/>
+          <w:bCs/>
+          <w:sz w:val="28"/>
+          <w:szCs w:val="28"/>
+          <w:u w:val="single"/>
+        </w:rPr>
+        <w:t>seguradora</w:t>
+      </w:r>
+      <w:r>
+        <w:rPr>
+          <w:b/>
+          <w:bCs/>
+          <w:sz w:val="28"/>
+          <w:szCs w:val="28"/>
+        </w:rPr>
+        <w:t xml:space="preserve"> -&gt; SEGURADORA</w:t>
+      </w:r>
+      <w:r>
+        <w:rPr>
+          <w:b/>
+          <w:bCs/>
+          <w:sz w:val="28"/>
+          <w:szCs w:val="28"/>
+        </w:rPr>
+        <w:t>,</w:t>
+      </w:r>
+      <w:r>
+        <w:rPr>
+          <w:b/>
+          <w:bCs/>
+          <w:sz w:val="28"/>
+          <w:szCs w:val="28"/>
+        </w:rPr>
+        <w:t xml:space="preserve"> e-mail, telefone</w:t>
+      </w:r>
+      <w:r>
+        <w:rPr>
+          <w:b/>
+          <w:bCs/>
+          <w:sz w:val="28"/>
+          <w:szCs w:val="28"/>
+        </w:rPr>
+        <w:t>)</w:t>
+      </w:r>
+    </w:p>
+    <w:p>
+      <w:pPr>
+        <w:jc w:val="both"/>
+      </w:pPr>
+      <w:r>
+        <w:t>seguradora -&gt; e-mail</w:t>
+      </w:r>
+    </w:p>
+    <w:p>
+      <w:pPr>
+        <w:jc w:val="both"/>
+      </w:pPr>
+      <w:r>
         <w:lastRenderedPageBreak/>
+        <w:t>seguradora -&gt; tel</w:t>
+      </w:r>
+      <w:r>
+        <w:t>efone</w:t>
+      </w:r>
+    </w:p>
+    <w:p>
+      <w:pPr>
+        <w:jc w:val="both"/>
+        <w:rPr>
+          <w:b/>
+          <w:bCs/>
+          <w:sz w:val="28"/>
+          <w:szCs w:val="28"/>
+        </w:rPr>
+      </w:pPr>
+      <w:proofErr w:type="gramStart"/>
+      <w:r>
+        <w:rPr>
+          <w:b/>
+          <w:bCs/>
+          <w:sz w:val="28"/>
+          <w:szCs w:val="28"/>
+        </w:rPr>
         <w:t>SEGURO(</w:t>
       </w:r>
+      <w:proofErr w:type="gramEnd"/>
       <w:r>
         <w:rPr>
           <w:b/>
@@ -650,6 +1083,25 @@
         </w:rPr>
         <w:t>, tipo, descrição, preço)</w:t>
       </w:r>
+      <w:r>
+        <w:rPr>
+          <w:b/>
+          <w:bCs/>
+          <w:sz w:val="28"/>
+          <w:szCs w:val="28"/>
+        </w:rPr>
+        <w:t xml:space="preserve"> </w:t>
+      </w:r>
+      <w:r>
+        <w:rPr>
+          <w:b/>
+          <w:bCs/>
+          <w:color w:val="FF0000"/>
+          <w:sz w:val="28"/>
+          <w:szCs w:val="28"/>
+        </w:rPr>
+        <w:t>*NÃO ESTÁ NA 3FN*</w:t>
+      </w:r>
     </w:p>
     <w:p>
       <w:pPr>
@@ -700,8 +1152,20 @@
           <w:sz w:val="28"/>
           <w:szCs w:val="28"/>
         </w:rPr>
-        <w:t>ALUGUER_SEGURO(</w:t>
-      </w:r>
+        <w:t>ALUGUER_</w:t>
+      </w:r>
+      <w:proofErr w:type="gramStart"/>
+      <w:r>
+        <w:rPr>
+          <w:b/>
+          <w:bCs/>
+          <w:sz w:val="28"/>
+          <w:szCs w:val="28"/>
+        </w:rPr>
+        <w:t>SEGURO(</w:t>
+      </w:r>
+      <w:proofErr w:type="spellStart"/>
+      <w:proofErr w:type="gramEnd"/>
       <w:r>
         <w:rPr>
           <w:b/>
@@ -712,6 +1176,7 @@
         </w:rPr>
         <w:t>idAluguer</w:t>
       </w:r>
+      <w:proofErr w:type="spellEnd"/>
       <w:r>
         <w:rPr>
           <w:b/>
@@ -721,6 +1186,7 @@
         </w:rPr>
         <w:t xml:space="preserve"> → ALUGUER, </w:t>
       </w:r>
+      <w:proofErr w:type="spellStart"/>
       <w:r>
         <w:rPr>
           <w:b/>
@@ -731,6 +1197,7 @@
         </w:rPr>
         <w:t>idSeguro</w:t>
       </w:r>
+      <w:proofErr w:type="spellEnd"/>
       <w:r>
         <w:rPr>
           <w:b/>
@@ -773,8 +1240,19 @@
           <w:sz w:val="28"/>
           <w:szCs w:val="28"/>
         </w:rPr>
-        <w:t>SEGURADORA_SEGURO(</w:t>
-      </w:r>
+        <w:t>SEGURADORA_</w:t>
+      </w:r>
+      <w:proofErr w:type="gramStart"/>
+      <w:r>
+        <w:rPr>
+          <w:b/>
+          <w:bCs/>
+          <w:sz w:val="28"/>
+          <w:szCs w:val="28"/>
+        </w:rPr>
+        <w:t>SEGURO(</w:t>
+      </w:r>
+      <w:proofErr w:type="gramEnd"/>
       <w:r>
         <w:rPr>
           <w:b/>
@@ -846,8 +1324,20 @@
           <w:sz w:val="28"/>
           <w:szCs w:val="28"/>
         </w:rPr>
-        <w:t>PLANO DE ALUGUER(</w:t>
-      </w:r>
+        <w:t xml:space="preserve">PLANO DE </w:t>
+      </w:r>
+      <w:proofErr w:type="gramStart"/>
+      <w:r>
+        <w:rPr>
+          <w:b/>
+          <w:bCs/>
+          <w:sz w:val="28"/>
+          <w:szCs w:val="28"/>
+        </w:rPr>
+        <w:t>ALUGUER(</w:t>
+      </w:r>
+      <w:proofErr w:type="spellStart"/>
+      <w:proofErr w:type="gramEnd"/>
       <w:r>
         <w:rPr>
           <w:b/>
@@ -883,7 +1373,33 @@
           <w:sz w:val="28"/>
           <w:szCs w:val="28"/>
         </w:rPr>
-        <w:t>ria)</w:t>
+        <w:t>ria</w:t>
+      </w:r>
+      <w:proofErr w:type="spellEnd"/>
+      <w:r>
+        <w:rPr>
+          <w:b/>
+          <w:bCs/>
+          <w:sz w:val="28"/>
+          <w:szCs w:val="28"/>
+        </w:rPr>
+        <w:t>)</w:t>
+      </w:r>
+    </w:p>
+    <w:p>
+      <w:pPr>
+        <w:jc w:val="both"/>
+      </w:pPr>
+      <w:r>
+        <w:t>id -&gt; nome</w:t>
+      </w:r>
+    </w:p>
+    <w:p>
+      <w:pPr>
+        <w:jc w:val="both"/>
+      </w:pPr>
+      <w:r>
+        <w:t>id -&gt; descrição</w:t>
       </w:r>
     </w:p>
     <w:p>
@@ -893,72 +1409,145 @@
       <w:r>
         <w:t xml:space="preserve">id -&gt; </w:t>
       </w:r>
-      <w:r>
+      <w:proofErr w:type="spellStart"/>
+      <w:r>
+        <w:t>preçoDiaria</w:t>
+      </w:r>
+      <w:proofErr w:type="spellEnd"/>
+    </w:p>
+    <w:p>
+      <w:pPr>
+        <w:jc w:val="both"/>
+      </w:pPr>
+      <w:r>
+        <w:t>nome -&gt; descrição</w:t>
+      </w:r>
+    </w:p>
+    <w:p>
+      <w:pPr>
+        <w:jc w:val="both"/>
+      </w:pPr>
+      <w:r>
+        <w:t xml:space="preserve">nome -&gt; </w:t>
+      </w:r>
+      <w:proofErr w:type="spellStart"/>
+      <w:r>
+        <w:t>preçoDiaria</w:t>
+      </w:r>
+      <w:proofErr w:type="spellEnd"/>
+    </w:p>
+    <w:p>
+      <w:pPr>
+        <w:jc w:val="both"/>
+      </w:pPr>
+      <w:r>
+        <w:t>nome é chave candidata (UNIQUE).</w:t>
+      </w:r>
+    </w:p>
+    <w:p>
+      <w:pPr>
+        <w:jc w:val="both"/>
+        <w:rPr>
+          <w:b/>
+          <w:bCs/>
+          <w:sz w:val="28"/>
+          <w:szCs w:val="28"/>
+        </w:rPr>
+      </w:pPr>
+      <w:r>
+        <w:rPr>
+          <w:b/>
+          <w:bCs/>
+          <w:sz w:val="28"/>
+          <w:szCs w:val="28"/>
+        </w:rPr>
+        <w:t>PLANO DE ALUGUER_</w:t>
+      </w:r>
+      <w:proofErr w:type="gramStart"/>
+      <w:r>
+        <w:rPr>
+          <w:b/>
+          <w:bCs/>
+          <w:sz w:val="28"/>
+          <w:szCs w:val="28"/>
+        </w:rPr>
+        <w:t>MODELO(</w:t>
+      </w:r>
+      <w:proofErr w:type="spellStart"/>
+      <w:proofErr w:type="gramEnd"/>
+      <w:r>
+        <w:rPr>
+          <w:b/>
+          <w:bCs/>
+          <w:sz w:val="28"/>
+          <w:szCs w:val="28"/>
+          <w:u w:val="single"/>
+        </w:rPr>
+        <w:t>aid</w:t>
+      </w:r>
+      <w:proofErr w:type="spellEnd"/>
+      <w:r>
+        <w:rPr>
+          <w:b/>
+          <w:bCs/>
+          <w:sz w:val="28"/>
+          <w:szCs w:val="28"/>
+        </w:rPr>
+        <w:t xml:space="preserve"> → PLANO DE ALUGUER, </w:t>
+      </w:r>
+      <w:r>
+        <w:rPr>
+          <w:b/>
+          <w:bCs/>
+          <w:sz w:val="28"/>
+          <w:szCs w:val="28"/>
+          <w:u w:val="single"/>
+        </w:rPr>
         <w:t>nome</w:t>
       </w:r>
-    </w:p>
-    <w:p>
-      <w:pPr>
-        <w:jc w:val="both"/>
-      </w:pPr>
-      <w:r>
-        <w:t>id -&gt; descrição</w:t>
-      </w:r>
-    </w:p>
-    <w:p>
-      <w:pPr>
-        <w:jc w:val="both"/>
-      </w:pPr>
-      <w:r>
-        <w:t>id -&gt; preço</w:t>
-      </w:r>
-      <w:r>
-        <w:t>Diaria</w:t>
-      </w:r>
-    </w:p>
-    <w:p>
-      <w:pPr>
-        <w:jc w:val="both"/>
-      </w:pPr>
-      <w:r>
-        <w:t>nome -&gt; descrição</w:t>
-      </w:r>
-    </w:p>
-    <w:p>
-      <w:pPr>
-        <w:jc w:val="both"/>
-      </w:pPr>
-      <w:r>
-        <w:t>nome -&gt; preçoDiaria</w:t>
-      </w:r>
-    </w:p>
-    <w:p>
-      <w:pPr>
-        <w:jc w:val="both"/>
-      </w:pPr>
-      <w:r>
-        <w:t>nome é chave candidata (UNIQUE).</w:t>
-      </w:r>
-    </w:p>
-    <w:p>
-      <w:pPr>
-        <w:jc w:val="both"/>
-        <w:rPr>
-          <w:b/>
-          <w:bCs/>
-          <w:sz w:val="28"/>
-          <w:szCs w:val="28"/>
-        </w:rPr>
-      </w:pPr>
-      <w:r>
-        <w:rPr>
-          <w:b/>
-          <w:bCs/>
-          <w:sz w:val="28"/>
-          <w:szCs w:val="28"/>
-        </w:rPr>
-        <w:t>PLANO DE ALUGUER_MODELO(</w:t>
-      </w:r>
+      <w:r>
+        <w:rPr>
+          <w:b/>
+          <w:bCs/>
+          <w:sz w:val="28"/>
+          <w:szCs w:val="28"/>
+        </w:rPr>
+        <w:t xml:space="preserve"> → MODELO)</w:t>
+      </w:r>
+    </w:p>
+    <w:p>
+      <w:pPr>
+        <w:jc w:val="both"/>
+      </w:pPr>
+      <w:r>
+        <w:t>------------------trivial----------------</w:t>
+      </w:r>
+      <w:r>
+        <w:br/>
+      </w:r>
+    </w:p>
+    <w:p>
+      <w:pPr>
+        <w:jc w:val="both"/>
+        <w:rPr>
+          <w:b/>
+          <w:bCs/>
+          <w:sz w:val="28"/>
+          <w:szCs w:val="28"/>
+        </w:rPr>
+      </w:pPr>
+      <w:proofErr w:type="gramStart"/>
+      <w:r>
+        <w:rPr>
+          <w:b/>
+          <w:bCs/>
+          <w:sz w:val="28"/>
+          <w:szCs w:val="28"/>
+        </w:rPr>
+        <w:t>EXTRA(</w:t>
+      </w:r>
+      <w:proofErr w:type="spellStart"/>
+      <w:proofErr w:type="gramEnd"/>
       <w:r>
         <w:rPr>
           <w:b/>
@@ -967,75 +1556,6 @@
           <w:szCs w:val="28"/>
           <w:u w:val="single"/>
         </w:rPr>
-        <w:t>aid</w:t>
-      </w:r>
-      <w:r>
-        <w:rPr>
-          <w:b/>
-          <w:bCs/>
-          <w:sz w:val="28"/>
-          <w:szCs w:val="28"/>
-        </w:rPr>
-        <w:t xml:space="preserve"> → PLANO DE ALUGUER, </w:t>
-      </w:r>
-      <w:r>
-        <w:rPr>
-          <w:b/>
-          <w:bCs/>
-          <w:sz w:val="28"/>
-          <w:szCs w:val="28"/>
-          <w:u w:val="single"/>
-        </w:rPr>
-        <w:t>nome</w:t>
-      </w:r>
-      <w:r>
-        <w:rPr>
-          <w:b/>
-          <w:bCs/>
-          <w:sz w:val="28"/>
-          <w:szCs w:val="28"/>
-        </w:rPr>
-        <w:t xml:space="preserve"> → MODELO)</w:t>
-      </w:r>
-    </w:p>
-    <w:p>
-      <w:pPr>
-        <w:jc w:val="both"/>
-      </w:pPr>
-      <w:r>
-        <w:t>------------------trivial----------------</w:t>
-      </w:r>
-      <w:r>
-        <w:br/>
-      </w:r>
-    </w:p>
-    <w:p>
-      <w:pPr>
-        <w:jc w:val="both"/>
-        <w:rPr>
-          <w:b/>
-          <w:bCs/>
-          <w:sz w:val="28"/>
-          <w:szCs w:val="28"/>
-        </w:rPr>
-      </w:pPr>
-      <w:r>
-        <w:rPr>
-          <w:b/>
-          <w:bCs/>
-          <w:sz w:val="28"/>
-          <w:szCs w:val="28"/>
-        </w:rPr>
-        <w:t>EXTRA(</w:t>
-      </w:r>
-      <w:r>
-        <w:rPr>
-          <w:b/>
-          <w:bCs/>
-          <w:sz w:val="28"/>
-          <w:szCs w:val="28"/>
-          <w:u w:val="single"/>
-        </w:rPr>
         <w:t>id</w:t>
       </w:r>
       <w:r>
@@ -1045,7 +1565,17 @@
           <w:sz w:val="28"/>
           <w:szCs w:val="28"/>
         </w:rPr>
-        <w:t>,nome,descrição,valor)</w:t>
+        <w:t>,nome,descrição,valor</w:t>
+      </w:r>
+      <w:proofErr w:type="spellEnd"/>
+      <w:r>
+        <w:rPr>
+          <w:b/>
+          <w:bCs/>
+          <w:sz w:val="28"/>
+          <w:szCs w:val="28"/>
+        </w:rPr>
+        <w:t>)</w:t>
       </w:r>
     </w:p>
     <w:p>

--- a/FUNCIONAL_DEPENDENCIES.docx
+++ b/FUNCIONAL_DEPENDENCIES.docx
@@ -77,7 +77,25 @@
           <w:sz w:val="28"/>
           <w:szCs w:val="28"/>
         </w:rPr>
-        <w:t>, nome, dataNascimento, morada, telefone, e-mail)</w:t>
+        <w:t>, nome, data_</w:t>
+      </w:r>
+      <w:r>
+        <w:rPr>
+          <w:b/>
+          <w:bCs/>
+          <w:sz w:val="28"/>
+          <w:szCs w:val="28"/>
+        </w:rPr>
+        <w:t>n</w:t>
+      </w:r>
+      <w:r>
+        <w:rPr>
+          <w:b/>
+          <w:bCs/>
+          <w:sz w:val="28"/>
+          <w:szCs w:val="28"/>
+        </w:rPr>
+        <w:t>ascimento, morada, telefone, e-mail)</w:t>
       </w:r>
     </w:p>
     <w:p>
@@ -114,19 +132,31 @@
         <w:rPr>
           <w:lang w:eastAsia="pt-BR"/>
         </w:rPr>
-        <w:t>{id} -&gt; {nome, dataNascimento, morada, telefone, e-mail}</w:t>
-      </w:r>
-    </w:p>
-    <w:p>
-      <w:pPr>
-        <w:pStyle w:val="Normal"/>
-        <w:jc w:val="left"/>
-        <w:rPr/>
-      </w:pPr>
+        <w:t>{id} -&gt; {nome, data_</w:t>
+      </w:r>
       <w:r>
         <w:rPr>
           <w:lang w:eastAsia="pt-BR"/>
         </w:rPr>
+        <w:t>n</w:t>
+      </w:r>
+      <w:r>
+        <w:rPr>
+          <w:lang w:eastAsia="pt-BR"/>
+        </w:rPr>
+        <w:t>ascimento, morada, telefone, e-mail}</w:t>
+      </w:r>
+    </w:p>
+    <w:p>
+      <w:pPr>
+        <w:pStyle w:val="Normal"/>
+        <w:jc w:val="left"/>
+        <w:rPr/>
+      </w:pPr>
+      <w:r>
+        <w:rPr>
+          <w:lang w:eastAsia="pt-BR"/>
+        </w:rPr>
         <w:t>{e-mail} → {</w:t>
       </w:r>
       <w:r>
@@ -139,7 +169,19 @@
         <w:rPr>
           <w:lang w:eastAsia="pt-BR"/>
         </w:rPr>
-        <w:t>nome, dataNascimento, morada, telefone}</w:t>
+        <w:t>nome, data_</w:t>
+      </w:r>
+      <w:r>
+        <w:rPr>
+          <w:lang w:eastAsia="pt-BR"/>
+        </w:rPr>
+        <w:t>n</w:t>
+      </w:r>
+      <w:r>
+        <w:rPr>
+          <w:lang w:eastAsia="pt-BR"/>
+        </w:rPr>
+        <w:t>ascimento, morada, telefone}</w:t>
       </w:r>
     </w:p>
     <w:p>
@@ -184,7 +226,25 @@
           <w:sz w:val="24"/>
           <w:szCs w:val="24"/>
         </w:rPr>
-        <w:t xml:space="preserve"> → PESSOA, id_carta_conducao, validade_carta, data_emissao_carta)</w:t>
+        <w:t xml:space="preserve"> → PESSOA, id</w:t>
+      </w:r>
+      <w:r>
+        <w:rPr>
+          <w:b/>
+          <w:bCs/>
+          <w:sz w:val="24"/>
+          <w:szCs w:val="24"/>
+        </w:rPr>
+        <w:t>_c</w:t>
+      </w:r>
+      <w:r>
+        <w:rPr>
+          <w:b/>
+          <w:bCs/>
+          <w:sz w:val="24"/>
+          <w:szCs w:val="24"/>
+        </w:rPr>
+        <w:t>arta_conducao, validade_carta, data_emissao_carta)</w:t>
       </w:r>
     </w:p>
     <w:p>
@@ -914,7 +974,7 @@
           <w:szCs w:val="22"/>
           <w:lang w:val="pt-BR" w:eastAsia="en-US" w:bidi="ar-SA"/>
         </w:rPr>
-        <w:t>o, pre</w:t>
+        <w:t>, pre</w:t>
       </w:r>
       <w:r>
         <w:rPr>
@@ -1027,7 +1087,7 @@
           <w:sz w:val="28"/>
           <w:szCs w:val="28"/>
         </w:rPr>
-        <w:t>,nome,descri</w:t>
+        <w:t>, nome, descri</w:t>
       </w:r>
       <w:r>
         <w:rPr>
@@ -1045,7 +1105,7 @@
           <w:sz w:val="28"/>
           <w:szCs w:val="28"/>
         </w:rPr>
-        <w:t>o,pre</w:t>
+        <w:t>o, pre</w:t>
       </w:r>
       <w:r>
         <w:rPr>
@@ -1063,7 +1123,25 @@
           <w:sz w:val="28"/>
           <w:szCs w:val="28"/>
         </w:rPr>
-        <w:t>oDiaria)</w:t>
+        <w:t>o_</w:t>
+      </w:r>
+      <w:r>
+        <w:rPr>
+          <w:b/>
+          <w:bCs/>
+          <w:sz w:val="28"/>
+          <w:szCs w:val="28"/>
+        </w:rPr>
+        <w:t>d</w:t>
+      </w:r>
+      <w:r>
+        <w:rPr>
+          <w:b/>
+          <w:bCs/>
+          <w:sz w:val="28"/>
+          <w:szCs w:val="28"/>
+        </w:rPr>
+        <w:t>iaria)</w:t>
       </w:r>
     </w:p>
     <w:p>
@@ -1105,7 +1183,11 @@
       </w:pPr>
       <w:r>
         <w:rPr/>
-        <w:t>{id} -&gt; {nome, descriç</w:t>
+        <w:t>{id} -&gt; {nome, descri</w:t>
+      </w:r>
+      <w:r>
+        <w:rPr/>
+        <w:t>ca</w:t>
       </w:r>
       <w:r>
         <w:rPr>
@@ -1116,7 +1198,7 @@
           <w:szCs w:val="22"/>
           <w:lang w:val="pt-BR" w:eastAsia="en-US" w:bidi="ar-SA"/>
         </w:rPr>
-        <w:t>ão, pre</w:t>
+        <w:t>o, pre</w:t>
       </w:r>
       <w:r>
         <w:rPr>
@@ -1138,307 +1220,96 @@
           <w:szCs w:val="22"/>
           <w:lang w:val="pt-BR" w:eastAsia="en-US" w:bidi="ar-SA"/>
         </w:rPr>
-        <w:t>oDiaria}</w:t>
-      </w:r>
-    </w:p>
-    <w:p>
-      <w:pPr>
-        <w:pStyle w:val="Normal"/>
-        <w:jc w:val="left"/>
-        <w:rPr/>
-      </w:pPr>
-      <w:r>
-        <w:rPr/>
-        <w:t>{nome} -&gt; {</w:t>
-      </w:r>
-      <w:r>
-        <w:rPr/>
-        <w:t xml:space="preserve">id, </w:t>
-      </w:r>
-      <w:r>
-        <w:rPr/>
-        <w:t>descrição, pre</w:t>
-      </w:r>
-      <w:r>
-        <w:rPr/>
-        <w:t>c</w:t>
-      </w:r>
-      <w:r>
-        <w:rPr/>
-        <w:t>oDiaria}</w:t>
-      </w:r>
-    </w:p>
-    <w:p>
-      <w:pPr>
-        <w:pStyle w:val="Normal"/>
-        <w:jc w:val="left"/>
-        <w:rPr/>
-      </w:pPr>
-      <w:r>
-        <w:rPr/>
-      </w:r>
-    </w:p>
-    <w:p>
-      <w:pPr>
-        <w:pStyle w:val="Normal"/>
-        <w:jc w:val="left"/>
-        <w:rPr/>
-      </w:pPr>
-      <w:r>
-        <w:rPr>
-          <w:b/>
-          <w:bCs/>
-          <w:sz w:val="22"/>
-          <w:szCs w:val="22"/>
-        </w:rPr>
-        <w:t>PLANO_ALUGUER_MODELO(</w:t>
-      </w:r>
-      <w:r>
-        <w:rPr>
-          <w:b/>
-          <w:bCs/>
-          <w:sz w:val="22"/>
-          <w:szCs w:val="22"/>
-          <w:u w:val="single"/>
-        </w:rPr>
-        <w:t>aid</w:t>
-      </w:r>
-      <w:r>
-        <w:rPr>
-          <w:b/>
-          <w:bCs/>
-          <w:sz w:val="22"/>
-          <w:szCs w:val="22"/>
-        </w:rPr>
-        <w:t xml:space="preserve"> → PLANO_ALUGUER, </w:t>
-      </w:r>
-      <w:r>
-        <w:rPr>
-          <w:b/>
-          <w:bCs/>
-          <w:sz w:val="22"/>
-          <w:szCs w:val="22"/>
-          <w:u w:val="single"/>
-        </w:rPr>
-        <w:t>nome</w:t>
-      </w:r>
-      <w:r>
-        <w:rPr>
-          <w:b/>
-          <w:bCs/>
-          <w:sz w:val="22"/>
-          <w:szCs w:val="22"/>
-        </w:rPr>
-        <w:t xml:space="preserve"> → MODELO)</w:t>
-      </w:r>
-    </w:p>
-    <w:p>
-      <w:pPr>
-        <w:pStyle w:val="Normal"/>
-        <w:jc w:val="left"/>
-        <w:rPr/>
-      </w:pPr>
-      <w:r>
-        <w:rPr>
-          <w:b w:val="false"/>
-          <w:bCs w:val="false"/>
-          <w:sz w:val="24"/>
-          <w:szCs w:val="24"/>
-          <w:u w:val="none"/>
-        </w:rPr>
-        <w:t>Chaves:</w:t>
-      </w:r>
-      <w:r>
-        <w:rPr>
-          <w:b w:val="false"/>
-          <w:bCs w:val="false"/>
-          <w:sz w:val="24"/>
-          <w:szCs w:val="24"/>
-          <w:u w:val="none"/>
-        </w:rPr>
-        <w:t>{aid,nome</w:t>
-      </w:r>
-      <w:r>
-        <w:rPr>
-          <w:b w:val="false"/>
-          <w:bCs w:val="false"/>
-          <w:sz w:val="24"/>
-          <w:szCs w:val="24"/>
-          <w:u w:val="none"/>
-        </w:rPr>
-        <w:t>}</w:t>
-      </w:r>
-      <w:r>
-        <w:rPr/>
-        <w:br/>
-      </w:r>
-    </w:p>
-    <w:p>
-      <w:pPr>
-        <w:pStyle w:val="Normal"/>
-        <w:jc w:val="left"/>
-        <w:rPr/>
-      </w:pPr>
-      <w:r>
-        <w:rPr>
-          <w:b/>
-          <w:bCs/>
-          <w:sz w:val="28"/>
-          <w:szCs w:val="28"/>
-        </w:rPr>
-        <w:t>EXTRA(</w:t>
-      </w:r>
-      <w:r>
-        <w:rPr>
-          <w:b/>
-          <w:bCs/>
-          <w:sz w:val="28"/>
-          <w:szCs w:val="28"/>
-          <w:u w:val="single"/>
-        </w:rPr>
-        <w:t>id</w:t>
-      </w:r>
-      <w:r>
-        <w:rPr>
-          <w:b/>
-          <w:bCs/>
-          <w:sz w:val="28"/>
-          <w:szCs w:val="28"/>
-        </w:rPr>
-        <w:t>,nome,descrição,valor)</w:t>
-      </w:r>
-    </w:p>
-    <w:p>
-      <w:pPr>
-        <w:pStyle w:val="Normal"/>
-        <w:jc w:val="left"/>
-        <w:rPr>
-          <w:b w:val="false"/>
-          <w:b w:val="false"/>
-          <w:bCs w:val="false"/>
-          <w:sz w:val="24"/>
-          <w:szCs w:val="24"/>
-        </w:rPr>
-      </w:pPr>
-      <w:r>
-        <w:rPr>
-          <w:b w:val="false"/>
-          <w:bCs w:val="false"/>
-          <w:sz w:val="24"/>
-          <w:szCs w:val="24"/>
-        </w:rPr>
-        <w:t>Chaves: {id}, {</w:t>
-      </w:r>
-      <w:r>
-        <w:rPr>
-          <w:b w:val="false"/>
-          <w:bCs w:val="false"/>
-          <w:sz w:val="24"/>
-          <w:szCs w:val="24"/>
-        </w:rPr>
-        <w:t>nome</w:t>
+        <w:t>o_</w:t>
       </w:r>
       <w:r>
         <w:rPr>
           <w:rFonts w:eastAsia="Calibri"/>
-          <w:b w:val="false"/>
-          <w:bCs w:val="false"/>
           <w:color w:val="auto"/>
           <w:kern w:val="2"/>
-          <w:sz w:val="24"/>
-          <w:szCs w:val="24"/>
+          <w:sz w:val="22"/>
+          <w:szCs w:val="22"/>
           <w:lang w:val="pt-BR" w:eastAsia="en-US" w:bidi="ar-SA"/>
         </w:rPr>
-        <w:t>}</w:t>
-      </w:r>
-    </w:p>
-    <w:p>
-      <w:pPr>
-        <w:pStyle w:val="Normal"/>
-        <w:jc w:val="left"/>
-        <w:rPr/>
-      </w:pPr>
-      <w:r>
-        <w:rPr>
-          <w:bCs/>
-        </w:rPr>
-        <w:t>{id} -&gt; {nome, descriç</w:t>
+        <w:t>d</w:t>
       </w:r>
       <w:r>
         <w:rPr>
           <w:rFonts w:eastAsia="Calibri"/>
-          <w:bCs/>
           <w:color w:val="auto"/>
           <w:kern w:val="2"/>
           <w:sz w:val="22"/>
           <w:szCs w:val="22"/>
           <w:lang w:val="pt-BR" w:eastAsia="en-US" w:bidi="ar-SA"/>
         </w:rPr>
-        <w:t>ão, valor}</w:t>
-      </w:r>
-    </w:p>
-    <w:p>
-      <w:pPr>
-        <w:pStyle w:val="Normal"/>
-        <w:jc w:val="left"/>
-        <w:rPr>
-          <w:bCs/>
-        </w:rPr>
-      </w:pPr>
-      <w:r>
-        <w:rPr>
-          <w:bCs/>
-        </w:rPr>
+        <w:t>iaria}</w:t>
+      </w:r>
+    </w:p>
+    <w:p>
+      <w:pPr>
+        <w:pStyle w:val="Normal"/>
+        <w:jc w:val="left"/>
+        <w:rPr/>
+      </w:pPr>
+      <w:r>
+        <w:rPr/>
         <w:t>{nome} -&gt; {</w:t>
       </w:r>
       <w:r>
-        <w:rPr>
-          <w:bCs/>
-        </w:rPr>
+        <w:rPr/>
         <w:t xml:space="preserve">id, </w:t>
       </w:r>
       <w:r>
-        <w:rPr>
-          <w:bCs/>
-        </w:rPr>
-        <w:t>descrição, valor}</w:t>
-      </w:r>
-    </w:p>
-    <w:p>
-      <w:pPr>
-        <w:pStyle w:val="Normal"/>
-        <w:jc w:val="left"/>
-        <w:rPr>
-          <w:bCs/>
-        </w:rPr>
-      </w:pPr>
-      <w:r>
-        <w:rPr>
-          <w:bCs/>
-        </w:rPr>
-      </w:r>
-    </w:p>
-    <w:p>
-      <w:pPr>
-        <w:pStyle w:val="Normal"/>
-        <w:jc w:val="left"/>
-        <w:rPr/>
-      </w:pPr>
-      <w:r>
-        <w:rPr>
-          <w:b/>
-          <w:bCs/>
-          <w:sz w:val="22"/>
-          <w:szCs w:val="22"/>
-        </w:rPr>
-        <w:t>ALUGUER(</w:t>
-      </w:r>
-      <w:r>
-        <w:rPr>
-          <w:b/>
-          <w:bCs/>
-          <w:sz w:val="22"/>
-          <w:szCs w:val="22"/>
+        <w:rPr/>
+        <w:t>descri</w:t>
+      </w:r>
+      <w:r>
+        <w:rPr/>
+        <w:t>ca</w:t>
+      </w:r>
+      <w:r>
+        <w:rPr/>
+        <w:t>o, pre</w:t>
+      </w:r>
+      <w:r>
+        <w:rPr/>
+        <w:t>c</w:t>
+      </w:r>
+      <w:r>
+        <w:rPr/>
+        <w:t>o_</w:t>
+      </w:r>
+      <w:r>
+        <w:rPr/>
+        <w:t>d</w:t>
+      </w:r>
+      <w:r>
+        <w:rPr/>
+        <w:t>iaria}</w:t>
+        <w:br/>
+      </w:r>
+    </w:p>
+    <w:p>
+      <w:pPr>
+        <w:pStyle w:val="Normal"/>
+        <w:jc w:val="left"/>
+        <w:rPr/>
+      </w:pPr>
+      <w:r>
+        <w:rPr>
+          <w:b/>
+          <w:bCs/>
+          <w:sz w:val="28"/>
+          <w:szCs w:val="28"/>
+        </w:rPr>
+        <w:t>EXTRA(</w:t>
+      </w:r>
+      <w:r>
+        <w:rPr>
+          <w:b/>
+          <w:bCs/>
+          <w:sz w:val="28"/>
+          <w:szCs w:val="28"/>
           <w:u w:val="single"/>
         </w:rPr>
         <w:t>id</w:t>
@@ -1447,172 +1318,59 @@
         <w:rPr>
           <w:b/>
           <w:bCs/>
-          <w:sz w:val="22"/>
-          <w:szCs w:val="22"/>
-        </w:rPr>
-        <w:t>,clienteID→CLIENTE,morada→LOCAL_LEVANTAMENTO,  planoID→PLANODE ALUGUER,dataInicio,dataFim,horaInicio,horaFim)</w:t>
-      </w:r>
-    </w:p>
-    <w:p>
-      <w:pPr>
-        <w:pStyle w:val="Normal"/>
-        <w:jc w:val="left"/>
-        <w:rPr>
-          <w:b w:val="false"/>
-          <w:b w:val="false"/>
-          <w:bCs w:val="false"/>
-          <w:sz w:val="24"/>
-          <w:szCs w:val="24"/>
-        </w:rPr>
-      </w:pPr>
-      <w:r>
-        <w:rPr>
-          <w:b w:val="false"/>
-          <w:bCs w:val="false"/>
-          <w:sz w:val="24"/>
-          <w:szCs w:val="24"/>
-        </w:rPr>
-        <w:t>Chaves: {id}</w:t>
-      </w:r>
-    </w:p>
-    <w:p>
-      <w:pPr>
-        <w:pStyle w:val="Normal"/>
-        <w:jc w:val="left"/>
-        <w:rPr>
-          <w:b w:val="false"/>
-          <w:b w:val="false"/>
-          <w:bCs w:val="false"/>
-          <w:sz w:val="22"/>
-          <w:szCs w:val="22"/>
-        </w:rPr>
-      </w:pPr>
-      <w:r>
-        <w:rPr>
-          <w:b w:val="false"/>
-          <w:bCs w:val="false"/>
-          <w:sz w:val="22"/>
-          <w:szCs w:val="22"/>
-        </w:rPr>
-        <w:t>{id} → {clienteID, morada, planoID, dataInicio, dataFIm, horaInicio, horaFIm}</w:t>
-      </w:r>
-    </w:p>
-    <w:p>
-      <w:pPr>
-        <w:pStyle w:val="Normal"/>
-        <w:jc w:val="left"/>
-        <w:rPr>
-          <w:b w:val="false"/>
-          <w:b w:val="false"/>
-          <w:bCs w:val="false"/>
-          <w:sz w:val="22"/>
-          <w:szCs w:val="22"/>
-        </w:rPr>
-      </w:pPr>
-      <w:r>
-        <w:rPr>
-          <w:b w:val="false"/>
-          <w:bCs w:val="false"/>
-          <w:sz w:val="22"/>
-          <w:szCs w:val="22"/>
-        </w:rPr>
-      </w:r>
-    </w:p>
-    <w:p>
-      <w:pPr>
-        <w:pStyle w:val="Normal"/>
-        <w:jc w:val="left"/>
-        <w:rPr>
-          <w:b w:val="false"/>
-          <w:b w:val="false"/>
-          <w:bCs w:val="false"/>
-          <w:sz w:val="22"/>
-          <w:szCs w:val="22"/>
-        </w:rPr>
-      </w:pPr>
-      <w:r>
-        <w:rPr>
-          <w:b w:val="false"/>
-          <w:bCs w:val="false"/>
-          <w:sz w:val="22"/>
-          <w:szCs w:val="22"/>
-        </w:rPr>
-      </w:r>
-    </w:p>
-    <w:p>
-      <w:pPr>
-        <w:pStyle w:val="Normal"/>
-        <w:jc w:val="left"/>
-        <w:rPr/>
-      </w:pPr>
-      <w:r>
-        <w:rPr>
-          <w:b/>
-          <w:bCs/>
-          <w:sz w:val="22"/>
-          <w:szCs w:val="22"/>
-        </w:rPr>
-        <w:t>QUANTIDADE(</w:t>
-      </w:r>
-      <w:r>
-        <w:rPr>
-          <w:b/>
-          <w:bCs/>
-          <w:sz w:val="22"/>
-          <w:szCs w:val="22"/>
-          <w:u w:val="single"/>
-        </w:rPr>
-        <w:t>aluguerID</w:t>
-      </w:r>
-      <w:r>
-        <w:rPr>
-          <w:b/>
-          <w:bCs/>
-          <w:sz w:val="22"/>
-          <w:szCs w:val="22"/>
-        </w:rPr>
-        <w:t xml:space="preserve"> → ALUGUER, </w:t>
-      </w:r>
-      <w:r>
-        <w:rPr>
-          <w:b/>
-          <w:bCs/>
-          <w:sz w:val="22"/>
-          <w:szCs w:val="22"/>
-          <w:u w:val="single"/>
-        </w:rPr>
-        <w:t>extraID</w:t>
-      </w:r>
-      <w:r>
-        <w:rPr>
-          <w:b/>
-          <w:bCs/>
-          <w:sz w:val="22"/>
-          <w:szCs w:val="22"/>
-        </w:rPr>
-        <w:t xml:space="preserve"> → EXTRA, qtd)</w:t>
-      </w:r>
-    </w:p>
-    <w:p>
-      <w:pPr>
-        <w:pStyle w:val="Normal"/>
-        <w:jc w:val="left"/>
-        <w:rPr>
-          <w:b w:val="false"/>
-          <w:b w:val="false"/>
-          <w:bCs w:val="false"/>
-          <w:sz w:val="24"/>
-          <w:szCs w:val="24"/>
-        </w:rPr>
-      </w:pPr>
-      <w:r>
-        <w:rPr>
-          <w:b w:val="false"/>
-          <w:bCs w:val="false"/>
-          <w:sz w:val="22"/>
-          <w:szCs w:val="22"/>
-        </w:rPr>
-        <w:t xml:space="preserve">Chaves: </w:t>
+          <w:sz w:val="28"/>
+          <w:szCs w:val="28"/>
+        </w:rPr>
+        <w:t>,nome,descri</w:t>
+      </w:r>
+      <w:r>
+        <w:rPr>
+          <w:b/>
+          <w:bCs/>
+          <w:sz w:val="28"/>
+          <w:szCs w:val="28"/>
+        </w:rPr>
+        <w:t>ca</w:t>
+      </w:r>
+      <w:r>
+        <w:rPr>
+          <w:b/>
+          <w:bCs/>
+          <w:sz w:val="28"/>
+          <w:szCs w:val="28"/>
+        </w:rPr>
+        <w:t>o,valor)</w:t>
+      </w:r>
+    </w:p>
+    <w:p>
+      <w:pPr>
+        <w:pStyle w:val="Normal"/>
+        <w:jc w:val="left"/>
+        <w:rPr>
+          <w:b w:val="false"/>
+          <w:b w:val="false"/>
+          <w:bCs w:val="false"/>
+          <w:sz w:val="24"/>
+          <w:szCs w:val="24"/>
+        </w:rPr>
+      </w:pPr>
+      <w:r>
+        <w:rPr>
+          <w:b w:val="false"/>
+          <w:bCs w:val="false"/>
+          <w:sz w:val="24"/>
+          <w:szCs w:val="24"/>
+        </w:rPr>
+        <w:t>Chaves: {id}, {</w:t>
+      </w:r>
+      <w:r>
+        <w:rPr>
+          <w:b w:val="false"/>
+          <w:bCs w:val="false"/>
+          <w:sz w:val="24"/>
+          <w:szCs w:val="24"/>
+        </w:rPr>
+        <w:t>nome</w:t>
       </w:r>
       <w:r>
         <w:rPr>
@@ -1621,33 +1379,687 @@
           <w:bCs w:val="false"/>
           <w:color w:val="auto"/>
           <w:kern w:val="2"/>
-          <w:sz w:val="22"/>
-          <w:szCs w:val="22"/>
+          <w:sz w:val="24"/>
+          <w:szCs w:val="24"/>
           <w:lang w:val="pt-BR" w:eastAsia="en-US" w:bidi="ar-SA"/>
         </w:rPr>
-        <w:t>{aluguerID, extraID}</w:t>
-      </w:r>
-    </w:p>
-    <w:p>
-      <w:pPr>
-        <w:pStyle w:val="Normal"/>
-        <w:jc w:val="left"/>
-        <w:rPr>
-          <w:b w:val="false"/>
-          <w:b w:val="false"/>
-          <w:bCs w:val="false"/>
-          <w:sz w:val="22"/>
-          <w:szCs w:val="22"/>
-        </w:rPr>
-      </w:pPr>
-      <w:r>
-        <w:rPr>
-          <w:b w:val="false"/>
-          <w:bCs w:val="false"/>
-          <w:sz w:val="22"/>
-          <w:szCs w:val="22"/>
-        </w:rPr>
-        <w:t>{aluguerID, extraID} → {qtd}</w:t>
+        <w:t>}</w:t>
+      </w:r>
+    </w:p>
+    <w:p>
+      <w:pPr>
+        <w:pStyle w:val="Normal"/>
+        <w:jc w:val="left"/>
+        <w:rPr/>
+      </w:pPr>
+      <w:r>
+        <w:rPr>
+          <w:bCs/>
+        </w:rPr>
+        <w:t>{id} -&gt; {nome, descri</w:t>
+      </w:r>
+      <w:r>
+        <w:rPr>
+          <w:bCs/>
+        </w:rPr>
+        <w:t>ca</w:t>
+      </w:r>
+      <w:r>
+        <w:rPr>
+          <w:rFonts w:eastAsia="Calibri"/>
+          <w:bCs/>
+          <w:color w:val="auto"/>
+          <w:kern w:val="2"/>
+          <w:sz w:val="22"/>
+          <w:szCs w:val="22"/>
+          <w:lang w:val="pt-BR" w:eastAsia="en-US" w:bidi="ar-SA"/>
+        </w:rPr>
+        <w:t>o, valor}</w:t>
+      </w:r>
+    </w:p>
+    <w:p>
+      <w:pPr>
+        <w:pStyle w:val="Normal"/>
+        <w:jc w:val="left"/>
+        <w:rPr>
+          <w:bCs/>
+        </w:rPr>
+      </w:pPr>
+      <w:r>
+        <w:rPr>
+          <w:bCs/>
+        </w:rPr>
+        <w:t>{nome} -&gt; {</w:t>
+      </w:r>
+      <w:r>
+        <w:rPr>
+          <w:bCs/>
+        </w:rPr>
+        <w:t xml:space="preserve">id, </w:t>
+      </w:r>
+      <w:r>
+        <w:rPr>
+          <w:bCs/>
+        </w:rPr>
+        <w:t>descri</w:t>
+      </w:r>
+      <w:r>
+        <w:rPr>
+          <w:bCs/>
+        </w:rPr>
+        <w:t>ca</w:t>
+      </w:r>
+      <w:r>
+        <w:rPr>
+          <w:bCs/>
+        </w:rPr>
+        <w:t>o, valor}</w:t>
+      </w:r>
+    </w:p>
+    <w:p>
+      <w:pPr>
+        <w:pStyle w:val="Normal"/>
+        <w:jc w:val="left"/>
+        <w:rPr>
+          <w:bCs/>
+        </w:rPr>
+      </w:pPr>
+      <w:r>
+        <w:rPr>
+          <w:bCs/>
+        </w:rPr>
+      </w:r>
+    </w:p>
+    <w:p>
+      <w:pPr>
+        <w:pStyle w:val="Normal"/>
+        <w:jc w:val="left"/>
+        <w:rPr/>
+      </w:pPr>
+      <w:r>
+        <w:rPr>
+          <w:b/>
+          <w:bCs/>
+          <w:sz w:val="22"/>
+          <w:szCs w:val="22"/>
+        </w:rPr>
+        <w:t>ALUGUER(</w:t>
+      </w:r>
+      <w:r>
+        <w:rPr>
+          <w:b/>
+          <w:bCs/>
+          <w:sz w:val="22"/>
+          <w:szCs w:val="22"/>
+          <w:u w:val="single"/>
+        </w:rPr>
+        <w:t>id</w:t>
+      </w:r>
+      <w:r>
+        <w:rPr>
+          <w:b/>
+          <w:bCs/>
+          <w:sz w:val="22"/>
+          <w:szCs w:val="22"/>
+        </w:rPr>
+        <w:t>,cliente_</w:t>
+      </w:r>
+      <w:r>
+        <w:rPr>
+          <w:b/>
+          <w:bCs/>
+          <w:sz w:val="22"/>
+          <w:szCs w:val="22"/>
+        </w:rPr>
+        <w:t>id</w:t>
+      </w:r>
+      <w:r>
+        <w:rPr>
+          <w:b/>
+          <w:bCs/>
+          <w:sz w:val="22"/>
+          <w:szCs w:val="22"/>
+        </w:rPr>
+        <w:t>→CLIENTE,morada→LOCAL_LEVANTAMENTO,  plano_</w:t>
+      </w:r>
+      <w:r>
+        <w:rPr>
+          <w:b/>
+          <w:bCs/>
+          <w:sz w:val="22"/>
+          <w:szCs w:val="22"/>
+        </w:rPr>
+        <w:t>id</w:t>
+      </w:r>
+      <w:r>
+        <w:rPr>
+          <w:b/>
+          <w:bCs/>
+          <w:sz w:val="22"/>
+          <w:szCs w:val="22"/>
+        </w:rPr>
+        <w:t>→PLANO_ALUGUER,data_</w:t>
+      </w:r>
+      <w:r>
+        <w:rPr>
+          <w:b/>
+          <w:bCs/>
+          <w:sz w:val="22"/>
+          <w:szCs w:val="22"/>
+        </w:rPr>
+        <w:t>i</w:t>
+      </w:r>
+      <w:r>
+        <w:rPr>
+          <w:b/>
+          <w:bCs/>
+          <w:sz w:val="22"/>
+          <w:szCs w:val="22"/>
+        </w:rPr>
+        <w:t>nicio,data_</w:t>
+      </w:r>
+      <w:r>
+        <w:rPr>
+          <w:b/>
+          <w:bCs/>
+          <w:sz w:val="22"/>
+          <w:szCs w:val="22"/>
+        </w:rPr>
+        <w:t>f</w:t>
+      </w:r>
+      <w:r>
+        <w:rPr>
+          <w:b/>
+          <w:bCs/>
+          <w:sz w:val="22"/>
+          <w:szCs w:val="22"/>
+        </w:rPr>
+        <w:t>im,hora_</w:t>
+      </w:r>
+      <w:r>
+        <w:rPr>
+          <w:b/>
+          <w:bCs/>
+          <w:sz w:val="22"/>
+          <w:szCs w:val="22"/>
+        </w:rPr>
+        <w:t>i</w:t>
+      </w:r>
+      <w:r>
+        <w:rPr>
+          <w:b/>
+          <w:bCs/>
+          <w:sz w:val="22"/>
+          <w:szCs w:val="22"/>
+        </w:rPr>
+        <w:t>nicio, hora_</w:t>
+      </w:r>
+      <w:r>
+        <w:rPr>
+          <w:b/>
+          <w:bCs/>
+          <w:sz w:val="22"/>
+          <w:szCs w:val="22"/>
+        </w:rPr>
+        <w:t>f</w:t>
+      </w:r>
+      <w:r>
+        <w:rPr>
+          <w:b/>
+          <w:bCs/>
+          <w:sz w:val="22"/>
+          <w:szCs w:val="22"/>
+        </w:rPr>
+        <w:t>i</w:t>
+      </w:r>
+      <w:r>
+        <w:rPr>
+          <w:b/>
+          <w:bCs/>
+          <w:sz w:val="22"/>
+          <w:szCs w:val="22"/>
+        </w:rPr>
+        <w:t>m</w:t>
+      </w:r>
+      <w:r>
+        <w:rPr>
+          <w:b/>
+          <w:bCs/>
+          <w:sz w:val="22"/>
+          <w:szCs w:val="22"/>
+        </w:rPr>
+        <w:t>)</w:t>
+      </w:r>
+    </w:p>
+    <w:p>
+      <w:pPr>
+        <w:pStyle w:val="Normal"/>
+        <w:jc w:val="left"/>
+        <w:rPr>
+          <w:b w:val="false"/>
+          <w:b w:val="false"/>
+          <w:bCs w:val="false"/>
+          <w:sz w:val="24"/>
+          <w:szCs w:val="24"/>
+        </w:rPr>
+      </w:pPr>
+      <w:r>
+        <w:rPr>
+          <w:b w:val="false"/>
+          <w:bCs w:val="false"/>
+          <w:sz w:val="24"/>
+          <w:szCs w:val="24"/>
+        </w:rPr>
+        <w:t>Chaves: {id}</w:t>
+      </w:r>
+    </w:p>
+    <w:p>
+      <w:pPr>
+        <w:pStyle w:val="Normal"/>
+        <w:jc w:val="left"/>
+        <w:rPr>
+          <w:b w:val="false"/>
+          <w:b w:val="false"/>
+          <w:bCs w:val="false"/>
+          <w:sz w:val="22"/>
+          <w:szCs w:val="22"/>
+        </w:rPr>
+      </w:pPr>
+      <w:r>
+        <w:rPr>
+          <w:b w:val="false"/>
+          <w:bCs w:val="false"/>
+          <w:sz w:val="22"/>
+          <w:szCs w:val="22"/>
+        </w:rPr>
+        <w:t>{id} → {cliente_</w:t>
+      </w:r>
+      <w:r>
+        <w:rPr>
+          <w:b w:val="false"/>
+          <w:bCs w:val="false"/>
+          <w:sz w:val="22"/>
+          <w:szCs w:val="22"/>
+        </w:rPr>
+        <w:t>id</w:t>
+      </w:r>
+      <w:r>
+        <w:rPr>
+          <w:b w:val="false"/>
+          <w:bCs w:val="false"/>
+          <w:sz w:val="22"/>
+          <w:szCs w:val="22"/>
+        </w:rPr>
+        <w:t>, morada, plano_</w:t>
+      </w:r>
+      <w:r>
+        <w:rPr>
+          <w:b w:val="false"/>
+          <w:bCs w:val="false"/>
+          <w:sz w:val="22"/>
+          <w:szCs w:val="22"/>
+        </w:rPr>
+        <w:t>id</w:t>
+      </w:r>
+      <w:r>
+        <w:rPr>
+          <w:b w:val="false"/>
+          <w:bCs w:val="false"/>
+          <w:sz w:val="22"/>
+          <w:szCs w:val="22"/>
+        </w:rPr>
+        <w:t>, data_</w:t>
+      </w:r>
+      <w:r>
+        <w:rPr>
+          <w:b w:val="false"/>
+          <w:bCs w:val="false"/>
+          <w:sz w:val="22"/>
+          <w:szCs w:val="22"/>
+        </w:rPr>
+        <w:t>inicio</w:t>
+      </w:r>
+      <w:r>
+        <w:rPr>
+          <w:b w:val="false"/>
+          <w:bCs w:val="false"/>
+          <w:sz w:val="22"/>
+          <w:szCs w:val="22"/>
+        </w:rPr>
+        <w:t>, data_</w:t>
+      </w:r>
+      <w:r>
+        <w:rPr>
+          <w:b w:val="false"/>
+          <w:bCs w:val="false"/>
+          <w:sz w:val="22"/>
+          <w:szCs w:val="22"/>
+        </w:rPr>
+        <w:t>fim</w:t>
+      </w:r>
+      <w:r>
+        <w:rPr>
+          <w:b w:val="false"/>
+          <w:bCs w:val="false"/>
+          <w:sz w:val="22"/>
+          <w:szCs w:val="22"/>
+        </w:rPr>
+        <w:t>, hora_</w:t>
+      </w:r>
+      <w:r>
+        <w:rPr>
+          <w:b w:val="false"/>
+          <w:bCs w:val="false"/>
+          <w:sz w:val="22"/>
+          <w:szCs w:val="22"/>
+        </w:rPr>
+        <w:t>inicio</w:t>
+      </w:r>
+      <w:r>
+        <w:rPr>
+          <w:b w:val="false"/>
+          <w:bCs w:val="false"/>
+          <w:sz w:val="22"/>
+          <w:szCs w:val="22"/>
+        </w:rPr>
+        <w:t>, hora_</w:t>
+      </w:r>
+      <w:r>
+        <w:rPr>
+          <w:b w:val="false"/>
+          <w:bCs w:val="false"/>
+          <w:sz w:val="22"/>
+          <w:szCs w:val="22"/>
+        </w:rPr>
+        <w:t>fim</w:t>
+      </w:r>
+      <w:r>
+        <w:rPr>
+          <w:b w:val="false"/>
+          <w:bCs w:val="false"/>
+          <w:sz w:val="22"/>
+          <w:szCs w:val="22"/>
+        </w:rPr>
+        <w:t>}</w:t>
+      </w:r>
+    </w:p>
+    <w:p>
+      <w:pPr>
+        <w:pStyle w:val="Normal"/>
+        <w:jc w:val="left"/>
+        <w:rPr>
+          <w:b w:val="false"/>
+          <w:b w:val="false"/>
+          <w:bCs w:val="false"/>
+          <w:sz w:val="22"/>
+          <w:szCs w:val="22"/>
+        </w:rPr>
+      </w:pPr>
+      <w:r>
+        <w:rPr>
+          <w:b w:val="false"/>
+          <w:bCs w:val="false"/>
+          <w:sz w:val="22"/>
+          <w:szCs w:val="22"/>
+        </w:rPr>
+      </w:r>
+    </w:p>
+    <w:p>
+      <w:pPr>
+        <w:pStyle w:val="Normal"/>
+        <w:jc w:val="left"/>
+        <w:rPr>
+          <w:b w:val="false"/>
+          <w:b w:val="false"/>
+          <w:bCs w:val="false"/>
+          <w:sz w:val="22"/>
+          <w:szCs w:val="22"/>
+        </w:rPr>
+      </w:pPr>
+      <w:r>
+        <w:rPr>
+          <w:b w:val="false"/>
+          <w:bCs w:val="false"/>
+          <w:sz w:val="22"/>
+          <w:szCs w:val="22"/>
+        </w:rPr>
+      </w:r>
+    </w:p>
+    <w:p>
+      <w:pPr>
+        <w:pStyle w:val="Normal"/>
+        <w:jc w:val="left"/>
+        <w:rPr/>
+      </w:pPr>
+      <w:r>
+        <w:rPr>
+          <w:b/>
+          <w:bCs/>
+          <w:sz w:val="22"/>
+          <w:szCs w:val="22"/>
+        </w:rPr>
+        <w:t>QUANTIDADE(</w:t>
+      </w:r>
+      <w:r>
+        <w:rPr>
+          <w:b/>
+          <w:bCs/>
+          <w:sz w:val="22"/>
+          <w:szCs w:val="22"/>
+          <w:u w:val="single"/>
+        </w:rPr>
+        <w:t>aluguer_</w:t>
+      </w:r>
+      <w:r>
+        <w:rPr>
+          <w:b/>
+          <w:bCs/>
+          <w:sz w:val="22"/>
+          <w:szCs w:val="22"/>
+          <w:u w:val="single"/>
+        </w:rPr>
+        <w:t>id</w:t>
+      </w:r>
+      <w:r>
+        <w:rPr>
+          <w:b/>
+          <w:bCs/>
+          <w:sz w:val="22"/>
+          <w:szCs w:val="22"/>
+        </w:rPr>
+        <w:t xml:space="preserve">→ ALUGUER, </w:t>
+      </w:r>
+      <w:r>
+        <w:rPr>
+          <w:b/>
+          <w:bCs/>
+          <w:sz w:val="22"/>
+          <w:szCs w:val="22"/>
+          <w:u w:val="single"/>
+        </w:rPr>
+        <w:t>extra_</w:t>
+      </w:r>
+      <w:r>
+        <w:rPr>
+          <w:b/>
+          <w:bCs/>
+          <w:sz w:val="22"/>
+          <w:szCs w:val="22"/>
+          <w:u w:val="single"/>
+        </w:rPr>
+        <w:t>id</w:t>
+      </w:r>
+      <w:r>
+        <w:rPr>
+          <w:b/>
+          <w:bCs/>
+          <w:sz w:val="22"/>
+          <w:szCs w:val="22"/>
+        </w:rPr>
+        <w:t xml:space="preserve"> → EXTRA, q</w:t>
+      </w:r>
+      <w:r>
+        <w:rPr>
+          <w:b/>
+          <w:bCs/>
+          <w:sz w:val="22"/>
+          <w:szCs w:val="22"/>
+        </w:rPr>
+        <w:t>td</w:t>
+      </w:r>
+      <w:r>
+        <w:rPr>
+          <w:b/>
+          <w:bCs/>
+          <w:sz w:val="22"/>
+          <w:szCs w:val="22"/>
+        </w:rPr>
+        <w:t>)</w:t>
+      </w:r>
+    </w:p>
+    <w:p>
+      <w:pPr>
+        <w:pStyle w:val="Normal"/>
+        <w:jc w:val="left"/>
+        <w:rPr>
+          <w:b w:val="false"/>
+          <w:b w:val="false"/>
+          <w:bCs w:val="false"/>
+          <w:sz w:val="24"/>
+          <w:szCs w:val="24"/>
+        </w:rPr>
+      </w:pPr>
+      <w:r>
+        <w:rPr>
+          <w:b w:val="false"/>
+          <w:bCs w:val="false"/>
+          <w:sz w:val="22"/>
+          <w:szCs w:val="22"/>
+        </w:rPr>
+        <w:t xml:space="preserve">Chaves: </w:t>
+      </w:r>
+      <w:r>
+        <w:rPr>
+          <w:rFonts w:eastAsia="Calibri"/>
+          <w:b w:val="false"/>
+          <w:bCs w:val="false"/>
+          <w:color w:val="auto"/>
+          <w:kern w:val="2"/>
+          <w:sz w:val="22"/>
+          <w:szCs w:val="22"/>
+          <w:lang w:val="pt-BR" w:eastAsia="en-US" w:bidi="ar-SA"/>
+        </w:rPr>
+        <w:t>{alugue</w:t>
+      </w:r>
+      <w:r>
+        <w:rPr>
+          <w:rFonts w:eastAsia="Calibri"/>
+          <w:b w:val="false"/>
+          <w:bCs w:val="false"/>
+          <w:color w:val="auto"/>
+          <w:kern w:val="2"/>
+          <w:sz w:val="22"/>
+          <w:szCs w:val="22"/>
+          <w:lang w:val="pt-BR" w:eastAsia="en-US" w:bidi="ar-SA"/>
+        </w:rPr>
+        <w:t>r_id</w:t>
+      </w:r>
+      <w:r>
+        <w:rPr>
+          <w:rFonts w:eastAsia="Calibri"/>
+          <w:b w:val="false"/>
+          <w:bCs w:val="false"/>
+          <w:color w:val="auto"/>
+          <w:kern w:val="2"/>
+          <w:sz w:val="22"/>
+          <w:szCs w:val="22"/>
+          <w:lang w:val="pt-BR" w:eastAsia="en-US" w:bidi="ar-SA"/>
+        </w:rPr>
+        <w:t>, extra_</w:t>
+      </w:r>
+      <w:r>
+        <w:rPr>
+          <w:rFonts w:eastAsia="Calibri"/>
+          <w:b w:val="false"/>
+          <w:bCs w:val="false"/>
+          <w:color w:val="auto"/>
+          <w:kern w:val="2"/>
+          <w:sz w:val="22"/>
+          <w:szCs w:val="22"/>
+          <w:lang w:val="pt-BR" w:eastAsia="en-US" w:bidi="ar-SA"/>
+        </w:rPr>
+        <w:t>id</w:t>
+      </w:r>
+      <w:r>
+        <w:rPr>
+          <w:rFonts w:eastAsia="Calibri"/>
+          <w:b w:val="false"/>
+          <w:bCs w:val="false"/>
+          <w:color w:val="auto"/>
+          <w:kern w:val="2"/>
+          <w:sz w:val="22"/>
+          <w:szCs w:val="22"/>
+          <w:lang w:val="pt-BR" w:eastAsia="en-US" w:bidi="ar-SA"/>
+        </w:rPr>
+        <w:t>}</w:t>
+      </w:r>
+    </w:p>
+    <w:p>
+      <w:pPr>
+        <w:pStyle w:val="Normal"/>
+        <w:jc w:val="left"/>
+        <w:rPr>
+          <w:b w:val="false"/>
+          <w:b w:val="false"/>
+          <w:bCs w:val="false"/>
+          <w:sz w:val="22"/>
+          <w:szCs w:val="22"/>
+        </w:rPr>
+      </w:pPr>
+      <w:r>
+        <w:rPr>
+          <w:b w:val="false"/>
+          <w:bCs w:val="false"/>
+          <w:sz w:val="22"/>
+          <w:szCs w:val="22"/>
+        </w:rPr>
+        <w:t>{aluguer_</w:t>
+      </w:r>
+      <w:r>
+        <w:rPr>
+          <w:b w:val="false"/>
+          <w:bCs w:val="false"/>
+          <w:sz w:val="22"/>
+          <w:szCs w:val="22"/>
+        </w:rPr>
+        <w:t>id</w:t>
+      </w:r>
+      <w:r>
+        <w:rPr>
+          <w:b w:val="false"/>
+          <w:bCs w:val="false"/>
+          <w:sz w:val="22"/>
+          <w:szCs w:val="22"/>
+        </w:rPr>
+        <w:t>, extra_</w:t>
+      </w:r>
+      <w:r>
+        <w:rPr>
+          <w:b w:val="false"/>
+          <w:bCs w:val="false"/>
+          <w:sz w:val="22"/>
+          <w:szCs w:val="22"/>
+        </w:rPr>
+        <w:t>id</w:t>
+      </w:r>
+      <w:r>
+        <w:rPr>
+          <w:b w:val="false"/>
+          <w:bCs w:val="false"/>
+          <w:sz w:val="22"/>
+          <w:szCs w:val="22"/>
+        </w:rPr>
+        <w:t>} → {qtd}</w:t>
       </w:r>
     </w:p>
     <w:p>
@@ -1694,60 +2106,178 @@
           <w:szCs w:val="22"/>
           <w:u w:val="single"/>
         </w:rPr>
-        <w:t>aluguerID</w:t>
-      </w:r>
-      <w:r>
-        <w:rPr>
-          <w:b/>
-          <w:bCs/>
-          <w:sz w:val="22"/>
-          <w:szCs w:val="22"/>
-        </w:rPr>
-        <w:t xml:space="preserve"> → ALUGUER, funcionarioID → FUNCIONARIO estadoVeiculo)</w:t>
-      </w:r>
-    </w:p>
-    <w:p>
-      <w:pPr>
-        <w:pStyle w:val="Normal"/>
-        <w:jc w:val="left"/>
-        <w:rPr>
-          <w:b w:val="false"/>
-          <w:b w:val="false"/>
-          <w:bCs w:val="false"/>
-          <w:sz w:val="24"/>
-          <w:szCs w:val="24"/>
-        </w:rPr>
-      </w:pPr>
-      <w:r>
-        <w:rPr>
-          <w:b w:val="false"/>
-          <w:bCs w:val="false"/>
-          <w:sz w:val="24"/>
-          <w:szCs w:val="24"/>
-        </w:rPr>
-        <w:t>Chaves: {aluguerID}</w:t>
-      </w:r>
-    </w:p>
-    <w:p>
-      <w:pPr>
-        <w:pStyle w:val="Normal"/>
-        <w:jc w:val="left"/>
-        <w:rPr>
-          <w:b w:val="false"/>
-          <w:b w:val="false"/>
-          <w:bCs w:val="false"/>
-          <w:sz w:val="22"/>
-          <w:szCs w:val="22"/>
-        </w:rPr>
-      </w:pPr>
-      <w:r>
-        <w:rPr>
-          <w:b w:val="false"/>
-          <w:bCs w:val="false"/>
-          <w:sz w:val="22"/>
-          <w:szCs w:val="22"/>
-        </w:rPr>
-        <w:t>{aluguerID} → {funcionarioID, estadoVeiculo}</w:t>
+        <w:t>aluguer_</w:t>
+      </w:r>
+      <w:r>
+        <w:rPr>
+          <w:b/>
+          <w:bCs/>
+          <w:sz w:val="22"/>
+          <w:szCs w:val="22"/>
+          <w:u w:val="single"/>
+        </w:rPr>
+        <w:t>id</w:t>
+      </w:r>
+      <w:r>
+        <w:rPr>
+          <w:b/>
+          <w:bCs/>
+          <w:sz w:val="22"/>
+          <w:szCs w:val="22"/>
+        </w:rPr>
+        <w:t>→ ALUGUER, funcionario_</w:t>
+      </w:r>
+      <w:r>
+        <w:rPr>
+          <w:b/>
+          <w:bCs/>
+          <w:sz w:val="22"/>
+          <w:szCs w:val="22"/>
+        </w:rPr>
+        <w:t>id → F</w:t>
+      </w:r>
+      <w:r>
+        <w:rPr>
+          <w:b/>
+          <w:bCs/>
+          <w:sz w:val="22"/>
+          <w:szCs w:val="22"/>
+        </w:rPr>
+        <w:t>UNCIONARIO estado_</w:t>
+      </w:r>
+      <w:r>
+        <w:rPr>
+          <w:b/>
+          <w:bCs/>
+          <w:sz w:val="22"/>
+          <w:szCs w:val="22"/>
+        </w:rPr>
+        <w:t>v</w:t>
+      </w:r>
+      <w:r>
+        <w:rPr>
+          <w:b/>
+          <w:bCs/>
+          <w:sz w:val="22"/>
+          <w:szCs w:val="22"/>
+        </w:rPr>
+        <w:t>eiculo)</w:t>
+      </w:r>
+    </w:p>
+    <w:p>
+      <w:pPr>
+        <w:pStyle w:val="Normal"/>
+        <w:jc w:val="left"/>
+        <w:rPr>
+          <w:b w:val="false"/>
+          <w:b w:val="false"/>
+          <w:bCs w:val="false"/>
+          <w:sz w:val="24"/>
+          <w:szCs w:val="24"/>
+        </w:rPr>
+      </w:pPr>
+      <w:r>
+        <w:rPr>
+          <w:b w:val="false"/>
+          <w:bCs w:val="false"/>
+          <w:sz w:val="24"/>
+          <w:szCs w:val="24"/>
+        </w:rPr>
+        <w:t>Chaves: {aluguer_</w:t>
+      </w:r>
+      <w:r>
+        <w:rPr>
+          <w:b w:val="false"/>
+          <w:bCs w:val="false"/>
+          <w:sz w:val="24"/>
+          <w:szCs w:val="24"/>
+        </w:rPr>
+        <w:t>id</w:t>
+      </w:r>
+      <w:r>
+        <w:rPr>
+          <w:b w:val="false"/>
+          <w:bCs w:val="false"/>
+          <w:sz w:val="24"/>
+          <w:szCs w:val="24"/>
+        </w:rPr>
+        <w:t>}</w:t>
+      </w:r>
+    </w:p>
+    <w:p>
+      <w:pPr>
+        <w:pStyle w:val="Normal"/>
+        <w:jc w:val="left"/>
+        <w:rPr>
+          <w:b w:val="false"/>
+          <w:b w:val="false"/>
+          <w:bCs w:val="false"/>
+          <w:sz w:val="22"/>
+          <w:szCs w:val="22"/>
+        </w:rPr>
+      </w:pPr>
+      <w:r>
+        <w:rPr>
+          <w:b w:val="false"/>
+          <w:bCs w:val="false"/>
+          <w:sz w:val="22"/>
+          <w:szCs w:val="22"/>
+        </w:rPr>
+        <w:t>{aluguer_</w:t>
+      </w:r>
+      <w:r>
+        <w:rPr>
+          <w:b w:val="false"/>
+          <w:bCs w:val="false"/>
+          <w:sz w:val="22"/>
+          <w:szCs w:val="22"/>
+        </w:rPr>
+        <w:t>id</w:t>
+      </w:r>
+      <w:r>
+        <w:rPr>
+          <w:b w:val="false"/>
+          <w:bCs w:val="false"/>
+          <w:sz w:val="22"/>
+          <w:szCs w:val="22"/>
+        </w:rPr>
+        <w:t>} → {funcionario_</w:t>
+      </w:r>
+      <w:r>
+        <w:rPr>
+          <w:b w:val="false"/>
+          <w:bCs w:val="false"/>
+          <w:sz w:val="22"/>
+          <w:szCs w:val="22"/>
+        </w:rPr>
+        <w:t>id</w:t>
+      </w:r>
+      <w:r>
+        <w:rPr>
+          <w:b w:val="false"/>
+          <w:bCs w:val="false"/>
+          <w:sz w:val="22"/>
+          <w:szCs w:val="22"/>
+        </w:rPr>
+        <w:t>, estado_</w:t>
+      </w:r>
+      <w:r>
+        <w:rPr>
+          <w:b w:val="false"/>
+          <w:bCs w:val="false"/>
+          <w:sz w:val="22"/>
+          <w:szCs w:val="22"/>
+        </w:rPr>
+        <w:t>v</w:t>
+      </w:r>
+      <w:r>
+        <w:rPr>
+          <w:b w:val="false"/>
+          <w:bCs w:val="false"/>
+          <w:sz w:val="22"/>
+          <w:szCs w:val="22"/>
+        </w:rPr>
+        <w:t>eiculo}</w:t>
       </w:r>
     </w:p>
     <w:p>
@@ -1812,16 +2342,44 @@
           <w:szCs w:val="22"/>
           <w:u w:val="single"/>
         </w:rPr>
-        <w:t>aluguerID</w:t>
-      </w:r>
-      <w:r>
-        <w:rPr>
-          <w:b/>
-          <w:bCs/>
-          <w:sz w:val="22"/>
-          <w:szCs w:val="22"/>
-        </w:rPr>
-        <w:t>→ALUGUER, funcionarioID → FUNCION</w:t>
+        <w:t>aluguer_</w:t>
+      </w:r>
+      <w:r>
+        <w:rPr>
+          <w:b/>
+          <w:bCs/>
+          <w:sz w:val="22"/>
+          <w:szCs w:val="22"/>
+          <w:u w:val="single"/>
+        </w:rPr>
+        <w:t>id</w:t>
+      </w:r>
+      <w:r>
+        <w:rPr>
+          <w:b/>
+          <w:bCs/>
+          <w:sz w:val="22"/>
+          <w:szCs w:val="22"/>
+        </w:rPr>
+        <w:t>→ALUGUER, funcionario_</w:t>
+      </w:r>
+      <w:r>
+        <w:rPr>
+          <w:b/>
+          <w:bCs/>
+          <w:sz w:val="22"/>
+          <w:szCs w:val="22"/>
+        </w:rPr>
+        <w:t>id</w:t>
+      </w:r>
+      <w:r>
+        <w:rPr>
+          <w:b/>
+          <w:bCs/>
+          <w:sz w:val="22"/>
+          <w:szCs w:val="22"/>
+        </w:rPr>
+        <w:t xml:space="preserve"> → FUNCION</w:t>
       </w:r>
       <w:r>
         <w:rPr>
@@ -1839,51 +2397,141 @@
           <w:sz w:val="22"/>
           <w:szCs w:val="22"/>
         </w:rPr>
-        <w:t>RIO, estadoVeiculo)</w:t>
-      </w:r>
-    </w:p>
-    <w:p>
-      <w:pPr>
-        <w:pStyle w:val="Normal"/>
-        <w:jc w:val="left"/>
-        <w:rPr>
-          <w:b w:val="false"/>
-          <w:b w:val="false"/>
-          <w:bCs w:val="false"/>
-          <w:sz w:val="24"/>
-          <w:szCs w:val="24"/>
-        </w:rPr>
-      </w:pPr>
-      <w:r>
-        <w:rPr>
-          <w:b w:val="false"/>
-          <w:bCs w:val="false"/>
-          <w:sz w:val="24"/>
-          <w:szCs w:val="24"/>
-        </w:rPr>
-        <w:t>Chaves: {aluguerID}</w:t>
-      </w:r>
-    </w:p>
-    <w:p>
-      <w:pPr>
-        <w:pStyle w:val="Normal"/>
-        <w:jc w:val="left"/>
-        <w:rPr>
-          <w:b w:val="false"/>
-          <w:b w:val="false"/>
-          <w:bCs w:val="false"/>
-          <w:sz w:val="22"/>
-          <w:szCs w:val="22"/>
-        </w:rPr>
-      </w:pPr>
-      <w:r>
-        <w:rPr>
-          <w:b w:val="false"/>
-          <w:bCs w:val="false"/>
-          <w:sz w:val="22"/>
-          <w:szCs w:val="22"/>
-        </w:rPr>
-        <w:t>{aluguerID} → {funcionarioID, estadoVeiculo}</w:t>
+        <w:t>RIO, estado_</w:t>
+      </w:r>
+      <w:r>
+        <w:rPr>
+          <w:b/>
+          <w:bCs/>
+          <w:sz w:val="22"/>
+          <w:szCs w:val="22"/>
+        </w:rPr>
+        <w:t>v</w:t>
+      </w:r>
+      <w:r>
+        <w:rPr>
+          <w:b/>
+          <w:bCs/>
+          <w:sz w:val="22"/>
+          <w:szCs w:val="22"/>
+        </w:rPr>
+        <w:t>eiculo)</w:t>
+      </w:r>
+    </w:p>
+    <w:p>
+      <w:pPr>
+        <w:pStyle w:val="Normal"/>
+        <w:jc w:val="left"/>
+        <w:rPr>
+          <w:b w:val="false"/>
+          <w:b w:val="false"/>
+          <w:bCs w:val="false"/>
+          <w:sz w:val="24"/>
+          <w:szCs w:val="24"/>
+        </w:rPr>
+      </w:pPr>
+      <w:r>
+        <w:rPr>
+          <w:b w:val="false"/>
+          <w:bCs w:val="false"/>
+          <w:sz w:val="24"/>
+          <w:szCs w:val="24"/>
+        </w:rPr>
+        <w:t>Chaves: {aluguer_</w:t>
+      </w:r>
+      <w:r>
+        <w:rPr>
+          <w:b w:val="false"/>
+          <w:bCs w:val="false"/>
+          <w:sz w:val="24"/>
+          <w:szCs w:val="24"/>
+        </w:rPr>
+        <w:t>id</w:t>
+      </w:r>
+      <w:r>
+        <w:rPr>
+          <w:b w:val="false"/>
+          <w:bCs w:val="false"/>
+          <w:sz w:val="24"/>
+          <w:szCs w:val="24"/>
+        </w:rPr>
+        <w:t>}</w:t>
+      </w:r>
+    </w:p>
+    <w:p>
+      <w:pPr>
+        <w:pStyle w:val="Normal"/>
+        <w:jc w:val="left"/>
+        <w:rPr>
+          <w:b w:val="false"/>
+          <w:b w:val="false"/>
+          <w:bCs w:val="false"/>
+          <w:sz w:val="22"/>
+          <w:szCs w:val="22"/>
+        </w:rPr>
+      </w:pPr>
+      <w:r>
+        <w:rPr>
+          <w:b w:val="false"/>
+          <w:bCs w:val="false"/>
+          <w:sz w:val="22"/>
+          <w:szCs w:val="22"/>
+        </w:rPr>
+        <w:t>{aluguer_</w:t>
+      </w:r>
+      <w:r>
+        <w:rPr>
+          <w:b w:val="false"/>
+          <w:bCs w:val="false"/>
+          <w:sz w:val="22"/>
+          <w:szCs w:val="22"/>
+        </w:rPr>
+        <w:t>id</w:t>
+      </w:r>
+      <w:r>
+        <w:rPr>
+          <w:b w:val="false"/>
+          <w:bCs w:val="false"/>
+          <w:sz w:val="22"/>
+          <w:szCs w:val="22"/>
+        </w:rPr>
+        <w:t>} → {funcionario_</w:t>
+      </w:r>
+      <w:r>
+        <w:rPr>
+          <w:b w:val="false"/>
+          <w:bCs w:val="false"/>
+          <w:sz w:val="22"/>
+          <w:szCs w:val="22"/>
+        </w:rPr>
+        <w:t>id</w:t>
+      </w:r>
+      <w:r>
+        <w:rPr>
+          <w:b w:val="false"/>
+          <w:bCs w:val="false"/>
+          <w:sz w:val="22"/>
+          <w:szCs w:val="22"/>
+        </w:rPr>
+        <w:t>, estado_</w:t>
+      </w:r>
+      <w:r>
+        <w:rPr>
+          <w:b w:val="false"/>
+          <w:bCs w:val="false"/>
+          <w:sz w:val="22"/>
+          <w:szCs w:val="22"/>
+        </w:rPr>
+        <w:t>v</w:t>
+      </w:r>
+      <w:r>
+        <w:rPr>
+          <w:b w:val="false"/>
+          <w:bCs w:val="false"/>
+          <w:sz w:val="22"/>
+          <w:szCs w:val="22"/>
+        </w:rPr>
+        <w:t>eiculo}</w:t>
       </w:r>
     </w:p>
     <w:p>
